--- a/IP5_JP.docx
+++ b/IP5_JP.docx
@@ -2,6 +2,7 @@
 <file path=word/document.xml><?xml version="1.0" encoding="utf-8"?>
 <w:document xmlns:wpc="http://schemas.microsoft.com/office/word/2010/wordprocessingCanvas" xmlns:cx="http://schemas.microsoft.com/office/drawing/2014/chartex" xmlns:cx1="http://schemas.microsoft.com/office/drawing/2015/9/8/chartex" xmlns:cx2="http://schemas.microsoft.com/office/drawing/2015/10/21/chartex" xmlns:cx3="http://schemas.microsoft.com/office/drawing/2016/5/9/chartex" xmlns:cx4="http://schemas.microsoft.com/office/drawing/2016/5/10/chartex" xmlns:cx5="http://schemas.microsoft.com/office/drawing/2016/5/11/chartex" xmlns:cx6="http://schemas.microsoft.com/office/drawing/2016/5/12/chartex" xmlns:cx7="http://schemas.microsoft.com/office/drawing/2016/5/13/chartex" xmlns:cx8="http://schemas.microsoft.com/office/drawing/2016/5/14/chartex" xmlns:mc="http://schemas.openxmlformats.org/markup-compatibility/2006" xmlns:aink="http://schemas.microsoft.com/office/drawing/2016/ink" xmlns:am3d="http://schemas.microsoft.com/office/drawing/2017/model3d" xmlns:o="urn:schemas-microsoft-com:office:office" xmlns:oel="http://schemas.microsoft.com/office/2019/extlst" xmlns:r="http://schemas.openxmlformats.org/officeDocument/2006/relationships" xmlns:m="http://schemas.openxmlformats.org/officeDocument/2006/math" xmlns:v="urn:schemas-microsoft-com:vml" xmlns:wp14="http://schemas.microsoft.com/office/word/2010/wordprocessingDrawing" xmlns:wp="http://schemas.openxmlformats.org/drawingml/2006/wordprocessingDrawing" xmlns:w10="urn:schemas-microsoft-com:office:word" xmlns:w="http://schemas.openxmlformats.org/wordprocessingml/2006/main" xmlns:w14="http://schemas.microsoft.com/office/word/2010/wordml" xmlns:w15="http://schemas.microsoft.com/office/word/2012/wordml" xmlns:w16cex="http://schemas.microsoft.com/office/word/2018/wordml/cex" xmlns:w16cid="http://schemas.microsoft.com/office/word/2016/wordml/cid" xmlns:w16="http://schemas.microsoft.com/office/word/2018/wordml" xmlns:w16sdtdh="http://schemas.microsoft.com/office/word/2020/wordml/sdtdatahash" xmlns:w16se="http://schemas.microsoft.com/office/word/2015/wordml/symex" xmlns:wpg="http://schemas.microsoft.com/office/word/2010/wordprocessingGroup" xmlns:wpi="http://schemas.microsoft.com/office/word/2010/wordprocessingInk" xmlns:wne="http://schemas.microsoft.com/office/word/2006/wordml" xmlns:wps="http://schemas.microsoft.com/office/word/2010/wordprocessingShape" mc:Ignorable="w14 w15 w16se w16cid w16 w16cex w16sdtdh wp14">
   <w:body>
+    <w:bookmarkStart w:id="0" w:name="_Hlk152025364"/>
     <w:p>
       <w:pPr>
         <w:spacing w:after="0"/>
@@ -18,7 +19,7 @@
           </w:rPr>
           <w:id w:val="-1863501683"/>
           <w:placeholder>
-            <w:docPart w:val="3EB55A91E4D0495598C4C6DCB148453F"/>
+            <w:docPart w:val="9D26A95B24334860B6B10D6803E5626D"/>
           </w:placeholder>
         </w:sdtPr>
         <w:sdtContent>
@@ -27,14 +28,7 @@
               <w:b/>
               <w:bCs/>
             </w:rPr>
-            <w:t xml:space="preserve">Individual Project </w:t>
-          </w:r>
-          <w:r>
-            <w:rPr>
-              <w:b/>
-              <w:bCs/>
-            </w:rPr>
-            <w:t>5</w:t>
+            <w:t>Individual Project 5</w:t>
           </w:r>
         </w:sdtContent>
       </w:sdt>
@@ -55,7 +49,7 @@
           </w:rPr>
           <w:id w:val="448212688"/>
           <w:placeholder>
-            <w:docPart w:val="5E252AD608A3447E96D4CD836E2A972E"/>
+            <w:docPart w:val="E462669B477F48E681019825922CBDF7"/>
           </w:placeholder>
         </w:sdtPr>
         <w:sdtContent>
@@ -85,7 +79,7 @@
           </w:rPr>
           <w:id w:val="2147000745"/>
           <w:placeholder>
-            <w:docPart w:val="21669CC25677482F8D72A038FE79C36E"/>
+            <w:docPart w:val="9F966C23E12548DD8FFD233CC38B4AC9"/>
           </w:placeholder>
         </w:sdtPr>
         <w:sdtContent>
@@ -115,7 +109,7 @@
           </w:rPr>
           <w:id w:val="-2033875039"/>
           <w:placeholder>
-            <w:docPart w:val="30D7F4C00BFD4AF18A67F714D98D08E5"/>
+            <w:docPart w:val="F98561619DE34B7885FD501704D5DA5D"/>
           </w:placeholder>
         </w:sdtPr>
         <w:sdtContent>
@@ -124,14 +118,7 @@
               <w:b/>
               <w:bCs/>
             </w:rPr>
-            <w:t>Fall</w:t>
-          </w:r>
-          <w:r>
-            <w:rPr>
-              <w:b/>
-              <w:bCs/>
-            </w:rPr>
-            <w:t xml:space="preserve"> 2023</w:t>
+            <w:t>Fall 2023</w:t>
           </w:r>
         </w:sdtContent>
       </w:sdt>
@@ -161,7 +148,7 @@
           </w:rPr>
           <w:id w:val="-164563864"/>
           <w:placeholder>
-            <w:docPart w:val="27E7E422C0CF4DD69B98C1455025DD0F"/>
+            <w:docPart w:val="64113121783B41FA87AE50AF4DE5A8C4"/>
           </w:placeholder>
         </w:sdtPr>
         <w:sdtContent>
@@ -179,30 +166,7 @@
           <w:b/>
           <w:bCs/>
         </w:rPr>
-        <w:t xml:space="preserve"> (</w:t>
-      </w:r>
-      <w:proofErr w:type="gramStart"/>
-      <w:r>
-        <w:rPr>
-          <w:b/>
-          <w:bCs/>
-        </w:rPr>
-        <w:t xml:space="preserve">70 </w:t>
-      </w:r>
-      <w:r>
-        <w:rPr>
-          <w:b/>
-          <w:bCs/>
-        </w:rPr>
-        <w:t xml:space="preserve"> points</w:t>
-      </w:r>
-      <w:proofErr w:type="gramEnd"/>
-      <w:r>
-        <w:rPr>
-          <w:b/>
-          <w:bCs/>
-        </w:rPr>
-        <w:t>)</w:t>
+        <w:t xml:space="preserve"> (70  points)</w:t>
       </w:r>
     </w:p>
     <w:p>
@@ -223,19 +187,13 @@
         <w:sdtPr>
           <w:id w:val="1004947901"/>
           <w:placeholder>
-            <w:docPart w:val="5B70CBF418464DA5B8EEF29F42499433"/>
+            <w:docPart w:val="B8396C5C452D48EDBA045B05EFE5C878"/>
           </w:placeholder>
           <w:text/>
         </w:sdtPr>
         <w:sdtContent>
           <w:r>
-            <w:t xml:space="preserve">This project aims to </w:t>
-          </w:r>
-          <w:r>
-            <w:t>do a basic knowledge check that we covered in this class</w:t>
-          </w:r>
-          <w:r>
-            <w:t>.</w:t>
+            <w:t>This project aims to do a basic knowledge check that we covered in this class.</w:t>
           </w:r>
         </w:sdtContent>
       </w:sdt>
@@ -256,13 +214,7 @@
         <w:t>Instructions:</w:t>
       </w:r>
       <w:r>
-        <w:t xml:space="preserve"> For this project, create </w:t>
-      </w:r>
-      <w:r>
-        <w:t xml:space="preserve">a pdf </w:t>
-      </w:r>
-      <w:r>
-        <w:t xml:space="preserve">script titled </w:t>
+        <w:t xml:space="preserve"> For this project, create a pdf script titled </w:t>
       </w:r>
       <w:r>
         <w:rPr>
@@ -362,20 +314,10 @@
           <w:b/>
           <w:bCs/>
         </w:rPr>
-        <w:t xml:space="preserve"> file</w:t>
-      </w:r>
-      <w:r>
-        <w:rPr>
-          <w:b/>
-          <w:bCs/>
-        </w:rPr>
-        <w:t>.</w:t>
-      </w:r>
-      <w:r>
-        <w:t xml:space="preserve">  </w:t>
-      </w:r>
-      <w:r>
-        <w:t xml:space="preserve">Show your best work and keep the document for your future journey. </w:t>
+        <w:t xml:space="preserve"> file.</w:t>
+      </w:r>
+      <w:r>
+        <w:t xml:space="preserve">  Show your best work and keep the document for your future journey. </w:t>
       </w:r>
     </w:p>
     <w:p>
@@ -412,6 +354,44 @@
     <w:p>
       <w:pPr>
         <w:pStyle w:val="ListParagraph"/>
+        <w:rPr>
+          <w:rFonts w:ascii="Times New Roman" w:hAnsi="Times New Roman" w:cs="Times New Roman"/>
+          <w:sz w:val="24"/>
+          <w:szCs w:val="24"/>
+        </w:rPr>
+      </w:pPr>
+    </w:p>
+    <w:p>
+      <w:pPr>
+        <w:pStyle w:val="ListParagraph"/>
+        <w:rPr>
+          <w:rFonts w:ascii="Times New Roman" w:hAnsi="Times New Roman" w:cs="Times New Roman"/>
+          <w:sz w:val="24"/>
+          <w:szCs w:val="24"/>
+        </w:rPr>
+      </w:pPr>
+      <w:r>
+        <w:rPr>
+          <w:rFonts w:ascii="Times New Roman" w:hAnsi="Times New Roman" w:cs="Times New Roman"/>
+          <w:sz w:val="24"/>
+          <w:szCs w:val="24"/>
+        </w:rPr>
+        <w:t>Data wrangling in data analytics refers to the process of cleaning, organizing, and transforming raw data into a usable format for analysis. It involves tasks such as cleaning data, handling missing values, transforming data types, integrating data from different sources, dealing with outliers, and reshaping data. Effective data wrangling is essential for ensuring the accuracy and reliability of data before it is analyzed, contributing to more meaningful insights and informed decision-making.</w:t>
+      </w:r>
+    </w:p>
+    <w:p>
+      <w:pPr>
+        <w:pStyle w:val="ListParagraph"/>
+        <w:rPr>
+          <w:rFonts w:ascii="Times New Roman" w:hAnsi="Times New Roman" w:cs="Times New Roman"/>
+          <w:sz w:val="24"/>
+          <w:szCs w:val="24"/>
+        </w:rPr>
+      </w:pPr>
+    </w:p>
+    <w:p>
+      <w:pPr>
+        <w:pStyle w:val="ListParagraph"/>
         <w:numPr>
           <w:ilvl w:val="0"/>
           <w:numId w:val="1"/>
@@ -434,6 +414,44 @@
     <w:p>
       <w:pPr>
         <w:pStyle w:val="ListParagraph"/>
+        <w:rPr>
+          <w:rFonts w:ascii="Times New Roman" w:hAnsi="Times New Roman" w:cs="Times New Roman"/>
+          <w:sz w:val="24"/>
+          <w:szCs w:val="24"/>
+        </w:rPr>
+      </w:pPr>
+    </w:p>
+    <w:p>
+      <w:pPr>
+        <w:pStyle w:val="ListParagraph"/>
+        <w:rPr>
+          <w:rFonts w:ascii="Times New Roman" w:hAnsi="Times New Roman" w:cs="Times New Roman"/>
+          <w:sz w:val="24"/>
+          <w:szCs w:val="24"/>
+        </w:rPr>
+      </w:pPr>
+      <w:r>
+        <w:rPr>
+          <w:rFonts w:ascii="Times New Roman" w:hAnsi="Times New Roman" w:cs="Times New Roman"/>
+          <w:sz w:val="24"/>
+          <w:szCs w:val="24"/>
+        </w:rPr>
+        <w:t>The key difference between data analysis and data analytics lies in their scope and purpose. Data analysis is a broader term focused on inspecting and interpreting data to understand trends and draw conclusions, often based on historical information. On the other hand, data analytics is a more specialized field that involves advanced techniques, including statistical and machine learning methods, to extract actionable insights for decision-making, often with a focus on predicting future outcomes. Data analytics goes beyond traditional data analysis by leveraging sophisticated tools and methodologies to uncover meaningful patterns and optimize processes.</w:t>
+      </w:r>
+    </w:p>
+    <w:p>
+      <w:pPr>
+        <w:pStyle w:val="ListParagraph"/>
+        <w:rPr>
+          <w:rFonts w:ascii="Times New Roman" w:hAnsi="Times New Roman" w:cs="Times New Roman"/>
+          <w:sz w:val="24"/>
+          <w:szCs w:val="24"/>
+        </w:rPr>
+      </w:pPr>
+    </w:p>
+    <w:p>
+      <w:pPr>
+        <w:pStyle w:val="ListParagraph"/>
         <w:numPr>
           <w:ilvl w:val="0"/>
           <w:numId w:val="1"/>
@@ -456,6 +474,119 @@
     <w:p>
       <w:pPr>
         <w:pStyle w:val="ListParagraph"/>
+        <w:rPr>
+          <w:rFonts w:ascii="Times New Roman" w:hAnsi="Times New Roman" w:cs="Times New Roman"/>
+          <w:sz w:val="24"/>
+          <w:szCs w:val="24"/>
+        </w:rPr>
+      </w:pPr>
+      <w:r>
+        <w:rPr>
+          <w:rFonts w:ascii="Times New Roman" w:hAnsi="Times New Roman" w:cs="Times New Roman"/>
+          <w:sz w:val="24"/>
+          <w:szCs w:val="24"/>
+        </w:rPr>
+        <w:t>The key difference between machine learning and data science lies in their focus and objectives:</w:t>
+      </w:r>
+    </w:p>
+    <w:p>
+      <w:pPr>
+        <w:pStyle w:val="ListParagraph"/>
+        <w:rPr>
+          <w:rFonts w:ascii="Times New Roman" w:hAnsi="Times New Roman" w:cs="Times New Roman"/>
+          <w:sz w:val="24"/>
+          <w:szCs w:val="24"/>
+        </w:rPr>
+      </w:pPr>
+    </w:p>
+    <w:p>
+      <w:pPr>
+        <w:pStyle w:val="ListParagraph"/>
+        <w:rPr>
+          <w:rFonts w:ascii="Times New Roman" w:hAnsi="Times New Roman" w:cs="Times New Roman"/>
+          <w:sz w:val="24"/>
+          <w:szCs w:val="24"/>
+        </w:rPr>
+      </w:pPr>
+      <w:r>
+        <w:rPr>
+          <w:rFonts w:ascii="Times New Roman" w:hAnsi="Times New Roman" w:cs="Times New Roman"/>
+          <w:sz w:val="24"/>
+          <w:szCs w:val="24"/>
+        </w:rPr>
+        <w:t>Machine Learning (ML): Primarily concerned with the development of algorithms that enable systems to learn patterns from data and make predictions or decisions without explicit programming. ML is a subset of data science and is more specific, emphasizing the creation and training of models.</w:t>
+      </w:r>
+    </w:p>
+    <w:p>
+      <w:pPr>
+        <w:pStyle w:val="ListParagraph"/>
+        <w:rPr>
+          <w:rFonts w:ascii="Times New Roman" w:hAnsi="Times New Roman" w:cs="Times New Roman"/>
+          <w:sz w:val="24"/>
+          <w:szCs w:val="24"/>
+        </w:rPr>
+      </w:pPr>
+    </w:p>
+    <w:p>
+      <w:pPr>
+        <w:pStyle w:val="ListParagraph"/>
+        <w:rPr>
+          <w:rFonts w:ascii="Times New Roman" w:hAnsi="Times New Roman" w:cs="Times New Roman"/>
+          <w:sz w:val="24"/>
+          <w:szCs w:val="24"/>
+        </w:rPr>
+      </w:pPr>
+      <w:r>
+        <w:rPr>
+          <w:rFonts w:ascii="Times New Roman" w:hAnsi="Times New Roman" w:cs="Times New Roman"/>
+          <w:sz w:val="24"/>
+          <w:szCs w:val="24"/>
+        </w:rPr>
+        <w:lastRenderedPageBreak/>
+        <w:t>Data Science: Encompasses a broader range of activities, including data collection, cleaning, analysis, visualization, and interpretation. It includes machine learning but also involves statistical analysis, data engineering, and domain-specific knowledge. Data science is a more comprehensive field, aiming to extract insights and knowledge from data using various techniques.</w:t>
+      </w:r>
+    </w:p>
+    <w:p>
+      <w:pPr>
+        <w:pStyle w:val="ListParagraph"/>
+        <w:rPr>
+          <w:rFonts w:ascii="Times New Roman" w:hAnsi="Times New Roman" w:cs="Times New Roman"/>
+          <w:sz w:val="24"/>
+          <w:szCs w:val="24"/>
+        </w:rPr>
+      </w:pPr>
+    </w:p>
+    <w:p>
+      <w:pPr>
+        <w:pStyle w:val="ListParagraph"/>
+        <w:rPr>
+          <w:rFonts w:ascii="Times New Roman" w:hAnsi="Times New Roman" w:cs="Times New Roman"/>
+          <w:sz w:val="24"/>
+          <w:szCs w:val="24"/>
+        </w:rPr>
+      </w:pPr>
+      <w:r>
+        <w:rPr>
+          <w:rFonts w:ascii="Times New Roman" w:hAnsi="Times New Roman" w:cs="Times New Roman"/>
+          <w:sz w:val="24"/>
+          <w:szCs w:val="24"/>
+        </w:rPr>
+        <w:t>In essence, while machine learning is a specialized aspect within the broader field of data science, data science involves a more extensive set of activities beyond just developing predictive models.</w:t>
+      </w:r>
+    </w:p>
+    <w:p>
+      <w:pPr>
+        <w:pStyle w:val="ListParagraph"/>
+        <w:rPr>
+          <w:rFonts w:ascii="Times New Roman" w:hAnsi="Times New Roman" w:cs="Times New Roman"/>
+          <w:sz w:val="24"/>
+          <w:szCs w:val="24"/>
+        </w:rPr>
+      </w:pPr>
+    </w:p>
+    <w:p>
+      <w:pPr>
+        <w:pStyle w:val="ListParagraph"/>
         <w:numPr>
           <w:ilvl w:val="0"/>
           <w:numId w:val="1"/>
@@ -478,6 +609,915 @@
     <w:p>
       <w:pPr>
         <w:pStyle w:val="ListParagraph"/>
+        <w:rPr>
+          <w:rFonts w:ascii="Times New Roman" w:hAnsi="Times New Roman" w:cs="Times New Roman"/>
+          <w:sz w:val="24"/>
+          <w:szCs w:val="24"/>
+        </w:rPr>
+      </w:pPr>
+    </w:p>
+    <w:p>
+      <w:pPr>
+        <w:pStyle w:val="ListParagraph"/>
+        <w:rPr>
+          <w:rFonts w:ascii="Times New Roman" w:hAnsi="Times New Roman" w:cs="Times New Roman"/>
+          <w:sz w:val="24"/>
+          <w:szCs w:val="24"/>
+        </w:rPr>
+      </w:pPr>
+      <w:r>
+        <w:rPr>
+          <w:rFonts w:ascii="Times New Roman" w:hAnsi="Times New Roman" w:cs="Times New Roman"/>
+          <w:sz w:val="24"/>
+          <w:szCs w:val="24"/>
+        </w:rPr>
+        <w:t>Analytics</w:t>
+      </w:r>
+      <w:r>
+        <w:rPr>
+          <w:rFonts w:ascii="Times New Roman" w:hAnsi="Times New Roman" w:cs="Times New Roman"/>
+          <w:sz w:val="24"/>
+          <w:szCs w:val="24"/>
+        </w:rPr>
+        <w:t xml:space="preserve"> project</w:t>
+      </w:r>
+      <w:r>
+        <w:rPr>
+          <w:rFonts w:ascii="Times New Roman" w:hAnsi="Times New Roman" w:cs="Times New Roman"/>
+          <w:sz w:val="24"/>
+          <w:szCs w:val="24"/>
+        </w:rPr>
+        <w:t>s</w:t>
+      </w:r>
+      <w:r>
+        <w:rPr>
+          <w:rFonts w:ascii="Times New Roman" w:hAnsi="Times New Roman" w:cs="Times New Roman"/>
+          <w:sz w:val="24"/>
+          <w:szCs w:val="24"/>
+        </w:rPr>
+        <w:t xml:space="preserve"> typically </w:t>
+      </w:r>
+      <w:r>
+        <w:rPr>
+          <w:rFonts w:ascii="Times New Roman" w:hAnsi="Times New Roman" w:cs="Times New Roman"/>
+          <w:sz w:val="24"/>
+          <w:szCs w:val="24"/>
+        </w:rPr>
+        <w:t>involve</w:t>
+      </w:r>
+      <w:r>
+        <w:rPr>
+          <w:rFonts w:ascii="Times New Roman" w:hAnsi="Times New Roman" w:cs="Times New Roman"/>
+          <w:sz w:val="24"/>
+          <w:szCs w:val="24"/>
+        </w:rPr>
+        <w:t xml:space="preserve"> several key steps, from defining the problem to implementing solutions. The specific details can vary based on the nature of the project and the industry, but here's a general outline of the common steps involved in an analytics project:</w:t>
+      </w:r>
+    </w:p>
+    <w:p>
+      <w:pPr>
+        <w:pStyle w:val="ListParagraph"/>
+        <w:rPr>
+          <w:rFonts w:ascii="Times New Roman" w:hAnsi="Times New Roman" w:cs="Times New Roman"/>
+          <w:sz w:val="24"/>
+          <w:szCs w:val="24"/>
+        </w:rPr>
+      </w:pPr>
+    </w:p>
+    <w:p>
+      <w:pPr>
+        <w:pStyle w:val="ListParagraph"/>
+        <w:rPr>
+          <w:rFonts w:ascii="Times New Roman" w:hAnsi="Times New Roman" w:cs="Times New Roman"/>
+          <w:sz w:val="24"/>
+          <w:szCs w:val="24"/>
+        </w:rPr>
+      </w:pPr>
+      <w:r>
+        <w:rPr>
+          <w:rFonts w:ascii="Times New Roman" w:hAnsi="Times New Roman" w:cs="Times New Roman"/>
+          <w:sz w:val="24"/>
+          <w:szCs w:val="24"/>
+        </w:rPr>
+        <w:t>Define the Problem:</w:t>
+      </w:r>
+    </w:p>
+    <w:p>
+      <w:pPr>
+        <w:pStyle w:val="ListParagraph"/>
+        <w:rPr>
+          <w:rFonts w:ascii="Times New Roman" w:hAnsi="Times New Roman" w:cs="Times New Roman"/>
+          <w:sz w:val="24"/>
+          <w:szCs w:val="24"/>
+        </w:rPr>
+      </w:pPr>
+    </w:p>
+    <w:p>
+      <w:pPr>
+        <w:pStyle w:val="ListParagraph"/>
+        <w:rPr>
+          <w:rFonts w:ascii="Times New Roman" w:hAnsi="Times New Roman" w:cs="Times New Roman"/>
+          <w:sz w:val="24"/>
+          <w:szCs w:val="24"/>
+        </w:rPr>
+      </w:pPr>
+      <w:r>
+        <w:rPr>
+          <w:rFonts w:ascii="Times New Roman" w:hAnsi="Times New Roman" w:cs="Times New Roman"/>
+          <w:sz w:val="24"/>
+          <w:szCs w:val="24"/>
+        </w:rPr>
+        <w:t>Clearly articulate the business problem or question that the analytics project aims to address.</w:t>
+      </w:r>
+    </w:p>
+    <w:p>
+      <w:pPr>
+        <w:pStyle w:val="ListParagraph"/>
+        <w:rPr>
+          <w:rFonts w:ascii="Times New Roman" w:hAnsi="Times New Roman" w:cs="Times New Roman"/>
+          <w:sz w:val="24"/>
+          <w:szCs w:val="24"/>
+        </w:rPr>
+      </w:pPr>
+      <w:r>
+        <w:rPr>
+          <w:rFonts w:ascii="Times New Roman" w:hAnsi="Times New Roman" w:cs="Times New Roman"/>
+          <w:sz w:val="24"/>
+          <w:szCs w:val="24"/>
+        </w:rPr>
+        <w:t>Understand the goals and objectives of the project, ensuring alignment with business priorities.</w:t>
+      </w:r>
+    </w:p>
+    <w:p>
+      <w:pPr>
+        <w:pStyle w:val="ListParagraph"/>
+        <w:rPr>
+          <w:rFonts w:ascii="Times New Roman" w:hAnsi="Times New Roman" w:cs="Times New Roman"/>
+          <w:sz w:val="24"/>
+          <w:szCs w:val="24"/>
+        </w:rPr>
+      </w:pPr>
+      <w:r>
+        <w:rPr>
+          <w:rFonts w:ascii="Times New Roman" w:hAnsi="Times New Roman" w:cs="Times New Roman"/>
+          <w:sz w:val="24"/>
+          <w:szCs w:val="24"/>
+        </w:rPr>
+        <w:t>Understand the Data:</w:t>
+      </w:r>
+    </w:p>
+    <w:p>
+      <w:pPr>
+        <w:pStyle w:val="ListParagraph"/>
+        <w:rPr>
+          <w:rFonts w:ascii="Times New Roman" w:hAnsi="Times New Roman" w:cs="Times New Roman"/>
+          <w:sz w:val="24"/>
+          <w:szCs w:val="24"/>
+        </w:rPr>
+      </w:pPr>
+    </w:p>
+    <w:p>
+      <w:pPr>
+        <w:pStyle w:val="ListParagraph"/>
+        <w:rPr>
+          <w:rFonts w:ascii="Times New Roman" w:hAnsi="Times New Roman" w:cs="Times New Roman"/>
+          <w:sz w:val="24"/>
+          <w:szCs w:val="24"/>
+        </w:rPr>
+      </w:pPr>
+      <w:r>
+        <w:rPr>
+          <w:rFonts w:ascii="Times New Roman" w:hAnsi="Times New Roman" w:cs="Times New Roman"/>
+          <w:sz w:val="24"/>
+          <w:szCs w:val="24"/>
+        </w:rPr>
+        <w:t>Identify and gather relevant data sources needed for analysis.</w:t>
+      </w:r>
+    </w:p>
+    <w:p>
+      <w:pPr>
+        <w:pStyle w:val="ListParagraph"/>
+        <w:rPr>
+          <w:rFonts w:ascii="Times New Roman" w:hAnsi="Times New Roman" w:cs="Times New Roman"/>
+          <w:sz w:val="24"/>
+          <w:szCs w:val="24"/>
+        </w:rPr>
+      </w:pPr>
+      <w:r>
+        <w:rPr>
+          <w:rFonts w:ascii="Times New Roman" w:hAnsi="Times New Roman" w:cs="Times New Roman"/>
+          <w:sz w:val="24"/>
+          <w:szCs w:val="24"/>
+        </w:rPr>
+        <w:t>Assess the quality, completeness, and integrity of the data.</w:t>
+      </w:r>
+    </w:p>
+    <w:p>
+      <w:pPr>
+        <w:pStyle w:val="ListParagraph"/>
+        <w:rPr>
+          <w:rFonts w:ascii="Times New Roman" w:hAnsi="Times New Roman" w:cs="Times New Roman"/>
+          <w:sz w:val="24"/>
+          <w:szCs w:val="24"/>
+        </w:rPr>
+      </w:pPr>
+      <w:r>
+        <w:rPr>
+          <w:rFonts w:ascii="Times New Roman" w:hAnsi="Times New Roman" w:cs="Times New Roman"/>
+          <w:sz w:val="24"/>
+          <w:szCs w:val="24"/>
+        </w:rPr>
+        <w:t>Clean and preprocess the data to address missing values, outliers, and inconsistencies.</w:t>
+      </w:r>
+    </w:p>
+    <w:p>
+      <w:pPr>
+        <w:pStyle w:val="ListParagraph"/>
+        <w:rPr>
+          <w:rFonts w:ascii="Times New Roman" w:hAnsi="Times New Roman" w:cs="Times New Roman"/>
+          <w:sz w:val="24"/>
+          <w:szCs w:val="24"/>
+        </w:rPr>
+      </w:pPr>
+      <w:r>
+        <w:rPr>
+          <w:rFonts w:ascii="Times New Roman" w:hAnsi="Times New Roman" w:cs="Times New Roman"/>
+          <w:sz w:val="24"/>
+          <w:szCs w:val="24"/>
+        </w:rPr>
+        <w:t>Exploratory Data Analysis (EDA):</w:t>
+      </w:r>
+    </w:p>
+    <w:p>
+      <w:pPr>
+        <w:pStyle w:val="ListParagraph"/>
+        <w:rPr>
+          <w:rFonts w:ascii="Times New Roman" w:hAnsi="Times New Roman" w:cs="Times New Roman"/>
+          <w:sz w:val="24"/>
+          <w:szCs w:val="24"/>
+        </w:rPr>
+      </w:pPr>
+    </w:p>
+    <w:p>
+      <w:pPr>
+        <w:pStyle w:val="ListParagraph"/>
+        <w:rPr>
+          <w:rFonts w:ascii="Times New Roman" w:hAnsi="Times New Roman" w:cs="Times New Roman"/>
+          <w:sz w:val="24"/>
+          <w:szCs w:val="24"/>
+        </w:rPr>
+      </w:pPr>
+      <w:r>
+        <w:rPr>
+          <w:rFonts w:ascii="Times New Roman" w:hAnsi="Times New Roman" w:cs="Times New Roman"/>
+          <w:sz w:val="24"/>
+          <w:szCs w:val="24"/>
+        </w:rPr>
+        <w:t>Conduct exploratory data analysis to gain insights into the characteristics and patterns within the data.</w:t>
+      </w:r>
+    </w:p>
+    <w:p>
+      <w:pPr>
+        <w:pStyle w:val="ListParagraph"/>
+        <w:rPr>
+          <w:rFonts w:ascii="Times New Roman" w:hAnsi="Times New Roman" w:cs="Times New Roman"/>
+          <w:sz w:val="24"/>
+          <w:szCs w:val="24"/>
+        </w:rPr>
+      </w:pPr>
+      <w:r>
+        <w:rPr>
+          <w:rFonts w:ascii="Times New Roman" w:hAnsi="Times New Roman" w:cs="Times New Roman"/>
+          <w:sz w:val="24"/>
+          <w:szCs w:val="24"/>
+        </w:rPr>
+        <w:t>Use descriptive statistics, visualizations, and data summarization techniques to understand the data's distribution and relationships.</w:t>
+      </w:r>
+    </w:p>
+    <w:p>
+      <w:pPr>
+        <w:pStyle w:val="ListParagraph"/>
+        <w:rPr>
+          <w:rFonts w:ascii="Times New Roman" w:hAnsi="Times New Roman" w:cs="Times New Roman"/>
+          <w:sz w:val="24"/>
+          <w:szCs w:val="24"/>
+        </w:rPr>
+      </w:pPr>
+      <w:r>
+        <w:rPr>
+          <w:rFonts w:ascii="Times New Roman" w:hAnsi="Times New Roman" w:cs="Times New Roman"/>
+          <w:sz w:val="24"/>
+          <w:szCs w:val="24"/>
+        </w:rPr>
+        <w:t>Feature Engineering:</w:t>
+      </w:r>
+    </w:p>
+    <w:p>
+      <w:pPr>
+        <w:pStyle w:val="ListParagraph"/>
+        <w:rPr>
+          <w:rFonts w:ascii="Times New Roman" w:hAnsi="Times New Roman" w:cs="Times New Roman"/>
+          <w:sz w:val="24"/>
+          <w:szCs w:val="24"/>
+        </w:rPr>
+      </w:pPr>
+    </w:p>
+    <w:p>
+      <w:pPr>
+        <w:pStyle w:val="ListParagraph"/>
+        <w:rPr>
+          <w:rFonts w:ascii="Times New Roman" w:hAnsi="Times New Roman" w:cs="Times New Roman"/>
+          <w:sz w:val="24"/>
+          <w:szCs w:val="24"/>
+        </w:rPr>
+      </w:pPr>
+      <w:r>
+        <w:rPr>
+          <w:rFonts w:ascii="Times New Roman" w:hAnsi="Times New Roman" w:cs="Times New Roman"/>
+          <w:sz w:val="24"/>
+          <w:szCs w:val="24"/>
+        </w:rPr>
+        <w:t>Create new features or modify existing ones to enhance the predictive power of the model.</w:t>
+      </w:r>
+    </w:p>
+    <w:p>
+      <w:pPr>
+        <w:pStyle w:val="ListParagraph"/>
+        <w:rPr>
+          <w:rFonts w:ascii="Times New Roman" w:hAnsi="Times New Roman" w:cs="Times New Roman"/>
+          <w:sz w:val="24"/>
+          <w:szCs w:val="24"/>
+        </w:rPr>
+      </w:pPr>
+      <w:r>
+        <w:rPr>
+          <w:rFonts w:ascii="Times New Roman" w:hAnsi="Times New Roman" w:cs="Times New Roman"/>
+          <w:sz w:val="24"/>
+          <w:szCs w:val="24"/>
+        </w:rPr>
+        <w:t>Select relevant variables that contribute to the problem at hand.</w:t>
+      </w:r>
+    </w:p>
+    <w:p>
+      <w:pPr>
+        <w:pStyle w:val="ListParagraph"/>
+        <w:rPr>
+          <w:rFonts w:ascii="Times New Roman" w:hAnsi="Times New Roman" w:cs="Times New Roman"/>
+          <w:sz w:val="24"/>
+          <w:szCs w:val="24"/>
+        </w:rPr>
+      </w:pPr>
+      <w:r>
+        <w:rPr>
+          <w:rFonts w:ascii="Times New Roman" w:hAnsi="Times New Roman" w:cs="Times New Roman"/>
+          <w:sz w:val="24"/>
+          <w:szCs w:val="24"/>
+        </w:rPr>
+        <w:t>Model Selection:</w:t>
+      </w:r>
+    </w:p>
+    <w:p>
+      <w:pPr>
+        <w:pStyle w:val="ListParagraph"/>
+        <w:rPr>
+          <w:rFonts w:ascii="Times New Roman" w:hAnsi="Times New Roman" w:cs="Times New Roman"/>
+          <w:sz w:val="24"/>
+          <w:szCs w:val="24"/>
+        </w:rPr>
+      </w:pPr>
+    </w:p>
+    <w:p>
+      <w:pPr>
+        <w:pStyle w:val="ListParagraph"/>
+        <w:rPr>
+          <w:rFonts w:ascii="Times New Roman" w:hAnsi="Times New Roman" w:cs="Times New Roman"/>
+          <w:sz w:val="24"/>
+          <w:szCs w:val="24"/>
+        </w:rPr>
+      </w:pPr>
+      <w:r>
+        <w:rPr>
+          <w:rFonts w:ascii="Times New Roman" w:hAnsi="Times New Roman" w:cs="Times New Roman"/>
+          <w:sz w:val="24"/>
+          <w:szCs w:val="24"/>
+        </w:rPr>
+        <w:t>Choose an appropriate analytics model based on the nature of the problem (classification, regression, clustering, etc.).</w:t>
+      </w:r>
+    </w:p>
+    <w:p>
+      <w:pPr>
+        <w:pStyle w:val="ListParagraph"/>
+        <w:rPr>
+          <w:rFonts w:ascii="Times New Roman" w:hAnsi="Times New Roman" w:cs="Times New Roman"/>
+          <w:sz w:val="24"/>
+          <w:szCs w:val="24"/>
+        </w:rPr>
+      </w:pPr>
+      <w:r>
+        <w:rPr>
+          <w:rFonts w:ascii="Times New Roman" w:hAnsi="Times New Roman" w:cs="Times New Roman"/>
+          <w:sz w:val="24"/>
+          <w:szCs w:val="24"/>
+        </w:rPr>
+        <w:lastRenderedPageBreak/>
+        <w:t xml:space="preserve">Consider different algorithms and </w:t>
+      </w:r>
+      <w:r>
+        <w:rPr>
+          <w:rFonts w:ascii="Times New Roman" w:hAnsi="Times New Roman" w:cs="Times New Roman"/>
+          <w:sz w:val="24"/>
+          <w:szCs w:val="24"/>
+        </w:rPr>
+        <w:t>techniques and</w:t>
+      </w:r>
+      <w:r>
+        <w:rPr>
+          <w:rFonts w:ascii="Times New Roman" w:hAnsi="Times New Roman" w:cs="Times New Roman"/>
+          <w:sz w:val="24"/>
+          <w:szCs w:val="24"/>
+        </w:rPr>
+        <w:t xml:space="preserve"> evaluate their suitability for the specific task.</w:t>
+      </w:r>
+    </w:p>
+    <w:p>
+      <w:pPr>
+        <w:pStyle w:val="ListParagraph"/>
+        <w:rPr>
+          <w:rFonts w:ascii="Times New Roman" w:hAnsi="Times New Roman" w:cs="Times New Roman"/>
+          <w:sz w:val="24"/>
+          <w:szCs w:val="24"/>
+        </w:rPr>
+      </w:pPr>
+      <w:r>
+        <w:rPr>
+          <w:rFonts w:ascii="Times New Roman" w:hAnsi="Times New Roman" w:cs="Times New Roman"/>
+          <w:sz w:val="24"/>
+          <w:szCs w:val="24"/>
+        </w:rPr>
+        <w:t>Data Splitting:</w:t>
+      </w:r>
+    </w:p>
+    <w:p>
+      <w:pPr>
+        <w:pStyle w:val="ListParagraph"/>
+        <w:rPr>
+          <w:rFonts w:ascii="Times New Roman" w:hAnsi="Times New Roman" w:cs="Times New Roman"/>
+          <w:sz w:val="24"/>
+          <w:szCs w:val="24"/>
+        </w:rPr>
+      </w:pPr>
+    </w:p>
+    <w:p>
+      <w:pPr>
+        <w:pStyle w:val="ListParagraph"/>
+        <w:rPr>
+          <w:rFonts w:ascii="Times New Roman" w:hAnsi="Times New Roman" w:cs="Times New Roman"/>
+          <w:sz w:val="24"/>
+          <w:szCs w:val="24"/>
+        </w:rPr>
+      </w:pPr>
+      <w:r>
+        <w:rPr>
+          <w:rFonts w:ascii="Times New Roman" w:hAnsi="Times New Roman" w:cs="Times New Roman"/>
+          <w:sz w:val="24"/>
+          <w:szCs w:val="24"/>
+        </w:rPr>
+        <w:t>Divide the dataset into training and testing sets to assess the model's performance on unseen data.</w:t>
+      </w:r>
+    </w:p>
+    <w:p>
+      <w:pPr>
+        <w:pStyle w:val="ListParagraph"/>
+        <w:rPr>
+          <w:rFonts w:ascii="Times New Roman" w:hAnsi="Times New Roman" w:cs="Times New Roman"/>
+          <w:sz w:val="24"/>
+          <w:szCs w:val="24"/>
+        </w:rPr>
+      </w:pPr>
+      <w:r>
+        <w:rPr>
+          <w:rFonts w:ascii="Times New Roman" w:hAnsi="Times New Roman" w:cs="Times New Roman"/>
+          <w:sz w:val="24"/>
+          <w:szCs w:val="24"/>
+        </w:rPr>
+        <w:t>Implement cross-validation techniques if applicable.</w:t>
+      </w:r>
+    </w:p>
+    <w:p>
+      <w:pPr>
+        <w:pStyle w:val="ListParagraph"/>
+        <w:rPr>
+          <w:rFonts w:ascii="Times New Roman" w:hAnsi="Times New Roman" w:cs="Times New Roman"/>
+          <w:sz w:val="24"/>
+          <w:szCs w:val="24"/>
+        </w:rPr>
+      </w:pPr>
+      <w:r>
+        <w:rPr>
+          <w:rFonts w:ascii="Times New Roman" w:hAnsi="Times New Roman" w:cs="Times New Roman"/>
+          <w:sz w:val="24"/>
+          <w:szCs w:val="24"/>
+        </w:rPr>
+        <w:t>Model Training:</w:t>
+      </w:r>
+    </w:p>
+    <w:p>
+      <w:pPr>
+        <w:pStyle w:val="ListParagraph"/>
+        <w:rPr>
+          <w:rFonts w:ascii="Times New Roman" w:hAnsi="Times New Roman" w:cs="Times New Roman"/>
+          <w:sz w:val="24"/>
+          <w:szCs w:val="24"/>
+        </w:rPr>
+      </w:pPr>
+    </w:p>
+    <w:p>
+      <w:pPr>
+        <w:pStyle w:val="ListParagraph"/>
+        <w:rPr>
+          <w:rFonts w:ascii="Times New Roman" w:hAnsi="Times New Roman" w:cs="Times New Roman"/>
+          <w:sz w:val="24"/>
+          <w:szCs w:val="24"/>
+        </w:rPr>
+      </w:pPr>
+      <w:r>
+        <w:rPr>
+          <w:rFonts w:ascii="Times New Roman" w:hAnsi="Times New Roman" w:cs="Times New Roman"/>
+          <w:sz w:val="24"/>
+          <w:szCs w:val="24"/>
+        </w:rPr>
+        <w:t>Train the selected model using the training dataset.</w:t>
+      </w:r>
+    </w:p>
+    <w:p>
+      <w:pPr>
+        <w:pStyle w:val="ListParagraph"/>
+        <w:rPr>
+          <w:rFonts w:ascii="Times New Roman" w:hAnsi="Times New Roman" w:cs="Times New Roman"/>
+          <w:sz w:val="24"/>
+          <w:szCs w:val="24"/>
+        </w:rPr>
+      </w:pPr>
+      <w:r>
+        <w:rPr>
+          <w:rFonts w:ascii="Times New Roman" w:hAnsi="Times New Roman" w:cs="Times New Roman"/>
+          <w:sz w:val="24"/>
+          <w:szCs w:val="24"/>
+        </w:rPr>
+        <w:t>Fine-tune model parameters to optimize performance.</w:t>
+      </w:r>
+    </w:p>
+    <w:p>
+      <w:pPr>
+        <w:pStyle w:val="ListParagraph"/>
+        <w:rPr>
+          <w:rFonts w:ascii="Times New Roman" w:hAnsi="Times New Roman" w:cs="Times New Roman"/>
+          <w:sz w:val="24"/>
+          <w:szCs w:val="24"/>
+        </w:rPr>
+      </w:pPr>
+      <w:r>
+        <w:rPr>
+          <w:rFonts w:ascii="Times New Roman" w:hAnsi="Times New Roman" w:cs="Times New Roman"/>
+          <w:sz w:val="24"/>
+          <w:szCs w:val="24"/>
+        </w:rPr>
+        <w:t>Model Evaluation:</w:t>
+      </w:r>
+    </w:p>
+    <w:p>
+      <w:pPr>
+        <w:pStyle w:val="ListParagraph"/>
+        <w:rPr>
+          <w:rFonts w:ascii="Times New Roman" w:hAnsi="Times New Roman" w:cs="Times New Roman"/>
+          <w:sz w:val="24"/>
+          <w:szCs w:val="24"/>
+        </w:rPr>
+      </w:pPr>
+    </w:p>
+    <w:p>
+      <w:pPr>
+        <w:pStyle w:val="ListParagraph"/>
+        <w:rPr>
+          <w:rFonts w:ascii="Times New Roman" w:hAnsi="Times New Roman" w:cs="Times New Roman"/>
+          <w:sz w:val="24"/>
+          <w:szCs w:val="24"/>
+        </w:rPr>
+      </w:pPr>
+      <w:r>
+        <w:rPr>
+          <w:rFonts w:ascii="Times New Roman" w:hAnsi="Times New Roman" w:cs="Times New Roman"/>
+          <w:sz w:val="24"/>
+          <w:szCs w:val="24"/>
+        </w:rPr>
+        <w:t>Assess the model's performance on the testing dataset, using metrics relevant to the problem (accuracy, precision, recall, etc.).</w:t>
+      </w:r>
+    </w:p>
+    <w:p>
+      <w:pPr>
+        <w:pStyle w:val="ListParagraph"/>
+        <w:rPr>
+          <w:rFonts w:ascii="Times New Roman" w:hAnsi="Times New Roman" w:cs="Times New Roman"/>
+          <w:sz w:val="24"/>
+          <w:szCs w:val="24"/>
+        </w:rPr>
+      </w:pPr>
+      <w:r>
+        <w:rPr>
+          <w:rFonts w:ascii="Times New Roman" w:hAnsi="Times New Roman" w:cs="Times New Roman"/>
+          <w:sz w:val="24"/>
+          <w:szCs w:val="24"/>
+        </w:rPr>
+        <w:t>Iterate and refine the model as needed.</w:t>
+      </w:r>
+    </w:p>
+    <w:p>
+      <w:pPr>
+        <w:pStyle w:val="ListParagraph"/>
+        <w:rPr>
+          <w:rFonts w:ascii="Times New Roman" w:hAnsi="Times New Roman" w:cs="Times New Roman"/>
+          <w:sz w:val="24"/>
+          <w:szCs w:val="24"/>
+        </w:rPr>
+      </w:pPr>
+      <w:r>
+        <w:rPr>
+          <w:rFonts w:ascii="Times New Roman" w:hAnsi="Times New Roman" w:cs="Times New Roman"/>
+          <w:sz w:val="24"/>
+          <w:szCs w:val="24"/>
+        </w:rPr>
+        <w:t>Communicate Results:</w:t>
+      </w:r>
+    </w:p>
+    <w:p>
+      <w:pPr>
+        <w:pStyle w:val="ListParagraph"/>
+        <w:rPr>
+          <w:rFonts w:ascii="Times New Roman" w:hAnsi="Times New Roman" w:cs="Times New Roman"/>
+          <w:sz w:val="24"/>
+          <w:szCs w:val="24"/>
+        </w:rPr>
+      </w:pPr>
+    </w:p>
+    <w:p>
+      <w:pPr>
+        <w:pStyle w:val="ListParagraph"/>
+        <w:rPr>
+          <w:rFonts w:ascii="Times New Roman" w:hAnsi="Times New Roman" w:cs="Times New Roman"/>
+          <w:sz w:val="24"/>
+          <w:szCs w:val="24"/>
+        </w:rPr>
+      </w:pPr>
+      <w:r>
+        <w:rPr>
+          <w:rFonts w:ascii="Times New Roman" w:hAnsi="Times New Roman" w:cs="Times New Roman"/>
+          <w:sz w:val="24"/>
+          <w:szCs w:val="24"/>
+        </w:rPr>
+        <w:t>Present findings and insights to stakeholders in a clear and understandable manner.</w:t>
+      </w:r>
+    </w:p>
+    <w:p>
+      <w:pPr>
+        <w:pStyle w:val="ListParagraph"/>
+        <w:rPr>
+          <w:rFonts w:ascii="Times New Roman" w:hAnsi="Times New Roman" w:cs="Times New Roman"/>
+          <w:sz w:val="24"/>
+          <w:szCs w:val="24"/>
+        </w:rPr>
+      </w:pPr>
+      <w:r>
+        <w:rPr>
+          <w:rFonts w:ascii="Times New Roman" w:hAnsi="Times New Roman" w:cs="Times New Roman"/>
+          <w:sz w:val="24"/>
+          <w:szCs w:val="24"/>
+        </w:rPr>
+        <w:t>Provide actionable recommendations based on the analytics results.</w:t>
+      </w:r>
+    </w:p>
+    <w:p>
+      <w:pPr>
+        <w:pStyle w:val="ListParagraph"/>
+        <w:rPr>
+          <w:rFonts w:ascii="Times New Roman" w:hAnsi="Times New Roman" w:cs="Times New Roman"/>
+          <w:sz w:val="24"/>
+          <w:szCs w:val="24"/>
+        </w:rPr>
+      </w:pPr>
+      <w:r>
+        <w:rPr>
+          <w:rFonts w:ascii="Times New Roman" w:hAnsi="Times New Roman" w:cs="Times New Roman"/>
+          <w:sz w:val="24"/>
+          <w:szCs w:val="24"/>
+        </w:rPr>
+        <w:t>Implementation:</w:t>
+      </w:r>
+    </w:p>
+    <w:p>
+      <w:pPr>
+        <w:pStyle w:val="ListParagraph"/>
+        <w:rPr>
+          <w:rFonts w:ascii="Times New Roman" w:hAnsi="Times New Roman" w:cs="Times New Roman"/>
+          <w:sz w:val="24"/>
+          <w:szCs w:val="24"/>
+        </w:rPr>
+      </w:pPr>
+    </w:p>
+    <w:p>
+      <w:pPr>
+        <w:pStyle w:val="ListParagraph"/>
+        <w:rPr>
+          <w:rFonts w:ascii="Times New Roman" w:hAnsi="Times New Roman" w:cs="Times New Roman"/>
+          <w:sz w:val="24"/>
+          <w:szCs w:val="24"/>
+        </w:rPr>
+      </w:pPr>
+      <w:r>
+        <w:rPr>
+          <w:rFonts w:ascii="Times New Roman" w:hAnsi="Times New Roman" w:cs="Times New Roman"/>
+          <w:sz w:val="24"/>
+          <w:szCs w:val="24"/>
+        </w:rPr>
+        <w:t>If applicable, implement the model or analytics solution into the business process.</w:t>
+      </w:r>
+    </w:p>
+    <w:p>
+      <w:pPr>
+        <w:pStyle w:val="ListParagraph"/>
+        <w:rPr>
+          <w:rFonts w:ascii="Times New Roman" w:hAnsi="Times New Roman" w:cs="Times New Roman"/>
+          <w:sz w:val="24"/>
+          <w:szCs w:val="24"/>
+        </w:rPr>
+      </w:pPr>
+      <w:r>
+        <w:rPr>
+          <w:rFonts w:ascii="Times New Roman" w:hAnsi="Times New Roman" w:cs="Times New Roman"/>
+          <w:sz w:val="24"/>
+          <w:szCs w:val="24"/>
+        </w:rPr>
+        <w:t>Collaborate with relevant teams to integrate analytics results into decision-making.</w:t>
+      </w:r>
+    </w:p>
+    <w:p>
+      <w:pPr>
+        <w:pStyle w:val="ListParagraph"/>
+        <w:rPr>
+          <w:rFonts w:ascii="Times New Roman" w:hAnsi="Times New Roman" w:cs="Times New Roman"/>
+          <w:sz w:val="24"/>
+          <w:szCs w:val="24"/>
+        </w:rPr>
+      </w:pPr>
+      <w:r>
+        <w:rPr>
+          <w:rFonts w:ascii="Times New Roman" w:hAnsi="Times New Roman" w:cs="Times New Roman"/>
+          <w:sz w:val="24"/>
+          <w:szCs w:val="24"/>
+        </w:rPr>
+        <w:t>Monitoring and Maintenance:</w:t>
+      </w:r>
+    </w:p>
+    <w:p>
+      <w:pPr>
+        <w:pStyle w:val="ListParagraph"/>
+        <w:rPr>
+          <w:rFonts w:ascii="Times New Roman" w:hAnsi="Times New Roman" w:cs="Times New Roman"/>
+          <w:sz w:val="24"/>
+          <w:szCs w:val="24"/>
+        </w:rPr>
+      </w:pPr>
+    </w:p>
+    <w:p>
+      <w:pPr>
+        <w:pStyle w:val="ListParagraph"/>
+        <w:rPr>
+          <w:rFonts w:ascii="Times New Roman" w:hAnsi="Times New Roman" w:cs="Times New Roman"/>
+          <w:sz w:val="24"/>
+          <w:szCs w:val="24"/>
+        </w:rPr>
+      </w:pPr>
+      <w:r>
+        <w:rPr>
+          <w:rFonts w:ascii="Times New Roman" w:hAnsi="Times New Roman" w:cs="Times New Roman"/>
+          <w:sz w:val="24"/>
+          <w:szCs w:val="24"/>
+        </w:rPr>
+        <w:t>Establish a system for monitoring model performance and updating it as needed.</w:t>
+      </w:r>
+    </w:p>
+    <w:p>
+      <w:pPr>
+        <w:pStyle w:val="ListParagraph"/>
+        <w:rPr>
+          <w:rFonts w:ascii="Times New Roman" w:hAnsi="Times New Roman" w:cs="Times New Roman"/>
+          <w:sz w:val="24"/>
+          <w:szCs w:val="24"/>
+        </w:rPr>
+      </w:pPr>
+      <w:r>
+        <w:rPr>
+          <w:rFonts w:ascii="Times New Roman" w:hAnsi="Times New Roman" w:cs="Times New Roman"/>
+          <w:sz w:val="24"/>
+          <w:szCs w:val="24"/>
+        </w:rPr>
+        <w:t>Regularly review the analytics solution to ensure its continued relevance and effectiveness.</w:t>
+      </w:r>
+    </w:p>
+    <w:p>
+      <w:pPr>
+        <w:pStyle w:val="ListParagraph"/>
+        <w:rPr>
+          <w:rFonts w:ascii="Times New Roman" w:hAnsi="Times New Roman" w:cs="Times New Roman"/>
+          <w:sz w:val="24"/>
+          <w:szCs w:val="24"/>
+        </w:rPr>
+      </w:pPr>
+      <w:r>
+        <w:rPr>
+          <w:rFonts w:ascii="Times New Roman" w:hAnsi="Times New Roman" w:cs="Times New Roman"/>
+          <w:sz w:val="24"/>
+          <w:szCs w:val="24"/>
+        </w:rPr>
+        <w:t>Documentation:</w:t>
+      </w:r>
+    </w:p>
+    <w:p>
+      <w:pPr>
+        <w:pStyle w:val="ListParagraph"/>
+        <w:rPr>
+          <w:rFonts w:ascii="Times New Roman" w:hAnsi="Times New Roman" w:cs="Times New Roman"/>
+          <w:sz w:val="24"/>
+          <w:szCs w:val="24"/>
+        </w:rPr>
+      </w:pPr>
+    </w:p>
+    <w:p>
+      <w:pPr>
+        <w:pStyle w:val="ListParagraph"/>
+        <w:rPr>
+          <w:rFonts w:ascii="Times New Roman" w:hAnsi="Times New Roman" w:cs="Times New Roman"/>
+          <w:sz w:val="24"/>
+          <w:szCs w:val="24"/>
+        </w:rPr>
+      </w:pPr>
+      <w:r>
+        <w:rPr>
+          <w:rFonts w:ascii="Times New Roman" w:hAnsi="Times New Roman" w:cs="Times New Roman"/>
+          <w:sz w:val="24"/>
+          <w:szCs w:val="24"/>
+        </w:rPr>
+        <w:t>Document the entire analytics process, including data sources, methodologies, and key decisions.</w:t>
+      </w:r>
+    </w:p>
+    <w:p>
+      <w:pPr>
+        <w:pStyle w:val="ListParagraph"/>
+        <w:rPr>
+          <w:rFonts w:ascii="Times New Roman" w:hAnsi="Times New Roman" w:cs="Times New Roman"/>
+          <w:sz w:val="24"/>
+          <w:szCs w:val="24"/>
+        </w:rPr>
+      </w:pPr>
+      <w:r>
+        <w:rPr>
+          <w:rFonts w:ascii="Times New Roman" w:hAnsi="Times New Roman" w:cs="Times New Roman"/>
+          <w:sz w:val="24"/>
+          <w:szCs w:val="24"/>
+        </w:rPr>
+        <w:t>Create documentation that allows for the replication of the analysis by others.</w:t>
+      </w:r>
+    </w:p>
+    <w:p>
+      <w:pPr>
+        <w:pStyle w:val="ListParagraph"/>
+        <w:rPr>
+          <w:rFonts w:ascii="Times New Roman" w:hAnsi="Times New Roman" w:cs="Times New Roman"/>
+          <w:sz w:val="24"/>
+          <w:szCs w:val="24"/>
+        </w:rPr>
+      </w:pPr>
+      <w:r>
+        <w:rPr>
+          <w:rFonts w:ascii="Times New Roman" w:hAnsi="Times New Roman" w:cs="Times New Roman"/>
+          <w:sz w:val="24"/>
+          <w:szCs w:val="24"/>
+        </w:rPr>
+        <w:t>These steps constitute a general framework for an analytics project, providing a structured approach from problem definition to implementation and ongoing monitoring. Adjustments may be made based on the specific requirements and nuances of individual projects.</w:t>
+      </w:r>
+    </w:p>
+    <w:p>
+      <w:pPr>
+        <w:pStyle w:val="ListParagraph"/>
+        <w:rPr>
+          <w:rFonts w:ascii="Times New Roman" w:hAnsi="Times New Roman" w:cs="Times New Roman"/>
+          <w:sz w:val="24"/>
+          <w:szCs w:val="24"/>
+        </w:rPr>
+      </w:pPr>
+    </w:p>
+    <w:p>
+      <w:pPr>
+        <w:pStyle w:val="ListParagraph"/>
         <w:numPr>
           <w:ilvl w:val="0"/>
           <w:numId w:val="1"/>
@@ -500,6 +1540,671 @@
     <w:p>
       <w:pPr>
         <w:pStyle w:val="ListParagraph"/>
+        <w:rPr>
+          <w:rFonts w:ascii="Times New Roman" w:hAnsi="Times New Roman" w:cs="Times New Roman"/>
+          <w:sz w:val="24"/>
+          <w:szCs w:val="24"/>
+        </w:rPr>
+      </w:pPr>
+    </w:p>
+    <w:p>
+      <w:pPr>
+        <w:pStyle w:val="ListParagraph"/>
+        <w:rPr>
+          <w:rFonts w:ascii="Times New Roman" w:hAnsi="Times New Roman" w:cs="Times New Roman"/>
+          <w:sz w:val="24"/>
+          <w:szCs w:val="24"/>
+        </w:rPr>
+      </w:pPr>
+      <w:r>
+        <w:rPr>
+          <w:rFonts w:ascii="Times New Roman" w:hAnsi="Times New Roman" w:cs="Times New Roman"/>
+          <w:sz w:val="24"/>
+          <w:szCs w:val="24"/>
+        </w:rPr>
+        <w:t>Data analysts often encounter various challenges during the analysis process. Some common problems include:</w:t>
+      </w:r>
+    </w:p>
+    <w:p>
+      <w:pPr>
+        <w:pStyle w:val="ListParagraph"/>
+        <w:rPr>
+          <w:rFonts w:ascii="Times New Roman" w:hAnsi="Times New Roman" w:cs="Times New Roman"/>
+          <w:sz w:val="24"/>
+          <w:szCs w:val="24"/>
+        </w:rPr>
+      </w:pPr>
+    </w:p>
+    <w:p>
+      <w:pPr>
+        <w:pStyle w:val="ListParagraph"/>
+        <w:rPr>
+          <w:rFonts w:ascii="Times New Roman" w:hAnsi="Times New Roman" w:cs="Times New Roman"/>
+          <w:sz w:val="24"/>
+          <w:szCs w:val="24"/>
+        </w:rPr>
+      </w:pPr>
+      <w:r>
+        <w:rPr>
+          <w:rFonts w:ascii="Times New Roman" w:hAnsi="Times New Roman" w:cs="Times New Roman"/>
+          <w:sz w:val="24"/>
+          <w:szCs w:val="24"/>
+        </w:rPr>
+        <w:t>Data Quality Issues:</w:t>
+      </w:r>
+    </w:p>
+    <w:p>
+      <w:pPr>
+        <w:pStyle w:val="ListParagraph"/>
+        <w:rPr>
+          <w:rFonts w:ascii="Times New Roman" w:hAnsi="Times New Roman" w:cs="Times New Roman"/>
+          <w:sz w:val="24"/>
+          <w:szCs w:val="24"/>
+        </w:rPr>
+      </w:pPr>
+    </w:p>
+    <w:p>
+      <w:pPr>
+        <w:pStyle w:val="ListParagraph"/>
+        <w:rPr>
+          <w:rFonts w:ascii="Times New Roman" w:hAnsi="Times New Roman" w:cs="Times New Roman"/>
+          <w:sz w:val="24"/>
+          <w:szCs w:val="24"/>
+        </w:rPr>
+      </w:pPr>
+      <w:r>
+        <w:rPr>
+          <w:rFonts w:ascii="Times New Roman" w:hAnsi="Times New Roman" w:cs="Times New Roman"/>
+          <w:sz w:val="24"/>
+          <w:szCs w:val="24"/>
+        </w:rPr>
+        <w:t>Incomplete, inaccurate, or inconsistent data can hinder analysis. Dealing with missing values, outliers, and ensuring data accuracy is a common challenge.</w:t>
+      </w:r>
+    </w:p>
+    <w:p>
+      <w:pPr>
+        <w:pStyle w:val="ListParagraph"/>
+        <w:rPr>
+          <w:rFonts w:ascii="Times New Roman" w:hAnsi="Times New Roman" w:cs="Times New Roman"/>
+          <w:sz w:val="24"/>
+          <w:szCs w:val="24"/>
+        </w:rPr>
+      </w:pPr>
+      <w:r>
+        <w:rPr>
+          <w:rFonts w:ascii="Times New Roman" w:hAnsi="Times New Roman" w:cs="Times New Roman"/>
+          <w:sz w:val="24"/>
+          <w:szCs w:val="24"/>
+        </w:rPr>
+        <w:t>Data Cleaning and Preprocessing:</w:t>
+      </w:r>
+    </w:p>
+    <w:p>
+      <w:pPr>
+        <w:pStyle w:val="ListParagraph"/>
+        <w:rPr>
+          <w:rFonts w:ascii="Times New Roman" w:hAnsi="Times New Roman" w:cs="Times New Roman"/>
+          <w:sz w:val="24"/>
+          <w:szCs w:val="24"/>
+        </w:rPr>
+      </w:pPr>
+    </w:p>
+    <w:p>
+      <w:pPr>
+        <w:pStyle w:val="ListParagraph"/>
+        <w:rPr>
+          <w:rFonts w:ascii="Times New Roman" w:hAnsi="Times New Roman" w:cs="Times New Roman"/>
+          <w:sz w:val="24"/>
+          <w:szCs w:val="24"/>
+        </w:rPr>
+      </w:pPr>
+      <w:r>
+        <w:rPr>
+          <w:rFonts w:ascii="Times New Roman" w:hAnsi="Times New Roman" w:cs="Times New Roman"/>
+          <w:sz w:val="24"/>
+          <w:szCs w:val="24"/>
+        </w:rPr>
+        <w:t>The process of cleaning and preprocessing data can be time-consuming and complex. Handling categorical variables, scaling features, and addressing data imbalances are common preprocessing challenges.</w:t>
+      </w:r>
+    </w:p>
+    <w:p>
+      <w:pPr>
+        <w:pStyle w:val="ListParagraph"/>
+        <w:rPr>
+          <w:rFonts w:ascii="Times New Roman" w:hAnsi="Times New Roman" w:cs="Times New Roman"/>
+          <w:sz w:val="24"/>
+          <w:szCs w:val="24"/>
+        </w:rPr>
+      </w:pPr>
+      <w:r>
+        <w:rPr>
+          <w:rFonts w:ascii="Times New Roman" w:hAnsi="Times New Roman" w:cs="Times New Roman"/>
+          <w:sz w:val="24"/>
+          <w:szCs w:val="24"/>
+        </w:rPr>
+        <w:t>Unclear Objectives:</w:t>
+      </w:r>
+    </w:p>
+    <w:p>
+      <w:pPr>
+        <w:pStyle w:val="ListParagraph"/>
+        <w:rPr>
+          <w:rFonts w:ascii="Times New Roman" w:hAnsi="Times New Roman" w:cs="Times New Roman"/>
+          <w:sz w:val="24"/>
+          <w:szCs w:val="24"/>
+        </w:rPr>
+      </w:pPr>
+    </w:p>
+    <w:p>
+      <w:pPr>
+        <w:pStyle w:val="ListParagraph"/>
+        <w:rPr>
+          <w:rFonts w:ascii="Times New Roman" w:hAnsi="Times New Roman" w:cs="Times New Roman"/>
+          <w:sz w:val="24"/>
+          <w:szCs w:val="24"/>
+        </w:rPr>
+      </w:pPr>
+      <w:r>
+        <w:rPr>
+          <w:rFonts w:ascii="Times New Roman" w:hAnsi="Times New Roman" w:cs="Times New Roman"/>
+          <w:sz w:val="24"/>
+          <w:szCs w:val="24"/>
+        </w:rPr>
+        <w:t>Ambiguous or poorly defined business objectives can make it challenging to determine the appropriate analysis methods and deliver meaningful insights.</w:t>
+      </w:r>
+    </w:p>
+    <w:p>
+      <w:pPr>
+        <w:pStyle w:val="ListParagraph"/>
+        <w:rPr>
+          <w:rFonts w:ascii="Times New Roman" w:hAnsi="Times New Roman" w:cs="Times New Roman"/>
+          <w:sz w:val="24"/>
+          <w:szCs w:val="24"/>
+        </w:rPr>
+      </w:pPr>
+      <w:r>
+        <w:rPr>
+          <w:rFonts w:ascii="Times New Roman" w:hAnsi="Times New Roman" w:cs="Times New Roman"/>
+          <w:sz w:val="24"/>
+          <w:szCs w:val="24"/>
+        </w:rPr>
+        <w:t>Lack of Domain Knowledge:</w:t>
+      </w:r>
+    </w:p>
+    <w:p>
+      <w:pPr>
+        <w:pStyle w:val="ListParagraph"/>
+        <w:rPr>
+          <w:rFonts w:ascii="Times New Roman" w:hAnsi="Times New Roman" w:cs="Times New Roman"/>
+          <w:sz w:val="24"/>
+          <w:szCs w:val="24"/>
+        </w:rPr>
+      </w:pPr>
+    </w:p>
+    <w:p>
+      <w:pPr>
+        <w:pStyle w:val="ListParagraph"/>
+        <w:rPr>
+          <w:rFonts w:ascii="Times New Roman" w:hAnsi="Times New Roman" w:cs="Times New Roman"/>
+          <w:sz w:val="24"/>
+          <w:szCs w:val="24"/>
+        </w:rPr>
+      </w:pPr>
+      <w:r>
+        <w:rPr>
+          <w:rFonts w:ascii="Times New Roman" w:hAnsi="Times New Roman" w:cs="Times New Roman"/>
+          <w:sz w:val="24"/>
+          <w:szCs w:val="24"/>
+        </w:rPr>
+        <w:t>Limited understanding of the specific industry or domain can impede the analyst's ability to interpret data correctly and generate insights relevant to the business context.</w:t>
+      </w:r>
+    </w:p>
+    <w:p>
+      <w:pPr>
+        <w:pStyle w:val="ListParagraph"/>
+        <w:rPr>
+          <w:rFonts w:ascii="Times New Roman" w:hAnsi="Times New Roman" w:cs="Times New Roman"/>
+          <w:sz w:val="24"/>
+          <w:szCs w:val="24"/>
+        </w:rPr>
+      </w:pPr>
+      <w:r>
+        <w:rPr>
+          <w:rFonts w:ascii="Times New Roman" w:hAnsi="Times New Roman" w:cs="Times New Roman"/>
+          <w:sz w:val="24"/>
+          <w:szCs w:val="24"/>
+        </w:rPr>
+        <w:t>Insufficient Data:</w:t>
+      </w:r>
+    </w:p>
+    <w:p>
+      <w:pPr>
+        <w:pStyle w:val="ListParagraph"/>
+        <w:rPr>
+          <w:rFonts w:ascii="Times New Roman" w:hAnsi="Times New Roman" w:cs="Times New Roman"/>
+          <w:sz w:val="24"/>
+          <w:szCs w:val="24"/>
+        </w:rPr>
+      </w:pPr>
+    </w:p>
+    <w:p>
+      <w:pPr>
+        <w:pStyle w:val="ListParagraph"/>
+        <w:rPr>
+          <w:rFonts w:ascii="Times New Roman" w:hAnsi="Times New Roman" w:cs="Times New Roman"/>
+          <w:sz w:val="24"/>
+          <w:szCs w:val="24"/>
+        </w:rPr>
+      </w:pPr>
+      <w:r>
+        <w:rPr>
+          <w:rFonts w:ascii="Times New Roman" w:hAnsi="Times New Roman" w:cs="Times New Roman"/>
+          <w:sz w:val="24"/>
+          <w:szCs w:val="24"/>
+        </w:rPr>
+        <w:t>In some cases, the available dataset may be too small or lack the necessary information to address the problem adequately, leading to limitations in the analysis.</w:t>
+      </w:r>
+    </w:p>
+    <w:p>
+      <w:pPr>
+        <w:pStyle w:val="ListParagraph"/>
+        <w:rPr>
+          <w:rFonts w:ascii="Times New Roman" w:hAnsi="Times New Roman" w:cs="Times New Roman"/>
+          <w:sz w:val="24"/>
+          <w:szCs w:val="24"/>
+        </w:rPr>
+      </w:pPr>
+      <w:r>
+        <w:rPr>
+          <w:rFonts w:ascii="Times New Roman" w:hAnsi="Times New Roman" w:cs="Times New Roman"/>
+          <w:sz w:val="24"/>
+          <w:szCs w:val="24"/>
+        </w:rPr>
+        <w:t>Overfitting or Underfitting Models:</w:t>
+      </w:r>
+    </w:p>
+    <w:p>
+      <w:pPr>
+        <w:pStyle w:val="ListParagraph"/>
+        <w:rPr>
+          <w:rFonts w:ascii="Times New Roman" w:hAnsi="Times New Roman" w:cs="Times New Roman"/>
+          <w:sz w:val="24"/>
+          <w:szCs w:val="24"/>
+        </w:rPr>
+      </w:pPr>
+    </w:p>
+    <w:p>
+      <w:pPr>
+        <w:pStyle w:val="ListParagraph"/>
+        <w:rPr>
+          <w:rFonts w:ascii="Times New Roman" w:hAnsi="Times New Roman" w:cs="Times New Roman"/>
+          <w:sz w:val="24"/>
+          <w:szCs w:val="24"/>
+        </w:rPr>
+      </w:pPr>
+      <w:r>
+        <w:rPr>
+          <w:rFonts w:ascii="Times New Roman" w:hAnsi="Times New Roman" w:cs="Times New Roman"/>
+          <w:sz w:val="24"/>
+          <w:szCs w:val="24"/>
+        </w:rPr>
+        <w:t>Selecting and tuning machine learning models pose challenges, with the risk of overfitting (capturing noise as if it were a pattern) or underfitting (oversimplifying the model).</w:t>
+      </w:r>
+    </w:p>
+    <w:p>
+      <w:pPr>
+        <w:pStyle w:val="ListParagraph"/>
+        <w:rPr>
+          <w:rFonts w:ascii="Times New Roman" w:hAnsi="Times New Roman" w:cs="Times New Roman"/>
+          <w:sz w:val="24"/>
+          <w:szCs w:val="24"/>
+        </w:rPr>
+      </w:pPr>
+      <w:r>
+        <w:rPr>
+          <w:rFonts w:ascii="Times New Roman" w:hAnsi="Times New Roman" w:cs="Times New Roman"/>
+          <w:sz w:val="24"/>
+          <w:szCs w:val="24"/>
+        </w:rPr>
+        <w:t>Data Security and Privacy Concerns:</w:t>
+      </w:r>
+    </w:p>
+    <w:p>
+      <w:pPr>
+        <w:pStyle w:val="ListParagraph"/>
+        <w:rPr>
+          <w:rFonts w:ascii="Times New Roman" w:hAnsi="Times New Roman" w:cs="Times New Roman"/>
+          <w:sz w:val="24"/>
+          <w:szCs w:val="24"/>
+        </w:rPr>
+      </w:pPr>
+    </w:p>
+    <w:p>
+      <w:pPr>
+        <w:pStyle w:val="ListParagraph"/>
+        <w:rPr>
+          <w:rFonts w:ascii="Times New Roman" w:hAnsi="Times New Roman" w:cs="Times New Roman"/>
+          <w:sz w:val="24"/>
+          <w:szCs w:val="24"/>
+        </w:rPr>
+      </w:pPr>
+      <w:r>
+        <w:rPr>
+          <w:rFonts w:ascii="Times New Roman" w:hAnsi="Times New Roman" w:cs="Times New Roman"/>
+          <w:sz w:val="24"/>
+          <w:szCs w:val="24"/>
+        </w:rPr>
+        <w:t>Ensuring the confidentiality and privacy of sensitive data is crucial. Analysts must navigate ethical considerations and comply with data protection regulations.</w:t>
+      </w:r>
+    </w:p>
+    <w:p>
+      <w:pPr>
+        <w:pStyle w:val="ListParagraph"/>
+        <w:rPr>
+          <w:rFonts w:ascii="Times New Roman" w:hAnsi="Times New Roman" w:cs="Times New Roman"/>
+          <w:sz w:val="24"/>
+          <w:szCs w:val="24"/>
+        </w:rPr>
+      </w:pPr>
+      <w:r>
+        <w:rPr>
+          <w:rFonts w:ascii="Times New Roman" w:hAnsi="Times New Roman" w:cs="Times New Roman"/>
+          <w:sz w:val="24"/>
+          <w:szCs w:val="24"/>
+        </w:rPr>
+        <w:t>Communication Barriers:</w:t>
+      </w:r>
+    </w:p>
+    <w:p>
+      <w:pPr>
+        <w:pStyle w:val="ListParagraph"/>
+        <w:rPr>
+          <w:rFonts w:ascii="Times New Roman" w:hAnsi="Times New Roman" w:cs="Times New Roman"/>
+          <w:sz w:val="24"/>
+          <w:szCs w:val="24"/>
+        </w:rPr>
+      </w:pPr>
+    </w:p>
+    <w:p>
+      <w:pPr>
+        <w:pStyle w:val="ListParagraph"/>
+        <w:rPr>
+          <w:rFonts w:ascii="Times New Roman" w:hAnsi="Times New Roman" w:cs="Times New Roman"/>
+          <w:sz w:val="24"/>
+          <w:szCs w:val="24"/>
+        </w:rPr>
+      </w:pPr>
+      <w:r>
+        <w:rPr>
+          <w:rFonts w:ascii="Times New Roman" w:hAnsi="Times New Roman" w:cs="Times New Roman"/>
+          <w:sz w:val="24"/>
+          <w:szCs w:val="24"/>
+        </w:rPr>
+        <w:t>Effectively communicating complex technical findings to non-technical stakeholders can be challenging. Bridging the gap between technical and non-technical audiences is essential for successful data-driven decision-making.</w:t>
+      </w:r>
+    </w:p>
+    <w:p>
+      <w:pPr>
+        <w:pStyle w:val="ListParagraph"/>
+        <w:rPr>
+          <w:rFonts w:ascii="Times New Roman" w:hAnsi="Times New Roman" w:cs="Times New Roman"/>
+          <w:sz w:val="24"/>
+          <w:szCs w:val="24"/>
+        </w:rPr>
+      </w:pPr>
+      <w:r>
+        <w:rPr>
+          <w:rFonts w:ascii="Times New Roman" w:hAnsi="Times New Roman" w:cs="Times New Roman"/>
+          <w:sz w:val="24"/>
+          <w:szCs w:val="24"/>
+        </w:rPr>
+        <w:t>Tool Limitations:</w:t>
+      </w:r>
+    </w:p>
+    <w:p>
+      <w:pPr>
+        <w:pStyle w:val="ListParagraph"/>
+        <w:rPr>
+          <w:rFonts w:ascii="Times New Roman" w:hAnsi="Times New Roman" w:cs="Times New Roman"/>
+          <w:sz w:val="24"/>
+          <w:szCs w:val="24"/>
+        </w:rPr>
+      </w:pPr>
+    </w:p>
+    <w:p>
+      <w:pPr>
+        <w:pStyle w:val="ListParagraph"/>
+        <w:rPr>
+          <w:rFonts w:ascii="Times New Roman" w:hAnsi="Times New Roman" w:cs="Times New Roman"/>
+          <w:sz w:val="24"/>
+          <w:szCs w:val="24"/>
+        </w:rPr>
+      </w:pPr>
+      <w:r>
+        <w:rPr>
+          <w:rFonts w:ascii="Times New Roman" w:hAnsi="Times New Roman" w:cs="Times New Roman"/>
+          <w:sz w:val="24"/>
+          <w:szCs w:val="24"/>
+        </w:rPr>
+        <w:t>Depending on the tools and software available, analysts may face limitations in terms of functionality, speed, or compatibility with certain data formats.</w:t>
+      </w:r>
+    </w:p>
+    <w:p>
+      <w:pPr>
+        <w:pStyle w:val="ListParagraph"/>
+        <w:rPr>
+          <w:rFonts w:ascii="Times New Roman" w:hAnsi="Times New Roman" w:cs="Times New Roman"/>
+          <w:sz w:val="24"/>
+          <w:szCs w:val="24"/>
+        </w:rPr>
+      </w:pPr>
+      <w:r>
+        <w:rPr>
+          <w:rFonts w:ascii="Times New Roman" w:hAnsi="Times New Roman" w:cs="Times New Roman"/>
+          <w:sz w:val="24"/>
+          <w:szCs w:val="24"/>
+        </w:rPr>
+        <w:t>Changing Data Sources:</w:t>
+      </w:r>
+    </w:p>
+    <w:p>
+      <w:pPr>
+        <w:pStyle w:val="ListParagraph"/>
+        <w:rPr>
+          <w:rFonts w:ascii="Times New Roman" w:hAnsi="Times New Roman" w:cs="Times New Roman"/>
+          <w:sz w:val="24"/>
+          <w:szCs w:val="24"/>
+        </w:rPr>
+      </w:pPr>
+    </w:p>
+    <w:p>
+      <w:pPr>
+        <w:pStyle w:val="ListParagraph"/>
+        <w:rPr>
+          <w:rFonts w:ascii="Times New Roman" w:hAnsi="Times New Roman" w:cs="Times New Roman"/>
+          <w:sz w:val="24"/>
+          <w:szCs w:val="24"/>
+        </w:rPr>
+      </w:pPr>
+      <w:r>
+        <w:rPr>
+          <w:rFonts w:ascii="Times New Roman" w:hAnsi="Times New Roman" w:cs="Times New Roman"/>
+          <w:sz w:val="24"/>
+          <w:szCs w:val="24"/>
+        </w:rPr>
+        <w:lastRenderedPageBreak/>
+        <w:t>Data may come from various sources, and changes in those sources (e.g., format, structure, or frequency of updates) can introduce challenges in maintaining the integrity of the analysis.</w:t>
+      </w:r>
+    </w:p>
+    <w:p>
+      <w:pPr>
+        <w:pStyle w:val="ListParagraph"/>
+        <w:rPr>
+          <w:rFonts w:ascii="Times New Roman" w:hAnsi="Times New Roman" w:cs="Times New Roman"/>
+          <w:sz w:val="24"/>
+          <w:szCs w:val="24"/>
+        </w:rPr>
+      </w:pPr>
+      <w:r>
+        <w:rPr>
+          <w:rFonts w:ascii="Times New Roman" w:hAnsi="Times New Roman" w:cs="Times New Roman"/>
+          <w:sz w:val="24"/>
+          <w:szCs w:val="24"/>
+        </w:rPr>
+        <w:t>Scope Creep:</w:t>
+      </w:r>
+    </w:p>
+    <w:p>
+      <w:pPr>
+        <w:pStyle w:val="ListParagraph"/>
+        <w:rPr>
+          <w:rFonts w:ascii="Times New Roman" w:hAnsi="Times New Roman" w:cs="Times New Roman"/>
+          <w:sz w:val="24"/>
+          <w:szCs w:val="24"/>
+        </w:rPr>
+      </w:pPr>
+    </w:p>
+    <w:p>
+      <w:pPr>
+        <w:pStyle w:val="ListParagraph"/>
+        <w:rPr>
+          <w:rFonts w:ascii="Times New Roman" w:hAnsi="Times New Roman" w:cs="Times New Roman"/>
+          <w:sz w:val="24"/>
+          <w:szCs w:val="24"/>
+        </w:rPr>
+      </w:pPr>
+      <w:r>
+        <w:rPr>
+          <w:rFonts w:ascii="Times New Roman" w:hAnsi="Times New Roman" w:cs="Times New Roman"/>
+          <w:sz w:val="24"/>
+          <w:szCs w:val="24"/>
+        </w:rPr>
+        <w:t>Expanding or changing project requirements after the analysis has started can lead to scope creep, potentially affecting timelines and resource allocation.</w:t>
+      </w:r>
+    </w:p>
+    <w:p>
+      <w:pPr>
+        <w:pStyle w:val="ListParagraph"/>
+        <w:rPr>
+          <w:rFonts w:ascii="Times New Roman" w:hAnsi="Times New Roman" w:cs="Times New Roman"/>
+          <w:sz w:val="24"/>
+          <w:szCs w:val="24"/>
+        </w:rPr>
+      </w:pPr>
+      <w:r>
+        <w:rPr>
+          <w:rFonts w:ascii="Times New Roman" w:hAnsi="Times New Roman" w:cs="Times New Roman"/>
+          <w:sz w:val="24"/>
+          <w:szCs w:val="24"/>
+        </w:rPr>
+        <w:t>Bias in Data or Models:</w:t>
+      </w:r>
+    </w:p>
+    <w:p>
+      <w:pPr>
+        <w:pStyle w:val="ListParagraph"/>
+        <w:rPr>
+          <w:rFonts w:ascii="Times New Roman" w:hAnsi="Times New Roman" w:cs="Times New Roman"/>
+          <w:sz w:val="24"/>
+          <w:szCs w:val="24"/>
+        </w:rPr>
+      </w:pPr>
+    </w:p>
+    <w:p>
+      <w:pPr>
+        <w:pStyle w:val="ListParagraph"/>
+        <w:rPr>
+          <w:rFonts w:ascii="Times New Roman" w:hAnsi="Times New Roman" w:cs="Times New Roman"/>
+          <w:sz w:val="24"/>
+          <w:szCs w:val="24"/>
+        </w:rPr>
+      </w:pPr>
+      <w:r>
+        <w:rPr>
+          <w:rFonts w:ascii="Times New Roman" w:hAnsi="Times New Roman" w:cs="Times New Roman"/>
+          <w:sz w:val="24"/>
+          <w:szCs w:val="24"/>
+        </w:rPr>
+        <w:t>Unintended biases in the data or introduced during the modeling process can lead to unfair or inaccurate results, impacting the validity of the analysis.</w:t>
+      </w:r>
+    </w:p>
+    <w:p>
+      <w:pPr>
+        <w:pStyle w:val="ListParagraph"/>
+        <w:rPr>
+          <w:rFonts w:ascii="Times New Roman" w:hAnsi="Times New Roman" w:cs="Times New Roman"/>
+          <w:sz w:val="24"/>
+          <w:szCs w:val="24"/>
+        </w:rPr>
+      </w:pPr>
+      <w:r>
+        <w:rPr>
+          <w:rFonts w:ascii="Times New Roman" w:hAnsi="Times New Roman" w:cs="Times New Roman"/>
+          <w:sz w:val="24"/>
+          <w:szCs w:val="24"/>
+        </w:rPr>
+        <w:t>Time Constraints:</w:t>
+      </w:r>
+    </w:p>
+    <w:p>
+      <w:pPr>
+        <w:pStyle w:val="ListParagraph"/>
+        <w:rPr>
+          <w:rFonts w:ascii="Times New Roman" w:hAnsi="Times New Roman" w:cs="Times New Roman"/>
+          <w:sz w:val="24"/>
+          <w:szCs w:val="24"/>
+        </w:rPr>
+      </w:pPr>
+    </w:p>
+    <w:p>
+      <w:pPr>
+        <w:pStyle w:val="ListParagraph"/>
+        <w:rPr>
+          <w:rFonts w:ascii="Times New Roman" w:hAnsi="Times New Roman" w:cs="Times New Roman"/>
+          <w:sz w:val="24"/>
+          <w:szCs w:val="24"/>
+        </w:rPr>
+      </w:pPr>
+      <w:r>
+        <w:rPr>
+          <w:rFonts w:ascii="Times New Roman" w:hAnsi="Times New Roman" w:cs="Times New Roman"/>
+          <w:sz w:val="24"/>
+          <w:szCs w:val="24"/>
+        </w:rPr>
+        <w:t>Limited time for analysis can result in shortcuts or compromises that may impact the thoroughness of the investigation.</w:t>
+      </w:r>
+    </w:p>
+    <w:p>
+      <w:pPr>
+        <w:pStyle w:val="ListParagraph"/>
+        <w:rPr>
+          <w:rFonts w:ascii="Times New Roman" w:hAnsi="Times New Roman" w:cs="Times New Roman"/>
+          <w:sz w:val="24"/>
+          <w:szCs w:val="24"/>
+        </w:rPr>
+      </w:pPr>
+      <w:r>
+        <w:rPr>
+          <w:rFonts w:ascii="Times New Roman" w:hAnsi="Times New Roman" w:cs="Times New Roman"/>
+          <w:sz w:val="24"/>
+          <w:szCs w:val="24"/>
+        </w:rPr>
+        <w:t>Addressing these challenges requires a combination of technical skills, domain knowledge, effective communication, and a structured approach to problem-solving. Data analysts often need to collaborate with stakeholders and continuously adapt their methods to ensure accurate and meaningful insights.</w:t>
+      </w:r>
+    </w:p>
+    <w:p>
+      <w:pPr>
+        <w:pStyle w:val="ListParagraph"/>
+        <w:rPr>
+          <w:rFonts w:ascii="Times New Roman" w:hAnsi="Times New Roman" w:cs="Times New Roman"/>
+          <w:sz w:val="24"/>
+          <w:szCs w:val="24"/>
+        </w:rPr>
+      </w:pPr>
+    </w:p>
+    <w:p>
+      <w:pPr>
+        <w:pStyle w:val="ListParagraph"/>
         <w:numPr>
           <w:ilvl w:val="0"/>
           <w:numId w:val="1"/>
@@ -522,6 +2227,418 @@
     <w:p>
       <w:pPr>
         <w:pStyle w:val="ListParagraph"/>
+        <w:rPr>
+          <w:rFonts w:ascii="Times New Roman" w:hAnsi="Times New Roman" w:cs="Times New Roman"/>
+          <w:sz w:val="24"/>
+          <w:szCs w:val="24"/>
+        </w:rPr>
+      </w:pPr>
+      <w:r>
+        <w:rPr>
+          <w:rFonts w:ascii="Times New Roman" w:hAnsi="Times New Roman" w:cs="Times New Roman"/>
+          <w:sz w:val="24"/>
+          <w:szCs w:val="24"/>
+        </w:rPr>
+        <w:t>Data Analysis and Visualization:</w:t>
+      </w:r>
+    </w:p>
+    <w:p>
+      <w:pPr>
+        <w:pStyle w:val="ListParagraph"/>
+        <w:numPr>
+          <w:ilvl w:val="0"/>
+          <w:numId w:val="2"/>
+        </w:numPr>
+        <w:rPr>
+          <w:rFonts w:ascii="Times New Roman" w:hAnsi="Times New Roman" w:cs="Times New Roman"/>
+          <w:sz w:val="24"/>
+          <w:szCs w:val="24"/>
+        </w:rPr>
+      </w:pPr>
+      <w:r>
+        <w:rPr>
+          <w:rFonts w:ascii="Times New Roman" w:hAnsi="Times New Roman" w:cs="Times New Roman"/>
+          <w:sz w:val="24"/>
+          <w:szCs w:val="24"/>
+        </w:rPr>
+        <w:t>Python: Popular programming language with libraries such as Pandas for data manipulation, NumPy for numerical operations, and Matplotlib/Seaborn for data visualization.</w:t>
+      </w:r>
+    </w:p>
+    <w:p>
+      <w:pPr>
+        <w:pStyle w:val="ListParagraph"/>
+        <w:numPr>
+          <w:ilvl w:val="0"/>
+          <w:numId w:val="2"/>
+        </w:numPr>
+        <w:rPr>
+          <w:rFonts w:ascii="Times New Roman" w:hAnsi="Times New Roman" w:cs="Times New Roman"/>
+          <w:sz w:val="24"/>
+          <w:szCs w:val="24"/>
+        </w:rPr>
+      </w:pPr>
+      <w:r>
+        <w:rPr>
+          <w:rFonts w:ascii="Times New Roman" w:hAnsi="Times New Roman" w:cs="Times New Roman"/>
+          <w:sz w:val="24"/>
+          <w:szCs w:val="24"/>
+        </w:rPr>
+        <w:t>R: Statistical programming language with a rich ecosystem of packages for data analysis and visualization.</w:t>
+      </w:r>
+    </w:p>
+    <w:p>
+      <w:pPr>
+        <w:pStyle w:val="ListParagraph"/>
+        <w:rPr>
+          <w:rFonts w:ascii="Times New Roman" w:hAnsi="Times New Roman" w:cs="Times New Roman"/>
+          <w:sz w:val="24"/>
+          <w:szCs w:val="24"/>
+        </w:rPr>
+      </w:pPr>
+      <w:r>
+        <w:rPr>
+          <w:rFonts w:ascii="Times New Roman" w:hAnsi="Times New Roman" w:cs="Times New Roman"/>
+          <w:sz w:val="24"/>
+          <w:szCs w:val="24"/>
+        </w:rPr>
+        <w:t>Statistical Analysis:</w:t>
+      </w:r>
+    </w:p>
+    <w:p>
+      <w:pPr>
+        <w:pStyle w:val="ListParagraph"/>
+        <w:numPr>
+          <w:ilvl w:val="0"/>
+          <w:numId w:val="3"/>
+        </w:numPr>
+        <w:rPr>
+          <w:rFonts w:ascii="Times New Roman" w:hAnsi="Times New Roman" w:cs="Times New Roman"/>
+          <w:sz w:val="24"/>
+          <w:szCs w:val="24"/>
+        </w:rPr>
+      </w:pPr>
+      <w:r>
+        <w:rPr>
+          <w:rFonts w:ascii="Times New Roman" w:hAnsi="Times New Roman" w:cs="Times New Roman"/>
+          <w:sz w:val="24"/>
+          <w:szCs w:val="24"/>
+        </w:rPr>
+        <w:t>R: Widely used for statistical modeling and hypothesis testing.</w:t>
+      </w:r>
+    </w:p>
+    <w:p>
+      <w:pPr>
+        <w:rPr>
+          <w:rFonts w:ascii="Times New Roman" w:hAnsi="Times New Roman" w:cs="Times New Roman"/>
+          <w:sz w:val="24"/>
+          <w:szCs w:val="24"/>
+        </w:rPr>
+      </w:pPr>
+      <w:r>
+        <w:rPr>
+          <w:rFonts w:ascii="Times New Roman" w:hAnsi="Times New Roman" w:cs="Times New Roman"/>
+          <w:sz w:val="24"/>
+          <w:szCs w:val="24"/>
+        </w:rPr>
+        <w:t>We didn’t do machine learning.</w:t>
+      </w:r>
+    </w:p>
+    <w:p>
+      <w:pPr>
+        <w:rPr>
+          <w:rFonts w:ascii="Times New Roman" w:hAnsi="Times New Roman" w:cs="Times New Roman"/>
+          <w:sz w:val="24"/>
+          <w:szCs w:val="24"/>
+        </w:rPr>
+      </w:pPr>
+      <w:r>
+        <w:rPr>
+          <w:rFonts w:ascii="Times New Roman" w:hAnsi="Times New Roman" w:cs="Times New Roman"/>
+          <w:sz w:val="24"/>
+          <w:szCs w:val="24"/>
+        </w:rPr>
+        <w:tab/>
+      </w:r>
+      <w:r>
+        <w:rPr>
+          <w:rFonts w:ascii="Times New Roman" w:hAnsi="Times New Roman" w:cs="Times New Roman"/>
+          <w:sz w:val="24"/>
+          <w:szCs w:val="24"/>
+        </w:rPr>
+        <w:t>Data Querying and Database Management:</w:t>
+      </w:r>
+    </w:p>
+    <w:p>
+      <w:pPr>
+        <w:pStyle w:val="ListParagraph"/>
+        <w:numPr>
+          <w:ilvl w:val="0"/>
+          <w:numId w:val="3"/>
+        </w:numPr>
+        <w:rPr>
+          <w:rFonts w:ascii="Times New Roman" w:hAnsi="Times New Roman" w:cs="Times New Roman"/>
+          <w:sz w:val="24"/>
+          <w:szCs w:val="24"/>
+        </w:rPr>
+      </w:pPr>
+      <w:r>
+        <w:rPr>
+          <w:rFonts w:ascii="Times New Roman" w:hAnsi="Times New Roman" w:cs="Times New Roman"/>
+          <w:sz w:val="24"/>
+          <w:szCs w:val="24"/>
+        </w:rPr>
+        <w:t>SQL (Structured Query Language): Essential for querying and manipulating relational databases.</w:t>
+      </w:r>
+    </w:p>
+    <w:p>
+      <w:pPr>
+        <w:rPr>
+          <w:rFonts w:ascii="Times New Roman" w:hAnsi="Times New Roman" w:cs="Times New Roman"/>
+          <w:sz w:val="24"/>
+          <w:szCs w:val="24"/>
+        </w:rPr>
+      </w:pPr>
+      <w:r>
+        <w:rPr>
+          <w:rFonts w:ascii="Times New Roman" w:hAnsi="Times New Roman" w:cs="Times New Roman"/>
+          <w:sz w:val="24"/>
+          <w:szCs w:val="24"/>
+        </w:rPr>
+        <w:t xml:space="preserve">We didn’t do </w:t>
+      </w:r>
+      <w:r>
+        <w:rPr>
+          <w:rFonts w:ascii="Times New Roman" w:hAnsi="Times New Roman" w:cs="Times New Roman"/>
+          <w:sz w:val="24"/>
+          <w:szCs w:val="24"/>
+        </w:rPr>
+        <w:t>Data Cleaning and Preprocessing</w:t>
+      </w:r>
+      <w:r>
+        <w:rPr>
+          <w:rFonts w:ascii="Times New Roman" w:hAnsi="Times New Roman" w:cs="Times New Roman"/>
+          <w:sz w:val="24"/>
+          <w:szCs w:val="24"/>
+        </w:rPr>
+        <w:t>.</w:t>
+      </w:r>
+    </w:p>
+    <w:p>
+      <w:pPr>
+        <w:rPr>
+          <w:rFonts w:ascii="Times New Roman" w:hAnsi="Times New Roman" w:cs="Times New Roman"/>
+          <w:sz w:val="24"/>
+          <w:szCs w:val="24"/>
+        </w:rPr>
+      </w:pPr>
+      <w:r>
+        <w:rPr>
+          <w:rFonts w:ascii="Times New Roman" w:hAnsi="Times New Roman" w:cs="Times New Roman"/>
+          <w:sz w:val="24"/>
+          <w:szCs w:val="24"/>
+        </w:rPr>
+        <w:tab/>
+      </w:r>
+      <w:r>
+        <w:rPr>
+          <w:rFonts w:ascii="Times New Roman" w:hAnsi="Times New Roman" w:cs="Times New Roman"/>
+          <w:sz w:val="24"/>
+          <w:szCs w:val="24"/>
+        </w:rPr>
+        <w:t>Business Intelligence (BI) and Reporting:</w:t>
+      </w:r>
+    </w:p>
+    <w:p>
+      <w:pPr>
+        <w:pStyle w:val="ListParagraph"/>
+        <w:numPr>
+          <w:ilvl w:val="0"/>
+          <w:numId w:val="3"/>
+        </w:numPr>
+        <w:rPr>
+          <w:rFonts w:ascii="Times New Roman" w:hAnsi="Times New Roman" w:cs="Times New Roman"/>
+          <w:sz w:val="24"/>
+          <w:szCs w:val="24"/>
+        </w:rPr>
+      </w:pPr>
+      <w:r>
+        <w:rPr>
+          <w:rFonts w:ascii="Times New Roman" w:hAnsi="Times New Roman" w:cs="Times New Roman"/>
+          <w:sz w:val="24"/>
+          <w:szCs w:val="24"/>
+        </w:rPr>
+        <w:t>Tableau: A powerful BI tool for creating interactive and shareable dashboards.</w:t>
+      </w:r>
+    </w:p>
+    <w:p>
+      <w:pPr>
+        <w:pStyle w:val="ListParagraph"/>
+        <w:numPr>
+          <w:ilvl w:val="0"/>
+          <w:numId w:val="3"/>
+        </w:numPr>
+        <w:rPr>
+          <w:rFonts w:ascii="Times New Roman" w:hAnsi="Times New Roman" w:cs="Times New Roman"/>
+          <w:sz w:val="24"/>
+          <w:szCs w:val="24"/>
+        </w:rPr>
+      </w:pPr>
+      <w:r>
+        <w:rPr>
+          <w:rFonts w:ascii="Times New Roman" w:hAnsi="Times New Roman" w:cs="Times New Roman"/>
+          <w:sz w:val="24"/>
+          <w:szCs w:val="24"/>
+        </w:rPr>
+        <w:t xml:space="preserve">And though in class we didn’t use </w:t>
+      </w:r>
+      <w:r>
+        <w:rPr>
+          <w:rFonts w:ascii="Times New Roman" w:hAnsi="Times New Roman" w:cs="Times New Roman"/>
+          <w:sz w:val="24"/>
+          <w:szCs w:val="24"/>
+        </w:rPr>
+        <w:t>Microsoft's BI platform for data visualization and sharing insights</w:t>
+      </w:r>
+      <w:r>
+        <w:rPr>
+          <w:rFonts w:ascii="Times New Roman" w:hAnsi="Times New Roman" w:cs="Times New Roman"/>
+          <w:sz w:val="24"/>
+          <w:szCs w:val="24"/>
+        </w:rPr>
+        <w:t>, I remember it from another class.</w:t>
+      </w:r>
+    </w:p>
+    <w:p>
+      <w:pPr>
+        <w:ind w:firstLine="720"/>
+        <w:rPr>
+          <w:rFonts w:ascii="Times New Roman" w:hAnsi="Times New Roman" w:cs="Times New Roman"/>
+          <w:sz w:val="24"/>
+          <w:szCs w:val="24"/>
+        </w:rPr>
+      </w:pPr>
+      <w:r>
+        <w:rPr>
+          <w:rFonts w:ascii="Times New Roman" w:hAnsi="Times New Roman" w:cs="Times New Roman"/>
+          <w:sz w:val="24"/>
+          <w:szCs w:val="24"/>
+        </w:rPr>
+        <w:t>Presentation and Documentation:</w:t>
+      </w:r>
+    </w:p>
+    <w:p>
+      <w:pPr>
+        <w:rPr>
+          <w:rFonts w:ascii="Times New Roman" w:hAnsi="Times New Roman" w:cs="Times New Roman"/>
+          <w:sz w:val="24"/>
+          <w:szCs w:val="24"/>
+        </w:rPr>
+      </w:pPr>
+    </w:p>
+    <w:p>
+      <w:pPr>
+        <w:pStyle w:val="ListParagraph"/>
+        <w:numPr>
+          <w:ilvl w:val="0"/>
+          <w:numId w:val="4"/>
+        </w:numPr>
+        <w:rPr>
+          <w:rFonts w:ascii="Times New Roman" w:hAnsi="Times New Roman" w:cs="Times New Roman"/>
+          <w:sz w:val="24"/>
+          <w:szCs w:val="24"/>
+        </w:rPr>
+      </w:pPr>
+      <w:r>
+        <w:rPr>
+          <w:rFonts w:ascii="Times New Roman" w:hAnsi="Times New Roman" w:cs="Times New Roman"/>
+          <w:sz w:val="24"/>
+          <w:szCs w:val="24"/>
+        </w:rPr>
+        <w:t>Jupyter Notebooks: Interactive documents that combine live code, equations, visualizations, and narrative text.</w:t>
+      </w:r>
+    </w:p>
+    <w:p>
+      <w:pPr>
+        <w:pStyle w:val="ListParagraph"/>
+        <w:numPr>
+          <w:ilvl w:val="0"/>
+          <w:numId w:val="4"/>
+        </w:numPr>
+        <w:rPr>
+          <w:rFonts w:ascii="Times New Roman" w:hAnsi="Times New Roman" w:cs="Times New Roman"/>
+          <w:sz w:val="24"/>
+          <w:szCs w:val="24"/>
+        </w:rPr>
+      </w:pPr>
+      <w:r>
+        <w:rPr>
+          <w:rFonts w:ascii="Times New Roman" w:hAnsi="Times New Roman" w:cs="Times New Roman"/>
+          <w:sz w:val="24"/>
+          <w:szCs w:val="24"/>
+        </w:rPr>
+        <w:t>Markdown: Lightweight markup language for creating formatted documents.</w:t>
+      </w:r>
+    </w:p>
+    <w:p>
+      <w:pPr>
+        <w:ind w:left="360"/>
+        <w:rPr>
+          <w:rFonts w:ascii="Times New Roman" w:hAnsi="Times New Roman" w:cs="Times New Roman"/>
+          <w:sz w:val="24"/>
+          <w:szCs w:val="24"/>
+        </w:rPr>
+      </w:pPr>
+      <w:r>
+        <w:rPr>
+          <w:rFonts w:ascii="Times New Roman" w:hAnsi="Times New Roman" w:cs="Times New Roman"/>
+          <w:sz w:val="24"/>
+          <w:szCs w:val="24"/>
+        </w:rPr>
+        <w:t>Version Control:</w:t>
+      </w:r>
+    </w:p>
+    <w:p>
+      <w:pPr>
+        <w:pStyle w:val="ListParagraph"/>
+        <w:numPr>
+          <w:ilvl w:val="0"/>
+          <w:numId w:val="5"/>
+        </w:numPr>
+        <w:rPr>
+          <w:rFonts w:ascii="Times New Roman" w:hAnsi="Times New Roman" w:cs="Times New Roman"/>
+          <w:sz w:val="24"/>
+          <w:szCs w:val="24"/>
+        </w:rPr>
+      </w:pPr>
+      <w:r>
+        <w:rPr>
+          <w:rFonts w:ascii="Times New Roman" w:hAnsi="Times New Roman" w:cs="Times New Roman"/>
+          <w:sz w:val="24"/>
+          <w:szCs w:val="24"/>
+        </w:rPr>
+        <w:t>Git: A distributed version control system for tracking changes in source code and collaborative work.</w:t>
+      </w:r>
+    </w:p>
+    <w:p>
+      <w:pPr>
+        <w:rPr>
+          <w:rFonts w:ascii="Times New Roman" w:hAnsi="Times New Roman" w:cs="Times New Roman"/>
+          <w:sz w:val="24"/>
+          <w:szCs w:val="24"/>
+        </w:rPr>
+      </w:pPr>
+      <w:r>
+        <w:rPr>
+          <w:rFonts w:ascii="Times New Roman" w:hAnsi="Times New Roman" w:cs="Times New Roman"/>
+          <w:sz w:val="24"/>
+          <w:szCs w:val="24"/>
+        </w:rPr>
+        <w:t>The choice of tools often depends on the specific requirements of the analysis, the preferences of the analyst or team, and the nature of the data being worked with. Many analysts use a combination of these tools throughout the data analysis pipeline to clean, explore, model, and present their findings.</w:t>
+      </w:r>
+    </w:p>
+    <w:p>
+      <w:pPr>
+        <w:pStyle w:val="ListParagraph"/>
         <w:numPr>
           <w:ilvl w:val="0"/>
           <w:numId w:val="1"/>
@@ -544,6 +2661,44 @@
     <w:p>
       <w:pPr>
         <w:pStyle w:val="ListParagraph"/>
+        <w:rPr>
+          <w:rFonts w:ascii="Times New Roman" w:hAnsi="Times New Roman" w:cs="Times New Roman"/>
+          <w:sz w:val="24"/>
+          <w:szCs w:val="24"/>
+        </w:rPr>
+      </w:pPr>
+    </w:p>
+    <w:p>
+      <w:pPr>
+        <w:pStyle w:val="ListParagraph"/>
+        <w:rPr>
+          <w:rFonts w:ascii="Times New Roman" w:hAnsi="Times New Roman" w:cs="Times New Roman"/>
+          <w:sz w:val="24"/>
+          <w:szCs w:val="24"/>
+        </w:rPr>
+      </w:pPr>
+      <w:r>
+        <w:rPr>
+          <w:rFonts w:ascii="Times New Roman" w:hAnsi="Times New Roman" w:cs="Times New Roman"/>
+          <w:sz w:val="24"/>
+          <w:szCs w:val="24"/>
+        </w:rPr>
+        <w:t>Exploratory Data Analysis (EDA) is vital in data analysis as it provides a foundational understanding of the dataset. By identifying patterns, trends, and data quality issues, EDA aids in data cleaning and preprocessing. It guides feature selection, helps check assumptions, and informs the selection of appropriate models. EDA facilitates effective communication of complex findings to non-technical stakeholders, contributes to hypothesis generation, and enhances decision-making. As an iterative process, EDA continually refines hypotheses and analysis methods, laying the groundwork for more advanced analyses and successful data-driven projects.</w:t>
+      </w:r>
+    </w:p>
+    <w:p>
+      <w:pPr>
+        <w:pStyle w:val="ListParagraph"/>
+        <w:rPr>
+          <w:rFonts w:ascii="Times New Roman" w:hAnsi="Times New Roman" w:cs="Times New Roman"/>
+          <w:sz w:val="24"/>
+          <w:szCs w:val="24"/>
+        </w:rPr>
+      </w:pPr>
+    </w:p>
+    <w:p>
+      <w:pPr>
+        <w:pStyle w:val="ListParagraph"/>
         <w:numPr>
           <w:ilvl w:val="0"/>
           <w:numId w:val="1"/>
@@ -566,6 +2721,754 @@
     <w:p>
       <w:pPr>
         <w:pStyle w:val="ListParagraph"/>
+        <w:rPr>
+          <w:rFonts w:ascii="Times New Roman" w:hAnsi="Times New Roman" w:cs="Times New Roman"/>
+          <w:sz w:val="24"/>
+          <w:szCs w:val="24"/>
+        </w:rPr>
+      </w:pPr>
+      <w:r>
+        <w:rPr>
+          <w:rFonts w:ascii="Times New Roman" w:hAnsi="Times New Roman" w:cs="Times New Roman"/>
+          <w:sz w:val="24"/>
+          <w:szCs w:val="24"/>
+        </w:rPr>
+        <w:t>Data collection is a crucial step in any research or analysis process, and there are various methods available, depending on the nature of the study and the type of data needed. Here are different methods of data collection:</w:t>
+      </w:r>
+    </w:p>
+    <w:p>
+      <w:pPr>
+        <w:pStyle w:val="ListParagraph"/>
+        <w:rPr>
+          <w:rFonts w:ascii="Times New Roman" w:hAnsi="Times New Roman" w:cs="Times New Roman"/>
+          <w:sz w:val="24"/>
+          <w:szCs w:val="24"/>
+        </w:rPr>
+      </w:pPr>
+    </w:p>
+    <w:p>
+      <w:pPr>
+        <w:pStyle w:val="ListParagraph"/>
+        <w:rPr>
+          <w:rFonts w:ascii="Times New Roman" w:hAnsi="Times New Roman" w:cs="Times New Roman"/>
+          <w:sz w:val="24"/>
+          <w:szCs w:val="24"/>
+        </w:rPr>
+      </w:pPr>
+      <w:r>
+        <w:rPr>
+          <w:rFonts w:ascii="Times New Roman" w:hAnsi="Times New Roman" w:cs="Times New Roman"/>
+          <w:sz w:val="24"/>
+          <w:szCs w:val="24"/>
+        </w:rPr>
+        <w:t>Surveys and Questionnaires:</w:t>
+      </w:r>
+    </w:p>
+    <w:p>
+      <w:pPr>
+        <w:pStyle w:val="ListParagraph"/>
+        <w:rPr>
+          <w:rFonts w:ascii="Times New Roman" w:hAnsi="Times New Roman" w:cs="Times New Roman"/>
+          <w:sz w:val="24"/>
+          <w:szCs w:val="24"/>
+        </w:rPr>
+      </w:pPr>
+    </w:p>
+    <w:p>
+      <w:pPr>
+        <w:pStyle w:val="ListParagraph"/>
+        <w:rPr>
+          <w:rFonts w:ascii="Times New Roman" w:hAnsi="Times New Roman" w:cs="Times New Roman"/>
+          <w:sz w:val="24"/>
+          <w:szCs w:val="24"/>
+        </w:rPr>
+      </w:pPr>
+      <w:r>
+        <w:rPr>
+          <w:rFonts w:ascii="Times New Roman" w:hAnsi="Times New Roman" w:cs="Times New Roman"/>
+          <w:sz w:val="24"/>
+          <w:szCs w:val="24"/>
+        </w:rPr>
+        <w:t>Gathering information through structured surveys or questionnaires is a common method. This can be done in person, over the phone, through email, or using online survey tools.</w:t>
+      </w:r>
+    </w:p>
+    <w:p>
+      <w:pPr>
+        <w:pStyle w:val="ListParagraph"/>
+        <w:rPr>
+          <w:rFonts w:ascii="Times New Roman" w:hAnsi="Times New Roman" w:cs="Times New Roman"/>
+          <w:sz w:val="24"/>
+          <w:szCs w:val="24"/>
+        </w:rPr>
+      </w:pPr>
+      <w:r>
+        <w:rPr>
+          <w:rFonts w:ascii="Times New Roman" w:hAnsi="Times New Roman" w:cs="Times New Roman"/>
+          <w:sz w:val="24"/>
+          <w:szCs w:val="24"/>
+        </w:rPr>
+        <w:t>Interviews:</w:t>
+      </w:r>
+    </w:p>
+    <w:p>
+      <w:pPr>
+        <w:pStyle w:val="ListParagraph"/>
+        <w:rPr>
+          <w:rFonts w:ascii="Times New Roman" w:hAnsi="Times New Roman" w:cs="Times New Roman"/>
+          <w:sz w:val="24"/>
+          <w:szCs w:val="24"/>
+        </w:rPr>
+      </w:pPr>
+    </w:p>
+    <w:p>
+      <w:pPr>
+        <w:pStyle w:val="ListParagraph"/>
+        <w:rPr>
+          <w:rFonts w:ascii="Times New Roman" w:hAnsi="Times New Roman" w:cs="Times New Roman"/>
+          <w:sz w:val="24"/>
+          <w:szCs w:val="24"/>
+        </w:rPr>
+      </w:pPr>
+      <w:r>
+        <w:rPr>
+          <w:rFonts w:ascii="Times New Roman" w:hAnsi="Times New Roman" w:cs="Times New Roman"/>
+          <w:sz w:val="24"/>
+          <w:szCs w:val="24"/>
+        </w:rPr>
+        <w:t>Conducting one-on-one or group interviews allows researchers to collect in-depth information. Interviews can be structured, semi-structured, or unstructured, depending on the research goals.</w:t>
+      </w:r>
+    </w:p>
+    <w:p>
+      <w:pPr>
+        <w:pStyle w:val="ListParagraph"/>
+        <w:rPr>
+          <w:rFonts w:ascii="Times New Roman" w:hAnsi="Times New Roman" w:cs="Times New Roman"/>
+          <w:sz w:val="24"/>
+          <w:szCs w:val="24"/>
+        </w:rPr>
+      </w:pPr>
+      <w:r>
+        <w:rPr>
+          <w:rFonts w:ascii="Times New Roman" w:hAnsi="Times New Roman" w:cs="Times New Roman"/>
+          <w:sz w:val="24"/>
+          <w:szCs w:val="24"/>
+        </w:rPr>
+        <w:t>Observation:</w:t>
+      </w:r>
+    </w:p>
+    <w:p>
+      <w:pPr>
+        <w:pStyle w:val="ListParagraph"/>
+        <w:rPr>
+          <w:rFonts w:ascii="Times New Roman" w:hAnsi="Times New Roman" w:cs="Times New Roman"/>
+          <w:sz w:val="24"/>
+          <w:szCs w:val="24"/>
+        </w:rPr>
+      </w:pPr>
+    </w:p>
+    <w:p>
+      <w:pPr>
+        <w:pStyle w:val="ListParagraph"/>
+        <w:rPr>
+          <w:rFonts w:ascii="Times New Roman" w:hAnsi="Times New Roman" w:cs="Times New Roman"/>
+          <w:sz w:val="24"/>
+          <w:szCs w:val="24"/>
+        </w:rPr>
+      </w:pPr>
+      <w:r>
+        <w:rPr>
+          <w:rFonts w:ascii="Times New Roman" w:hAnsi="Times New Roman" w:cs="Times New Roman"/>
+          <w:sz w:val="24"/>
+          <w:szCs w:val="24"/>
+        </w:rPr>
+        <w:lastRenderedPageBreak/>
+        <w:t>Directly observing subjects in their natural environment is a method often used in social sciences and ethnographic research. It can provide insights into behavior, interactions, and patterns.</w:t>
+      </w:r>
+    </w:p>
+    <w:p>
+      <w:pPr>
+        <w:pStyle w:val="ListParagraph"/>
+        <w:rPr>
+          <w:rFonts w:ascii="Times New Roman" w:hAnsi="Times New Roman" w:cs="Times New Roman"/>
+          <w:sz w:val="24"/>
+          <w:szCs w:val="24"/>
+        </w:rPr>
+      </w:pPr>
+      <w:r>
+        <w:rPr>
+          <w:rFonts w:ascii="Times New Roman" w:hAnsi="Times New Roman" w:cs="Times New Roman"/>
+          <w:sz w:val="24"/>
+          <w:szCs w:val="24"/>
+        </w:rPr>
+        <w:t>Experiments:</w:t>
+      </w:r>
+    </w:p>
+    <w:p>
+      <w:pPr>
+        <w:pStyle w:val="ListParagraph"/>
+        <w:rPr>
+          <w:rFonts w:ascii="Times New Roman" w:hAnsi="Times New Roman" w:cs="Times New Roman"/>
+          <w:sz w:val="24"/>
+          <w:szCs w:val="24"/>
+        </w:rPr>
+      </w:pPr>
+    </w:p>
+    <w:p>
+      <w:pPr>
+        <w:pStyle w:val="ListParagraph"/>
+        <w:rPr>
+          <w:rFonts w:ascii="Times New Roman" w:hAnsi="Times New Roman" w:cs="Times New Roman"/>
+          <w:sz w:val="24"/>
+          <w:szCs w:val="24"/>
+        </w:rPr>
+      </w:pPr>
+      <w:r>
+        <w:rPr>
+          <w:rFonts w:ascii="Times New Roman" w:hAnsi="Times New Roman" w:cs="Times New Roman"/>
+          <w:sz w:val="24"/>
+          <w:szCs w:val="24"/>
+        </w:rPr>
+        <w:t>In experimental research, researchers manipulate variables to observe their effects. This method is common in scientific studies to establish cause-and-effect relationships.</w:t>
+      </w:r>
+    </w:p>
+    <w:p>
+      <w:pPr>
+        <w:pStyle w:val="ListParagraph"/>
+        <w:rPr>
+          <w:rFonts w:ascii="Times New Roman" w:hAnsi="Times New Roman" w:cs="Times New Roman"/>
+          <w:sz w:val="24"/>
+          <w:szCs w:val="24"/>
+        </w:rPr>
+      </w:pPr>
+      <w:r>
+        <w:rPr>
+          <w:rFonts w:ascii="Times New Roman" w:hAnsi="Times New Roman" w:cs="Times New Roman"/>
+          <w:sz w:val="24"/>
+          <w:szCs w:val="24"/>
+        </w:rPr>
+        <w:t>Field Trials:</w:t>
+      </w:r>
+    </w:p>
+    <w:p>
+      <w:pPr>
+        <w:pStyle w:val="ListParagraph"/>
+        <w:rPr>
+          <w:rFonts w:ascii="Times New Roman" w:hAnsi="Times New Roman" w:cs="Times New Roman"/>
+          <w:sz w:val="24"/>
+          <w:szCs w:val="24"/>
+        </w:rPr>
+      </w:pPr>
+    </w:p>
+    <w:p>
+      <w:pPr>
+        <w:pStyle w:val="ListParagraph"/>
+        <w:rPr>
+          <w:rFonts w:ascii="Times New Roman" w:hAnsi="Times New Roman" w:cs="Times New Roman"/>
+          <w:sz w:val="24"/>
+          <w:szCs w:val="24"/>
+        </w:rPr>
+      </w:pPr>
+      <w:r>
+        <w:rPr>
+          <w:rFonts w:ascii="Times New Roman" w:hAnsi="Times New Roman" w:cs="Times New Roman"/>
+          <w:sz w:val="24"/>
+          <w:szCs w:val="24"/>
+        </w:rPr>
+        <w:t>Testing products, interventions, or policies in real-world settings helps gather data on their effectiveness and impact.</w:t>
+      </w:r>
+    </w:p>
+    <w:p>
+      <w:pPr>
+        <w:pStyle w:val="ListParagraph"/>
+        <w:rPr>
+          <w:rFonts w:ascii="Times New Roman" w:hAnsi="Times New Roman" w:cs="Times New Roman"/>
+          <w:sz w:val="24"/>
+          <w:szCs w:val="24"/>
+        </w:rPr>
+      </w:pPr>
+      <w:r>
+        <w:rPr>
+          <w:rFonts w:ascii="Times New Roman" w:hAnsi="Times New Roman" w:cs="Times New Roman"/>
+          <w:sz w:val="24"/>
+          <w:szCs w:val="24"/>
+        </w:rPr>
+        <w:t>Case Studies:</w:t>
+      </w:r>
+    </w:p>
+    <w:p>
+      <w:pPr>
+        <w:pStyle w:val="ListParagraph"/>
+        <w:rPr>
+          <w:rFonts w:ascii="Times New Roman" w:hAnsi="Times New Roman" w:cs="Times New Roman"/>
+          <w:sz w:val="24"/>
+          <w:szCs w:val="24"/>
+        </w:rPr>
+      </w:pPr>
+    </w:p>
+    <w:p>
+      <w:pPr>
+        <w:pStyle w:val="ListParagraph"/>
+        <w:rPr>
+          <w:rFonts w:ascii="Times New Roman" w:hAnsi="Times New Roman" w:cs="Times New Roman"/>
+          <w:sz w:val="24"/>
+          <w:szCs w:val="24"/>
+        </w:rPr>
+      </w:pPr>
+      <w:r>
+        <w:rPr>
+          <w:rFonts w:ascii="Times New Roman" w:hAnsi="Times New Roman" w:cs="Times New Roman"/>
+          <w:sz w:val="24"/>
+          <w:szCs w:val="24"/>
+        </w:rPr>
+        <w:t>In-depth analysis of a particular case, often involving multiple data sources (interviews, documents, observations), to gain a comprehensive understanding of a specific phenomenon.</w:t>
+      </w:r>
+    </w:p>
+    <w:p>
+      <w:pPr>
+        <w:pStyle w:val="ListParagraph"/>
+        <w:rPr>
+          <w:rFonts w:ascii="Times New Roman" w:hAnsi="Times New Roman" w:cs="Times New Roman"/>
+          <w:sz w:val="24"/>
+          <w:szCs w:val="24"/>
+        </w:rPr>
+      </w:pPr>
+      <w:r>
+        <w:rPr>
+          <w:rFonts w:ascii="Times New Roman" w:hAnsi="Times New Roman" w:cs="Times New Roman"/>
+          <w:sz w:val="24"/>
+          <w:szCs w:val="24"/>
+        </w:rPr>
+        <w:t>Secondary Data Analysis:</w:t>
+      </w:r>
+    </w:p>
+    <w:p>
+      <w:pPr>
+        <w:pStyle w:val="ListParagraph"/>
+        <w:rPr>
+          <w:rFonts w:ascii="Times New Roman" w:hAnsi="Times New Roman" w:cs="Times New Roman"/>
+          <w:sz w:val="24"/>
+          <w:szCs w:val="24"/>
+        </w:rPr>
+      </w:pPr>
+    </w:p>
+    <w:p>
+      <w:pPr>
+        <w:pStyle w:val="ListParagraph"/>
+        <w:rPr>
+          <w:rFonts w:ascii="Times New Roman" w:hAnsi="Times New Roman" w:cs="Times New Roman"/>
+          <w:sz w:val="24"/>
+          <w:szCs w:val="24"/>
+        </w:rPr>
+      </w:pPr>
+      <w:r>
+        <w:rPr>
+          <w:rFonts w:ascii="Times New Roman" w:hAnsi="Times New Roman" w:cs="Times New Roman"/>
+          <w:sz w:val="24"/>
+          <w:szCs w:val="24"/>
+        </w:rPr>
+        <w:t>Utilizing existing data sources, such as databases, government reports, or previously collected research data, for a new analysis. This method is efficient and cost-effective.</w:t>
+      </w:r>
+    </w:p>
+    <w:p>
+      <w:pPr>
+        <w:pStyle w:val="ListParagraph"/>
+        <w:rPr>
+          <w:rFonts w:ascii="Times New Roman" w:hAnsi="Times New Roman" w:cs="Times New Roman"/>
+          <w:sz w:val="24"/>
+          <w:szCs w:val="24"/>
+        </w:rPr>
+      </w:pPr>
+      <w:r>
+        <w:rPr>
+          <w:rFonts w:ascii="Times New Roman" w:hAnsi="Times New Roman" w:cs="Times New Roman"/>
+          <w:sz w:val="24"/>
+          <w:szCs w:val="24"/>
+        </w:rPr>
+        <w:t>Content Analysis:</w:t>
+      </w:r>
+    </w:p>
+    <w:p>
+      <w:pPr>
+        <w:pStyle w:val="ListParagraph"/>
+        <w:rPr>
+          <w:rFonts w:ascii="Times New Roman" w:hAnsi="Times New Roman" w:cs="Times New Roman"/>
+          <w:sz w:val="24"/>
+          <w:szCs w:val="24"/>
+        </w:rPr>
+      </w:pPr>
+    </w:p>
+    <w:p>
+      <w:pPr>
+        <w:pStyle w:val="ListParagraph"/>
+        <w:rPr>
+          <w:rFonts w:ascii="Times New Roman" w:hAnsi="Times New Roman" w:cs="Times New Roman"/>
+          <w:sz w:val="24"/>
+          <w:szCs w:val="24"/>
+        </w:rPr>
+      </w:pPr>
+      <w:r>
+        <w:rPr>
+          <w:rFonts w:ascii="Times New Roman" w:hAnsi="Times New Roman" w:cs="Times New Roman"/>
+          <w:sz w:val="24"/>
+          <w:szCs w:val="24"/>
+        </w:rPr>
+        <w:t>Analyzing the content of documents, media, or communication to identify patterns, themes, or trends. This method is often used in textual or visual data analysis.</w:t>
+      </w:r>
+    </w:p>
+    <w:p>
+      <w:pPr>
+        <w:pStyle w:val="ListParagraph"/>
+        <w:rPr>
+          <w:rFonts w:ascii="Times New Roman" w:hAnsi="Times New Roman" w:cs="Times New Roman"/>
+          <w:sz w:val="24"/>
+          <w:szCs w:val="24"/>
+        </w:rPr>
+      </w:pPr>
+      <w:r>
+        <w:rPr>
+          <w:rFonts w:ascii="Times New Roman" w:hAnsi="Times New Roman" w:cs="Times New Roman"/>
+          <w:sz w:val="24"/>
+          <w:szCs w:val="24"/>
+        </w:rPr>
+        <w:t>Sensor Data Collection:</w:t>
+      </w:r>
+    </w:p>
+    <w:p>
+      <w:pPr>
+        <w:pStyle w:val="ListParagraph"/>
+        <w:rPr>
+          <w:rFonts w:ascii="Times New Roman" w:hAnsi="Times New Roman" w:cs="Times New Roman"/>
+          <w:sz w:val="24"/>
+          <w:szCs w:val="24"/>
+        </w:rPr>
+      </w:pPr>
+    </w:p>
+    <w:p>
+      <w:pPr>
+        <w:pStyle w:val="ListParagraph"/>
+        <w:rPr>
+          <w:rFonts w:ascii="Times New Roman" w:hAnsi="Times New Roman" w:cs="Times New Roman"/>
+          <w:sz w:val="24"/>
+          <w:szCs w:val="24"/>
+        </w:rPr>
+      </w:pPr>
+      <w:r>
+        <w:rPr>
+          <w:rFonts w:ascii="Times New Roman" w:hAnsi="Times New Roman" w:cs="Times New Roman"/>
+          <w:sz w:val="24"/>
+          <w:szCs w:val="24"/>
+        </w:rPr>
+        <w:t>Using sensors and IoT devices to collect data automatically. This method is prevalent in environmental monitoring, healthcare, and various technological applications.</w:t>
+      </w:r>
+    </w:p>
+    <w:p>
+      <w:pPr>
+        <w:pStyle w:val="ListParagraph"/>
+        <w:rPr>
+          <w:rFonts w:ascii="Times New Roman" w:hAnsi="Times New Roman" w:cs="Times New Roman"/>
+          <w:sz w:val="24"/>
+          <w:szCs w:val="24"/>
+        </w:rPr>
+      </w:pPr>
+      <w:r>
+        <w:rPr>
+          <w:rFonts w:ascii="Times New Roman" w:hAnsi="Times New Roman" w:cs="Times New Roman"/>
+          <w:sz w:val="24"/>
+          <w:szCs w:val="24"/>
+        </w:rPr>
+        <w:t>Social Media Data Mining:</w:t>
+      </w:r>
+    </w:p>
+    <w:p>
+      <w:pPr>
+        <w:pStyle w:val="ListParagraph"/>
+        <w:rPr>
+          <w:rFonts w:ascii="Times New Roman" w:hAnsi="Times New Roman" w:cs="Times New Roman"/>
+          <w:sz w:val="24"/>
+          <w:szCs w:val="24"/>
+        </w:rPr>
+      </w:pPr>
+    </w:p>
+    <w:p>
+      <w:pPr>
+        <w:pStyle w:val="ListParagraph"/>
+        <w:rPr>
+          <w:rFonts w:ascii="Times New Roman" w:hAnsi="Times New Roman" w:cs="Times New Roman"/>
+          <w:sz w:val="24"/>
+          <w:szCs w:val="24"/>
+        </w:rPr>
+      </w:pPr>
+      <w:r>
+        <w:rPr>
+          <w:rFonts w:ascii="Times New Roman" w:hAnsi="Times New Roman" w:cs="Times New Roman"/>
+          <w:sz w:val="24"/>
+          <w:szCs w:val="24"/>
+        </w:rPr>
+        <w:t>Analyzing data from social media platforms to understand trends, sentiment, and user behavior. This method is valuable for marketing and social research.</w:t>
+      </w:r>
+    </w:p>
+    <w:p>
+      <w:pPr>
+        <w:pStyle w:val="ListParagraph"/>
+        <w:rPr>
+          <w:rFonts w:ascii="Times New Roman" w:hAnsi="Times New Roman" w:cs="Times New Roman"/>
+          <w:sz w:val="24"/>
+          <w:szCs w:val="24"/>
+        </w:rPr>
+      </w:pPr>
+      <w:r>
+        <w:rPr>
+          <w:rFonts w:ascii="Times New Roman" w:hAnsi="Times New Roman" w:cs="Times New Roman"/>
+          <w:sz w:val="24"/>
+          <w:szCs w:val="24"/>
+        </w:rPr>
+        <w:t>Biometric Data Collection:</w:t>
+      </w:r>
+    </w:p>
+    <w:p>
+      <w:pPr>
+        <w:pStyle w:val="ListParagraph"/>
+        <w:rPr>
+          <w:rFonts w:ascii="Times New Roman" w:hAnsi="Times New Roman" w:cs="Times New Roman"/>
+          <w:sz w:val="24"/>
+          <w:szCs w:val="24"/>
+        </w:rPr>
+      </w:pPr>
+    </w:p>
+    <w:p>
+      <w:pPr>
+        <w:pStyle w:val="ListParagraph"/>
+        <w:rPr>
+          <w:rFonts w:ascii="Times New Roman" w:hAnsi="Times New Roman" w:cs="Times New Roman"/>
+          <w:sz w:val="24"/>
+          <w:szCs w:val="24"/>
+        </w:rPr>
+      </w:pPr>
+      <w:r>
+        <w:rPr>
+          <w:rFonts w:ascii="Times New Roman" w:hAnsi="Times New Roman" w:cs="Times New Roman"/>
+          <w:sz w:val="24"/>
+          <w:szCs w:val="24"/>
+        </w:rPr>
+        <w:t>Gathering physiological data such as heart rate, brain activity, or eye movement. This method is common in medical research, human-computer interaction, and sports science.</w:t>
+      </w:r>
+    </w:p>
+    <w:p>
+      <w:pPr>
+        <w:pStyle w:val="ListParagraph"/>
+        <w:rPr>
+          <w:rFonts w:ascii="Times New Roman" w:hAnsi="Times New Roman" w:cs="Times New Roman"/>
+          <w:sz w:val="24"/>
+          <w:szCs w:val="24"/>
+        </w:rPr>
+      </w:pPr>
+      <w:r>
+        <w:rPr>
+          <w:rFonts w:ascii="Times New Roman" w:hAnsi="Times New Roman" w:cs="Times New Roman"/>
+          <w:sz w:val="24"/>
+          <w:szCs w:val="24"/>
+        </w:rPr>
+        <w:t>Telephone Surveys:</w:t>
+      </w:r>
+    </w:p>
+    <w:p>
+      <w:pPr>
+        <w:pStyle w:val="ListParagraph"/>
+        <w:rPr>
+          <w:rFonts w:ascii="Times New Roman" w:hAnsi="Times New Roman" w:cs="Times New Roman"/>
+          <w:sz w:val="24"/>
+          <w:szCs w:val="24"/>
+        </w:rPr>
+      </w:pPr>
+    </w:p>
+    <w:p>
+      <w:pPr>
+        <w:pStyle w:val="ListParagraph"/>
+        <w:rPr>
+          <w:rFonts w:ascii="Times New Roman" w:hAnsi="Times New Roman" w:cs="Times New Roman"/>
+          <w:sz w:val="24"/>
+          <w:szCs w:val="24"/>
+        </w:rPr>
+      </w:pPr>
+      <w:r>
+        <w:rPr>
+          <w:rFonts w:ascii="Times New Roman" w:hAnsi="Times New Roman" w:cs="Times New Roman"/>
+          <w:sz w:val="24"/>
+          <w:szCs w:val="24"/>
+        </w:rPr>
+        <w:t>Conducting surveys over the phone to collect data on various topics. This method is effective for reaching a diverse population.</w:t>
+      </w:r>
+    </w:p>
+    <w:p>
+      <w:pPr>
+        <w:pStyle w:val="ListParagraph"/>
+        <w:rPr>
+          <w:rFonts w:ascii="Times New Roman" w:hAnsi="Times New Roman" w:cs="Times New Roman"/>
+          <w:sz w:val="24"/>
+          <w:szCs w:val="24"/>
+        </w:rPr>
+      </w:pPr>
+      <w:r>
+        <w:rPr>
+          <w:rFonts w:ascii="Times New Roman" w:hAnsi="Times New Roman" w:cs="Times New Roman"/>
+          <w:sz w:val="24"/>
+          <w:szCs w:val="24"/>
+        </w:rPr>
+        <w:t>Web Scraping:</w:t>
+      </w:r>
+    </w:p>
+    <w:p>
+      <w:pPr>
+        <w:pStyle w:val="ListParagraph"/>
+        <w:rPr>
+          <w:rFonts w:ascii="Times New Roman" w:hAnsi="Times New Roman" w:cs="Times New Roman"/>
+          <w:sz w:val="24"/>
+          <w:szCs w:val="24"/>
+        </w:rPr>
+      </w:pPr>
+    </w:p>
+    <w:p>
+      <w:pPr>
+        <w:pStyle w:val="ListParagraph"/>
+        <w:rPr>
+          <w:rFonts w:ascii="Times New Roman" w:hAnsi="Times New Roman" w:cs="Times New Roman"/>
+          <w:sz w:val="24"/>
+          <w:szCs w:val="24"/>
+        </w:rPr>
+      </w:pPr>
+      <w:r>
+        <w:rPr>
+          <w:rFonts w:ascii="Times New Roman" w:hAnsi="Times New Roman" w:cs="Times New Roman"/>
+          <w:sz w:val="24"/>
+          <w:szCs w:val="24"/>
+        </w:rPr>
+        <w:lastRenderedPageBreak/>
+        <w:t>Extracting data from websites and online sources. This method is useful for collecting information from many online platforms.</w:t>
+      </w:r>
+    </w:p>
+    <w:p>
+      <w:pPr>
+        <w:pStyle w:val="ListParagraph"/>
+        <w:rPr>
+          <w:rFonts w:ascii="Times New Roman" w:hAnsi="Times New Roman" w:cs="Times New Roman"/>
+          <w:sz w:val="24"/>
+          <w:szCs w:val="24"/>
+        </w:rPr>
+      </w:pPr>
+      <w:r>
+        <w:rPr>
+          <w:rFonts w:ascii="Times New Roman" w:hAnsi="Times New Roman" w:cs="Times New Roman"/>
+          <w:sz w:val="24"/>
+          <w:szCs w:val="24"/>
+        </w:rPr>
+        <w:t>Focus Groups:</w:t>
+      </w:r>
+    </w:p>
+    <w:p>
+      <w:pPr>
+        <w:pStyle w:val="ListParagraph"/>
+        <w:rPr>
+          <w:rFonts w:ascii="Times New Roman" w:hAnsi="Times New Roman" w:cs="Times New Roman"/>
+          <w:sz w:val="24"/>
+          <w:szCs w:val="24"/>
+        </w:rPr>
+      </w:pPr>
+    </w:p>
+    <w:p>
+      <w:pPr>
+        <w:pStyle w:val="ListParagraph"/>
+        <w:rPr>
+          <w:rFonts w:ascii="Times New Roman" w:hAnsi="Times New Roman" w:cs="Times New Roman"/>
+          <w:sz w:val="24"/>
+          <w:szCs w:val="24"/>
+        </w:rPr>
+      </w:pPr>
+      <w:r>
+        <w:rPr>
+          <w:rFonts w:ascii="Times New Roman" w:hAnsi="Times New Roman" w:cs="Times New Roman"/>
+          <w:sz w:val="24"/>
+          <w:szCs w:val="24"/>
+        </w:rPr>
+        <w:t>Bringing together a small group of participants to discuss a topic under the guidance of a facilitator. This method is beneficial for exploring perceptions and attitudes.</w:t>
+      </w:r>
+    </w:p>
+    <w:p>
+      <w:pPr>
+        <w:pStyle w:val="ListParagraph"/>
+        <w:rPr>
+          <w:rFonts w:ascii="Times New Roman" w:hAnsi="Times New Roman" w:cs="Times New Roman"/>
+          <w:sz w:val="24"/>
+          <w:szCs w:val="24"/>
+        </w:rPr>
+      </w:pPr>
+      <w:r>
+        <w:rPr>
+          <w:rFonts w:ascii="Times New Roman" w:hAnsi="Times New Roman" w:cs="Times New Roman"/>
+          <w:sz w:val="24"/>
+          <w:szCs w:val="24"/>
+        </w:rPr>
+        <w:t>Personal Diaries and Journals:</w:t>
+      </w:r>
+    </w:p>
+    <w:p>
+      <w:pPr>
+        <w:pStyle w:val="ListParagraph"/>
+        <w:rPr>
+          <w:rFonts w:ascii="Times New Roman" w:hAnsi="Times New Roman" w:cs="Times New Roman"/>
+          <w:sz w:val="24"/>
+          <w:szCs w:val="24"/>
+        </w:rPr>
+      </w:pPr>
+    </w:p>
+    <w:p>
+      <w:pPr>
+        <w:pStyle w:val="ListParagraph"/>
+        <w:rPr>
+          <w:rFonts w:ascii="Times New Roman" w:hAnsi="Times New Roman" w:cs="Times New Roman"/>
+          <w:sz w:val="24"/>
+          <w:szCs w:val="24"/>
+        </w:rPr>
+      </w:pPr>
+      <w:r>
+        <w:rPr>
+          <w:rFonts w:ascii="Times New Roman" w:hAnsi="Times New Roman" w:cs="Times New Roman"/>
+          <w:sz w:val="24"/>
+          <w:szCs w:val="24"/>
+        </w:rPr>
+        <w:t>Collecting data through individuals' written accounts of their experiences, thoughts, and observations.</w:t>
+      </w:r>
+    </w:p>
+    <w:p>
+      <w:pPr>
+        <w:pStyle w:val="ListParagraph"/>
+        <w:rPr>
+          <w:rFonts w:ascii="Times New Roman" w:hAnsi="Times New Roman" w:cs="Times New Roman"/>
+          <w:sz w:val="24"/>
+          <w:szCs w:val="24"/>
+        </w:rPr>
+      </w:pPr>
+      <w:r>
+        <w:rPr>
+          <w:rFonts w:ascii="Times New Roman" w:hAnsi="Times New Roman" w:cs="Times New Roman"/>
+          <w:sz w:val="24"/>
+          <w:szCs w:val="24"/>
+        </w:rPr>
+        <w:t>Choosing the appropriate data collection method depends on the research question, objectives, available resources, and ethical considerations. Often, a combination of methods is employed to obtain a comprehensive and accurate dataset.</w:t>
+      </w:r>
+    </w:p>
+    <w:p>
+      <w:pPr>
+        <w:pStyle w:val="ListParagraph"/>
+        <w:rPr>
+          <w:rFonts w:ascii="Times New Roman" w:hAnsi="Times New Roman" w:cs="Times New Roman"/>
+          <w:sz w:val="24"/>
+          <w:szCs w:val="24"/>
+        </w:rPr>
+      </w:pPr>
+    </w:p>
+    <w:p>
+      <w:pPr>
+        <w:pStyle w:val="ListParagraph"/>
         <w:numPr>
           <w:ilvl w:val="0"/>
           <w:numId w:val="1"/>
@@ -587,6 +3490,217 @@
     </w:p>
     <w:p>
       <w:pPr>
+        <w:ind w:left="720"/>
+        <w:rPr>
+          <w:rFonts w:ascii="Times New Roman" w:hAnsi="Times New Roman" w:cs="Times New Roman"/>
+          <w:sz w:val="24"/>
+          <w:szCs w:val="24"/>
+        </w:rPr>
+      </w:pPr>
+      <w:r>
+        <w:rPr>
+          <w:rFonts w:ascii="Times New Roman" w:hAnsi="Times New Roman" w:cs="Times New Roman"/>
+          <w:sz w:val="24"/>
+          <w:szCs w:val="24"/>
+        </w:rPr>
+        <w:t>Descriptive Analytics:</w:t>
+      </w:r>
+    </w:p>
+    <w:p>
+      <w:pPr>
+        <w:ind w:left="720"/>
+        <w:rPr>
+          <w:rFonts w:ascii="Times New Roman" w:hAnsi="Times New Roman" w:cs="Times New Roman"/>
+          <w:sz w:val="24"/>
+          <w:szCs w:val="24"/>
+        </w:rPr>
+      </w:pPr>
+    </w:p>
+    <w:p>
+      <w:pPr>
+        <w:ind w:left="720"/>
+        <w:rPr>
+          <w:rFonts w:ascii="Times New Roman" w:hAnsi="Times New Roman" w:cs="Times New Roman"/>
+          <w:sz w:val="24"/>
+          <w:szCs w:val="24"/>
+        </w:rPr>
+      </w:pPr>
+      <w:r>
+        <w:rPr>
+          <w:rFonts w:ascii="Times New Roman" w:hAnsi="Times New Roman" w:cs="Times New Roman"/>
+          <w:sz w:val="24"/>
+          <w:szCs w:val="24"/>
+        </w:rPr>
+        <w:t>Definition: Descriptive analytics involves the examination of historical data to understand and summarize what has happened in the past. It focuses on providing insights into patterns, trends, and the overall characteristics of the data.</w:t>
+      </w:r>
+    </w:p>
+    <w:p>
+      <w:pPr>
+        <w:ind w:left="720"/>
+        <w:rPr>
+          <w:rFonts w:ascii="Times New Roman" w:hAnsi="Times New Roman" w:cs="Times New Roman"/>
+          <w:sz w:val="24"/>
+          <w:szCs w:val="24"/>
+        </w:rPr>
+      </w:pPr>
+      <w:r>
+        <w:rPr>
+          <w:rFonts w:ascii="Times New Roman" w:hAnsi="Times New Roman" w:cs="Times New Roman"/>
+          <w:sz w:val="24"/>
+          <w:szCs w:val="24"/>
+        </w:rPr>
+        <w:t>Objective: To describe and report on past events and performance.</w:t>
+      </w:r>
+    </w:p>
+    <w:p>
+      <w:pPr>
+        <w:ind w:left="720"/>
+        <w:rPr>
+          <w:rFonts w:ascii="Times New Roman" w:hAnsi="Times New Roman" w:cs="Times New Roman"/>
+          <w:sz w:val="24"/>
+          <w:szCs w:val="24"/>
+        </w:rPr>
+      </w:pPr>
+      <w:r>
+        <w:rPr>
+          <w:rFonts w:ascii="Times New Roman" w:hAnsi="Times New Roman" w:cs="Times New Roman"/>
+          <w:sz w:val="24"/>
+          <w:szCs w:val="24"/>
+        </w:rPr>
+        <w:t>Predictive Analytics:</w:t>
+      </w:r>
+    </w:p>
+    <w:p>
+      <w:pPr>
+        <w:ind w:left="720"/>
+        <w:rPr>
+          <w:rFonts w:ascii="Times New Roman" w:hAnsi="Times New Roman" w:cs="Times New Roman"/>
+          <w:sz w:val="24"/>
+          <w:szCs w:val="24"/>
+        </w:rPr>
+      </w:pPr>
+    </w:p>
+    <w:p>
+      <w:pPr>
+        <w:ind w:left="720"/>
+        <w:rPr>
+          <w:rFonts w:ascii="Times New Roman" w:hAnsi="Times New Roman" w:cs="Times New Roman"/>
+          <w:sz w:val="24"/>
+          <w:szCs w:val="24"/>
+        </w:rPr>
+      </w:pPr>
+      <w:r>
+        <w:rPr>
+          <w:rFonts w:ascii="Times New Roman" w:hAnsi="Times New Roman" w:cs="Times New Roman"/>
+          <w:sz w:val="24"/>
+          <w:szCs w:val="24"/>
+        </w:rPr>
+        <w:t>Definition: Predictive analytics is the use of statistical algorithms and machine learning techniques to analyze historical data and make predictions about future outcomes. It aims to identify patterns and relationships in data to forecast future trends.</w:t>
+      </w:r>
+    </w:p>
+    <w:p>
+      <w:pPr>
+        <w:ind w:left="720"/>
+        <w:rPr>
+          <w:rFonts w:ascii="Times New Roman" w:hAnsi="Times New Roman" w:cs="Times New Roman"/>
+          <w:sz w:val="24"/>
+          <w:szCs w:val="24"/>
+        </w:rPr>
+      </w:pPr>
+      <w:r>
+        <w:rPr>
+          <w:rFonts w:ascii="Times New Roman" w:hAnsi="Times New Roman" w:cs="Times New Roman"/>
+          <w:sz w:val="24"/>
+          <w:szCs w:val="24"/>
+        </w:rPr>
+        <w:t>Objective: To make informed predictions about future events or behaviors.</w:t>
+      </w:r>
+    </w:p>
+    <w:p>
+      <w:pPr>
+        <w:ind w:left="720"/>
+        <w:rPr>
+          <w:rFonts w:ascii="Times New Roman" w:hAnsi="Times New Roman" w:cs="Times New Roman"/>
+          <w:sz w:val="24"/>
+          <w:szCs w:val="24"/>
+        </w:rPr>
+      </w:pPr>
+      <w:r>
+        <w:rPr>
+          <w:rFonts w:ascii="Times New Roman" w:hAnsi="Times New Roman" w:cs="Times New Roman"/>
+          <w:sz w:val="24"/>
+          <w:szCs w:val="24"/>
+        </w:rPr>
+        <w:t>Prescriptive Analytics:</w:t>
+      </w:r>
+    </w:p>
+    <w:p>
+      <w:pPr>
+        <w:ind w:left="720"/>
+        <w:rPr>
+          <w:rFonts w:ascii="Times New Roman" w:hAnsi="Times New Roman" w:cs="Times New Roman"/>
+          <w:sz w:val="24"/>
+          <w:szCs w:val="24"/>
+        </w:rPr>
+      </w:pPr>
+    </w:p>
+    <w:p>
+      <w:pPr>
+        <w:ind w:left="720"/>
+        <w:rPr>
+          <w:rFonts w:ascii="Times New Roman" w:hAnsi="Times New Roman" w:cs="Times New Roman"/>
+          <w:sz w:val="24"/>
+          <w:szCs w:val="24"/>
+        </w:rPr>
+      </w:pPr>
+      <w:r>
+        <w:rPr>
+          <w:rFonts w:ascii="Times New Roman" w:hAnsi="Times New Roman" w:cs="Times New Roman"/>
+          <w:sz w:val="24"/>
+          <w:szCs w:val="24"/>
+        </w:rPr>
+        <w:t>Definition: Prescriptive analytics involves the use of advanced techniques, including optimization and simulation, to provide recommendations for actions that will optimize or influence future outcomes. It goes beyond predicting what will happen to suggest the best course of action to achieve a desired result.</w:t>
+      </w:r>
+    </w:p>
+    <w:p>
+      <w:pPr>
+        <w:ind w:left="720"/>
+        <w:rPr>
+          <w:rFonts w:ascii="Times New Roman" w:hAnsi="Times New Roman" w:cs="Times New Roman"/>
+          <w:sz w:val="24"/>
+          <w:szCs w:val="24"/>
+        </w:rPr>
+      </w:pPr>
+      <w:r>
+        <w:rPr>
+          <w:rFonts w:ascii="Times New Roman" w:hAnsi="Times New Roman" w:cs="Times New Roman"/>
+          <w:sz w:val="24"/>
+          <w:szCs w:val="24"/>
+        </w:rPr>
+        <w:t>Objective: To recommend specific actions or strategies for optimizing outcomes based on predictive insights.</w:t>
+      </w:r>
+    </w:p>
+    <w:p>
+      <w:pPr>
+        <w:ind w:left="720"/>
+        <w:rPr>
+          <w:rFonts w:ascii="Times New Roman" w:hAnsi="Times New Roman" w:cs="Times New Roman"/>
+          <w:sz w:val="24"/>
+          <w:szCs w:val="24"/>
+        </w:rPr>
+      </w:pPr>
+      <w:r>
+        <w:rPr>
+          <w:rFonts w:ascii="Times New Roman" w:hAnsi="Times New Roman" w:cs="Times New Roman"/>
+          <w:sz w:val="24"/>
+          <w:szCs w:val="24"/>
+        </w:rPr>
+        <w:lastRenderedPageBreak/>
+        <w:t>In summary, descriptive analytics summarizes historical data, predictive analytics forecasts future outcomes, and prescriptive analytics recommends actions to achieve optimal results based on predictions. These three levels of analytics together form a comprehensive approach to extracting insights and guiding decision-making in various fields.</w:t>
+      </w:r>
+    </w:p>
+    <w:p>
+      <w:pPr>
         <w:pStyle w:val="ListParagraph"/>
         <w:numPr>
           <w:ilvl w:val="0"/>
@@ -610,6 +3724,429 @@
     <w:p>
       <w:pPr>
         <w:pStyle w:val="ListParagraph"/>
+        <w:rPr>
+          <w:rFonts w:ascii="Times New Roman" w:hAnsi="Times New Roman" w:cs="Times New Roman"/>
+          <w:sz w:val="24"/>
+          <w:szCs w:val="24"/>
+        </w:rPr>
+      </w:pPr>
+      <w:r>
+        <w:rPr>
+          <w:rFonts w:ascii="Times New Roman" w:hAnsi="Times New Roman" w:cs="Times New Roman"/>
+          <w:sz w:val="24"/>
+          <w:szCs w:val="24"/>
+        </w:rPr>
+        <w:t>Deletion:</w:t>
+      </w:r>
+    </w:p>
+    <w:p>
+      <w:pPr>
+        <w:pStyle w:val="ListParagraph"/>
+        <w:rPr>
+          <w:rFonts w:ascii="Times New Roman" w:hAnsi="Times New Roman" w:cs="Times New Roman"/>
+          <w:sz w:val="24"/>
+          <w:szCs w:val="24"/>
+        </w:rPr>
+      </w:pPr>
+    </w:p>
+    <w:p>
+      <w:pPr>
+        <w:pStyle w:val="ListParagraph"/>
+        <w:rPr>
+          <w:rFonts w:ascii="Times New Roman" w:hAnsi="Times New Roman" w:cs="Times New Roman"/>
+          <w:sz w:val="24"/>
+          <w:szCs w:val="24"/>
+        </w:rPr>
+      </w:pPr>
+      <w:r>
+        <w:rPr>
+          <w:rFonts w:ascii="Times New Roman" w:hAnsi="Times New Roman" w:cs="Times New Roman"/>
+          <w:sz w:val="24"/>
+          <w:szCs w:val="24"/>
+        </w:rPr>
+        <w:t>Listwise Deletion: Removing entire rows with missing values. This is appropriate when missing values are random and not related to specific patterns.</w:t>
+      </w:r>
+    </w:p>
+    <w:p>
+      <w:pPr>
+        <w:pStyle w:val="ListParagraph"/>
+        <w:rPr>
+          <w:rFonts w:ascii="Times New Roman" w:hAnsi="Times New Roman" w:cs="Times New Roman"/>
+          <w:sz w:val="24"/>
+          <w:szCs w:val="24"/>
+        </w:rPr>
+      </w:pPr>
+      <w:r>
+        <w:rPr>
+          <w:rFonts w:ascii="Times New Roman" w:hAnsi="Times New Roman" w:cs="Times New Roman"/>
+          <w:sz w:val="24"/>
+          <w:szCs w:val="24"/>
+        </w:rPr>
+        <w:t>Pairwise Deletion: Analyzing only the available data for each specific analysis, ignoring missing values for other variables.</w:t>
+      </w:r>
+    </w:p>
+    <w:p>
+      <w:pPr>
+        <w:pStyle w:val="ListParagraph"/>
+        <w:rPr>
+          <w:rFonts w:ascii="Times New Roman" w:hAnsi="Times New Roman" w:cs="Times New Roman"/>
+          <w:sz w:val="24"/>
+          <w:szCs w:val="24"/>
+        </w:rPr>
+      </w:pPr>
+      <w:r>
+        <w:rPr>
+          <w:rFonts w:ascii="Times New Roman" w:hAnsi="Times New Roman" w:cs="Times New Roman"/>
+          <w:sz w:val="24"/>
+          <w:szCs w:val="24"/>
+        </w:rPr>
+        <w:t>Imputation:</w:t>
+      </w:r>
+    </w:p>
+    <w:p>
+      <w:pPr>
+        <w:pStyle w:val="ListParagraph"/>
+        <w:rPr>
+          <w:rFonts w:ascii="Times New Roman" w:hAnsi="Times New Roman" w:cs="Times New Roman"/>
+          <w:sz w:val="24"/>
+          <w:szCs w:val="24"/>
+        </w:rPr>
+      </w:pPr>
+    </w:p>
+    <w:p>
+      <w:pPr>
+        <w:pStyle w:val="ListParagraph"/>
+        <w:rPr>
+          <w:rFonts w:ascii="Times New Roman" w:hAnsi="Times New Roman" w:cs="Times New Roman"/>
+          <w:sz w:val="24"/>
+          <w:szCs w:val="24"/>
+        </w:rPr>
+      </w:pPr>
+      <w:r>
+        <w:rPr>
+          <w:rFonts w:ascii="Times New Roman" w:hAnsi="Times New Roman" w:cs="Times New Roman"/>
+          <w:sz w:val="24"/>
+          <w:szCs w:val="24"/>
+        </w:rPr>
+        <w:t>Mean, Median, or Mode Imputation: Replacing missing values with the mean, median, or mode of the observed values for that variable. This method is simple but may not be suitable for variables with skewed distributions.</w:t>
+      </w:r>
+    </w:p>
+    <w:p>
+      <w:pPr>
+        <w:pStyle w:val="ListParagraph"/>
+        <w:rPr>
+          <w:rFonts w:ascii="Times New Roman" w:hAnsi="Times New Roman" w:cs="Times New Roman"/>
+          <w:sz w:val="24"/>
+          <w:szCs w:val="24"/>
+        </w:rPr>
+      </w:pPr>
+      <w:r>
+        <w:rPr>
+          <w:rFonts w:ascii="Times New Roman" w:hAnsi="Times New Roman" w:cs="Times New Roman"/>
+          <w:sz w:val="24"/>
+          <w:szCs w:val="24"/>
+        </w:rPr>
+        <w:t>Linear Regression Imputation: Predicting missing values based on the relationship with other variables through linear regression.</w:t>
+      </w:r>
+    </w:p>
+    <w:p>
+      <w:pPr>
+        <w:pStyle w:val="ListParagraph"/>
+        <w:rPr>
+          <w:rFonts w:ascii="Times New Roman" w:hAnsi="Times New Roman" w:cs="Times New Roman"/>
+          <w:sz w:val="24"/>
+          <w:szCs w:val="24"/>
+        </w:rPr>
+      </w:pPr>
+      <w:r>
+        <w:rPr>
+          <w:rFonts w:ascii="Times New Roman" w:hAnsi="Times New Roman" w:cs="Times New Roman"/>
+          <w:sz w:val="24"/>
+          <w:szCs w:val="24"/>
+        </w:rPr>
+        <w:t>K-Nearest Neighbors (KNN) Imputation: Imputing missing values based on the values of their k-nearest neighbors in the dataset.</w:t>
+      </w:r>
+    </w:p>
+    <w:p>
+      <w:pPr>
+        <w:pStyle w:val="ListParagraph"/>
+        <w:rPr>
+          <w:rFonts w:ascii="Times New Roman" w:hAnsi="Times New Roman" w:cs="Times New Roman"/>
+          <w:sz w:val="24"/>
+          <w:szCs w:val="24"/>
+        </w:rPr>
+      </w:pPr>
+      <w:r>
+        <w:rPr>
+          <w:rFonts w:ascii="Times New Roman" w:hAnsi="Times New Roman" w:cs="Times New Roman"/>
+          <w:sz w:val="24"/>
+          <w:szCs w:val="24"/>
+        </w:rPr>
+        <w:t>Interpolation and Extrapolation: Estimating missing values based on the trend of observed values, either within the dataset or by extrapolating beyond existing data points.</w:t>
+      </w:r>
+    </w:p>
+    <w:p>
+      <w:pPr>
+        <w:pStyle w:val="ListParagraph"/>
+        <w:rPr>
+          <w:rFonts w:ascii="Times New Roman" w:hAnsi="Times New Roman" w:cs="Times New Roman"/>
+          <w:sz w:val="24"/>
+          <w:szCs w:val="24"/>
+        </w:rPr>
+      </w:pPr>
+      <w:r>
+        <w:rPr>
+          <w:rFonts w:ascii="Times New Roman" w:hAnsi="Times New Roman" w:cs="Times New Roman"/>
+          <w:sz w:val="24"/>
+          <w:szCs w:val="24"/>
+        </w:rPr>
+        <w:t>Special Values:</w:t>
+      </w:r>
+    </w:p>
+    <w:p>
+      <w:pPr>
+        <w:pStyle w:val="ListParagraph"/>
+        <w:rPr>
+          <w:rFonts w:ascii="Times New Roman" w:hAnsi="Times New Roman" w:cs="Times New Roman"/>
+          <w:sz w:val="24"/>
+          <w:szCs w:val="24"/>
+        </w:rPr>
+      </w:pPr>
+    </w:p>
+    <w:p>
+      <w:pPr>
+        <w:pStyle w:val="ListParagraph"/>
+        <w:rPr>
+          <w:rFonts w:ascii="Times New Roman" w:hAnsi="Times New Roman" w:cs="Times New Roman"/>
+          <w:sz w:val="24"/>
+          <w:szCs w:val="24"/>
+        </w:rPr>
+      </w:pPr>
+      <w:r>
+        <w:rPr>
+          <w:rFonts w:ascii="Times New Roman" w:hAnsi="Times New Roman" w:cs="Times New Roman"/>
+          <w:sz w:val="24"/>
+          <w:szCs w:val="24"/>
+        </w:rPr>
+        <w:t>Create a Category for Missing Values: If appropriate, treat missing values as a separate category rather than imputing them with specific values.</w:t>
+      </w:r>
+    </w:p>
+    <w:p>
+      <w:pPr>
+        <w:pStyle w:val="ListParagraph"/>
+        <w:rPr>
+          <w:rFonts w:ascii="Times New Roman" w:hAnsi="Times New Roman" w:cs="Times New Roman"/>
+          <w:sz w:val="24"/>
+          <w:szCs w:val="24"/>
+        </w:rPr>
+      </w:pPr>
+      <w:r>
+        <w:rPr>
+          <w:rFonts w:ascii="Times New Roman" w:hAnsi="Times New Roman" w:cs="Times New Roman"/>
+          <w:sz w:val="24"/>
+          <w:szCs w:val="24"/>
+        </w:rPr>
+        <w:t>Advanced Imputation Techniques:</w:t>
+      </w:r>
+    </w:p>
+    <w:p>
+      <w:pPr>
+        <w:pStyle w:val="ListParagraph"/>
+        <w:rPr>
+          <w:rFonts w:ascii="Times New Roman" w:hAnsi="Times New Roman" w:cs="Times New Roman"/>
+          <w:sz w:val="24"/>
+          <w:szCs w:val="24"/>
+        </w:rPr>
+      </w:pPr>
+    </w:p>
+    <w:p>
+      <w:pPr>
+        <w:pStyle w:val="ListParagraph"/>
+        <w:rPr>
+          <w:rFonts w:ascii="Times New Roman" w:hAnsi="Times New Roman" w:cs="Times New Roman"/>
+          <w:sz w:val="24"/>
+          <w:szCs w:val="24"/>
+        </w:rPr>
+      </w:pPr>
+      <w:r>
+        <w:rPr>
+          <w:rFonts w:ascii="Times New Roman" w:hAnsi="Times New Roman" w:cs="Times New Roman"/>
+          <w:sz w:val="24"/>
+          <w:szCs w:val="24"/>
+        </w:rPr>
+        <w:t>Multiple Imputation: Creating multiple datasets with different imputed values and combining the results to account for uncertainty.</w:t>
+      </w:r>
+    </w:p>
+    <w:p>
+      <w:pPr>
+        <w:pStyle w:val="ListParagraph"/>
+        <w:rPr>
+          <w:rFonts w:ascii="Times New Roman" w:hAnsi="Times New Roman" w:cs="Times New Roman"/>
+          <w:sz w:val="24"/>
+          <w:szCs w:val="24"/>
+        </w:rPr>
+      </w:pPr>
+      <w:r>
+        <w:rPr>
+          <w:rFonts w:ascii="Times New Roman" w:hAnsi="Times New Roman" w:cs="Times New Roman"/>
+          <w:sz w:val="24"/>
+          <w:szCs w:val="24"/>
+        </w:rPr>
+        <w:t>Expectation-Maximization (EM) Algorithm: Iterative method for imputing missing values based on a model of the underlying data distribution.</w:t>
+      </w:r>
+    </w:p>
+    <w:p>
+      <w:pPr>
+        <w:pStyle w:val="ListParagraph"/>
+        <w:rPr>
+          <w:rFonts w:ascii="Times New Roman" w:hAnsi="Times New Roman" w:cs="Times New Roman"/>
+          <w:sz w:val="24"/>
+          <w:szCs w:val="24"/>
+        </w:rPr>
+      </w:pPr>
+      <w:r>
+        <w:rPr>
+          <w:rFonts w:ascii="Times New Roman" w:hAnsi="Times New Roman" w:cs="Times New Roman"/>
+          <w:sz w:val="24"/>
+          <w:szCs w:val="24"/>
+        </w:rPr>
+        <w:t>Domain Knowledge:</w:t>
+      </w:r>
+    </w:p>
+    <w:p>
+      <w:pPr>
+        <w:pStyle w:val="ListParagraph"/>
+        <w:rPr>
+          <w:rFonts w:ascii="Times New Roman" w:hAnsi="Times New Roman" w:cs="Times New Roman"/>
+          <w:sz w:val="24"/>
+          <w:szCs w:val="24"/>
+        </w:rPr>
+      </w:pPr>
+    </w:p>
+    <w:p>
+      <w:pPr>
+        <w:pStyle w:val="ListParagraph"/>
+        <w:rPr>
+          <w:rFonts w:ascii="Times New Roman" w:hAnsi="Times New Roman" w:cs="Times New Roman"/>
+          <w:sz w:val="24"/>
+          <w:szCs w:val="24"/>
+        </w:rPr>
+      </w:pPr>
+      <w:r>
+        <w:rPr>
+          <w:rFonts w:ascii="Times New Roman" w:hAnsi="Times New Roman" w:cs="Times New Roman"/>
+          <w:sz w:val="24"/>
+          <w:szCs w:val="24"/>
+        </w:rPr>
+        <w:t>Expert Input: Consulting domain experts to infer or estimate missing values based on their knowledge of the subject matter.</w:t>
+      </w:r>
+    </w:p>
+    <w:p>
+      <w:pPr>
+        <w:pStyle w:val="ListParagraph"/>
+        <w:rPr>
+          <w:rFonts w:ascii="Times New Roman" w:hAnsi="Times New Roman" w:cs="Times New Roman"/>
+          <w:sz w:val="24"/>
+          <w:szCs w:val="24"/>
+        </w:rPr>
+      </w:pPr>
+      <w:r>
+        <w:rPr>
+          <w:rFonts w:ascii="Times New Roman" w:hAnsi="Times New Roman" w:cs="Times New Roman"/>
+          <w:sz w:val="24"/>
+          <w:szCs w:val="24"/>
+        </w:rPr>
+        <w:t>Time-Series Data:</w:t>
+      </w:r>
+    </w:p>
+    <w:p>
+      <w:pPr>
+        <w:pStyle w:val="ListParagraph"/>
+        <w:rPr>
+          <w:rFonts w:ascii="Times New Roman" w:hAnsi="Times New Roman" w:cs="Times New Roman"/>
+          <w:sz w:val="24"/>
+          <w:szCs w:val="24"/>
+        </w:rPr>
+      </w:pPr>
+    </w:p>
+    <w:p>
+      <w:pPr>
+        <w:pStyle w:val="ListParagraph"/>
+        <w:rPr>
+          <w:rFonts w:ascii="Times New Roman" w:hAnsi="Times New Roman" w:cs="Times New Roman"/>
+          <w:sz w:val="24"/>
+          <w:szCs w:val="24"/>
+        </w:rPr>
+      </w:pPr>
+      <w:r>
+        <w:rPr>
+          <w:rFonts w:ascii="Times New Roman" w:hAnsi="Times New Roman" w:cs="Times New Roman"/>
+          <w:sz w:val="24"/>
+          <w:szCs w:val="24"/>
+        </w:rPr>
+        <w:t>Forward Fill or Backward Fill: Propagating the last known value forward or the next known value backward in time-series data.</w:t>
+      </w:r>
+    </w:p>
+    <w:p>
+      <w:pPr>
+        <w:pStyle w:val="ListParagraph"/>
+        <w:rPr>
+          <w:rFonts w:ascii="Times New Roman" w:hAnsi="Times New Roman" w:cs="Times New Roman"/>
+          <w:sz w:val="24"/>
+          <w:szCs w:val="24"/>
+        </w:rPr>
+      </w:pPr>
+      <w:r>
+        <w:rPr>
+          <w:rFonts w:ascii="Times New Roman" w:hAnsi="Times New Roman" w:cs="Times New Roman"/>
+          <w:sz w:val="24"/>
+          <w:szCs w:val="24"/>
+        </w:rPr>
+        <w:t>Machine Learning-Based Imputation:</w:t>
+      </w:r>
+    </w:p>
+    <w:p>
+      <w:pPr>
+        <w:pStyle w:val="ListParagraph"/>
+        <w:rPr>
+          <w:rFonts w:ascii="Times New Roman" w:hAnsi="Times New Roman" w:cs="Times New Roman"/>
+          <w:sz w:val="24"/>
+          <w:szCs w:val="24"/>
+        </w:rPr>
+      </w:pPr>
+    </w:p>
+    <w:p>
+      <w:pPr>
+        <w:pStyle w:val="ListParagraph"/>
+        <w:rPr>
+          <w:rFonts w:ascii="Times New Roman" w:hAnsi="Times New Roman" w:cs="Times New Roman"/>
+          <w:sz w:val="24"/>
+          <w:szCs w:val="24"/>
+        </w:rPr>
+      </w:pPr>
+      <w:r>
+        <w:rPr>
+          <w:rFonts w:ascii="Times New Roman" w:hAnsi="Times New Roman" w:cs="Times New Roman"/>
+          <w:sz w:val="24"/>
+          <w:szCs w:val="24"/>
+        </w:rPr>
+        <w:lastRenderedPageBreak/>
+        <w:t>Use of Predictive Models: Developing machine learning models to predict missing values based on other variables in the dataset.</w:t>
+      </w:r>
+    </w:p>
+    <w:p>
+      <w:pPr>
+        <w:pStyle w:val="ListParagraph"/>
+        <w:rPr>
+          <w:rFonts w:ascii="Times New Roman" w:hAnsi="Times New Roman" w:cs="Times New Roman"/>
+          <w:sz w:val="24"/>
+          <w:szCs w:val="24"/>
+        </w:rPr>
+      </w:pPr>
+    </w:p>
+    <w:p>
+      <w:pPr>
+        <w:pStyle w:val="ListParagraph"/>
         <w:numPr>
           <w:ilvl w:val="0"/>
           <w:numId w:val="1"/>
@@ -736,23 +4273,7 @@
           <w:sz w:val="24"/>
           <w:szCs w:val="24"/>
         </w:rPr>
-        <w:t xml:space="preserve">Explain Data </w:t>
-      </w:r>
-      <w:r>
-        <w:rPr>
-          <w:rFonts w:ascii="Times New Roman" w:hAnsi="Times New Roman" w:cs="Times New Roman"/>
-          <w:sz w:val="24"/>
-          <w:szCs w:val="24"/>
-        </w:rPr>
-        <w:t>Visualization</w:t>
-      </w:r>
-      <w:r>
-        <w:rPr>
-          <w:rFonts w:ascii="Times New Roman" w:hAnsi="Times New Roman" w:cs="Times New Roman"/>
-          <w:sz w:val="24"/>
-          <w:szCs w:val="24"/>
-        </w:rPr>
-        <w:t xml:space="preserve"> and its importance in data analytics?</w:t>
+        <w:t>Explain Data Visualization and its importance in data analytics?</w:t>
       </w:r>
     </w:p>
     <w:p>
@@ -834,7 +4355,33 @@
           <w:szCs w:val="24"/>
           <w:shd w:val="clear" w:color="auto" w:fill="FFFFFF"/>
         </w:rPr>
-        <w:t xml:space="preserve"> How is </w:t>
+        <w:t xml:space="preserve"> How </w:t>
+      </w:r>
+      <w:r>
+        <w:rPr>
+          <w:rStyle w:val="Strong"/>
+          <w:rFonts w:ascii="Times New Roman" w:hAnsi="Times New Roman" w:cs="Times New Roman"/>
+          <w:b w:val="0"/>
+          <w:bCs w:val="0"/>
+          <w:color w:val="444444"/>
+          <w:sz w:val="24"/>
+          <w:szCs w:val="24"/>
+          <w:shd w:val="clear" w:color="auto" w:fill="FFFFFF"/>
+        </w:rPr>
+        <w:t>does</w:t>
+      </w:r>
+      <w:r>
+        <w:rPr>
+          <w:rStyle w:val="Strong"/>
+          <w:rFonts w:ascii="Times New Roman" w:hAnsi="Times New Roman" w:cs="Times New Roman"/>
+          <w:b w:val="0"/>
+          <w:bCs w:val="0"/>
+          <w:color w:val="444444"/>
+          <w:sz w:val="24"/>
+          <w:szCs w:val="24"/>
+          <w:shd w:val="clear" w:color="auto" w:fill="FFFFFF"/>
+        </w:rPr>
+        <w:t xml:space="preserve"> </w:t>
       </w:r>
       <w:r>
         <w:rPr>
@@ -922,7 +4469,6 @@
         </w:rPr>
         <w:t xml:space="preserve">Explain which central tendency measures </w:t>
       </w:r>
-      <w:proofErr w:type="gramStart"/>
       <w:r>
         <w:rPr>
           <w:rStyle w:val="Strong"/>
@@ -934,9 +4480,8 @@
           <w:szCs w:val="24"/>
           <w:shd w:val="clear" w:color="auto" w:fill="FFFFFF"/>
         </w:rPr>
-        <w:t>to</w:t>
-      </w:r>
-      <w:proofErr w:type="gramEnd"/>
+        <w:t>are to</w:t>
+      </w:r>
       <w:r>
         <w:rPr>
           <w:rStyle w:val="Strong"/>
@@ -1348,7 +4893,6 @@
           <w:szCs w:val="24"/>
           <w:shd w:val="clear" w:color="auto" w:fill="FFFFFF"/>
         </w:rPr>
-        <w:lastRenderedPageBreak/>
         <w:t>What is logistic regression?</w:t>
       </w:r>
     </w:p>
@@ -1469,6 +5013,8 @@
         <w:t>Name a few packages used for data visualization in R programming? </w:t>
       </w:r>
     </w:p>
+    <w:bookmarkEnd w:id="0"/>
+    <w:p/>
     <w:sectPr>
       <w:pgSz w:w="12240" w:h="15840"/>
       <w:pgMar w:top="1440" w:right="1440" w:bottom="1440" w:left="1440" w:header="720" w:footer="720" w:gutter="0"/>
@@ -1482,6 +5028,458 @@
 <file path=word/numbering.xml><?xml version="1.0" encoding="utf-8"?>
 <w:numbering xmlns:wpc="http://schemas.microsoft.com/office/word/2010/wordprocessingCanvas" xmlns:cx="http://schemas.microsoft.com/office/drawing/2014/chartex" xmlns:cx1="http://schemas.microsoft.com/office/drawing/2015/9/8/chartex" xmlns:cx2="http://schemas.microsoft.com/office/drawing/2015/10/21/chartex" xmlns:cx3="http://schemas.microsoft.com/office/drawing/2016/5/9/chartex" xmlns:cx4="http://schemas.microsoft.com/office/drawing/2016/5/10/chartex" xmlns:cx5="http://schemas.microsoft.com/office/drawing/2016/5/11/chartex" xmlns:cx6="http://schemas.microsoft.com/office/drawing/2016/5/12/chartex" xmlns:cx7="http://schemas.microsoft.com/office/drawing/2016/5/13/chartex" xmlns:cx8="http://schemas.microsoft.com/office/drawing/2016/5/14/chartex" xmlns:mc="http://schemas.openxmlformats.org/markup-compatibility/2006" xmlns:aink="http://schemas.microsoft.com/office/drawing/2016/ink" xmlns:am3d="http://schemas.microsoft.com/office/drawing/2017/model3d" xmlns:o="urn:schemas-microsoft-com:office:office" xmlns:oel="http://schemas.microsoft.com/office/2019/extlst" xmlns:r="http://schemas.openxmlformats.org/officeDocument/2006/relationships" xmlns:m="http://schemas.openxmlformats.org/officeDocument/2006/math" xmlns:v="urn:schemas-microsoft-com:vml" xmlns:wp14="http://schemas.microsoft.com/office/word/2010/wordprocessingDrawing" xmlns:wp="http://schemas.openxmlformats.org/drawingml/2006/wordprocessingDrawing" xmlns:w10="urn:schemas-microsoft-com:office:word" xmlns:w="http://schemas.openxmlformats.org/wordprocessingml/2006/main" xmlns:w14="http://schemas.microsoft.com/office/word/2010/wordml" xmlns:w15="http://schemas.microsoft.com/office/word/2012/wordml" xmlns:w16cex="http://schemas.microsoft.com/office/word/2018/wordml/cex" xmlns:w16cid="http://schemas.microsoft.com/office/word/2016/wordml/cid" xmlns:w16="http://schemas.microsoft.com/office/word/2018/wordml" xmlns:w16sdtdh="http://schemas.microsoft.com/office/word/2020/wordml/sdtdatahash" xmlns:w16se="http://schemas.microsoft.com/office/word/2015/wordml/symex" xmlns:wpg="http://schemas.microsoft.com/office/word/2010/wordprocessingGroup" xmlns:wpi="http://schemas.microsoft.com/office/word/2010/wordprocessingInk" xmlns:wne="http://schemas.microsoft.com/office/word/2006/wordml" xmlns:wps="http://schemas.microsoft.com/office/word/2010/wordprocessingShape" mc:Ignorable="w14 w15 w16se w16cid w16 w16cex w16sdtdh wp14">
   <w:abstractNum w:abstractNumId="0" w15:restartNumberingAfterBreak="0">
+    <w:nsid w:val="29C474EA"/>
+    <w:multiLevelType w:val="hybridMultilevel"/>
+    <w:tmpl w:val="EAA8DB6C"/>
+    <w:lvl w:ilvl="0" w:tplc="04090001">
+      <w:start w:val="1"/>
+      <w:numFmt w:val="bullet"/>
+      <w:lvlText w:val=""/>
+      <w:lvlJc w:val="left"/>
+      <w:pPr>
+        <w:ind w:left="1440" w:hanging="360"/>
+      </w:pPr>
+      <w:rPr>
+        <w:rFonts w:ascii="Symbol" w:hAnsi="Symbol" w:hint="default"/>
+      </w:rPr>
+    </w:lvl>
+    <w:lvl w:ilvl="1" w:tplc="04090003" w:tentative="1">
+      <w:start w:val="1"/>
+      <w:numFmt w:val="bullet"/>
+      <w:lvlText w:val="o"/>
+      <w:lvlJc w:val="left"/>
+      <w:pPr>
+        <w:ind w:left="2160" w:hanging="360"/>
+      </w:pPr>
+      <w:rPr>
+        <w:rFonts w:ascii="Courier New" w:hAnsi="Courier New" w:cs="Courier New" w:hint="default"/>
+      </w:rPr>
+    </w:lvl>
+    <w:lvl w:ilvl="2" w:tplc="04090005" w:tentative="1">
+      <w:start w:val="1"/>
+      <w:numFmt w:val="bullet"/>
+      <w:lvlText w:val=""/>
+      <w:lvlJc w:val="left"/>
+      <w:pPr>
+        <w:ind w:left="2880" w:hanging="360"/>
+      </w:pPr>
+      <w:rPr>
+        <w:rFonts w:ascii="Wingdings" w:hAnsi="Wingdings" w:hint="default"/>
+      </w:rPr>
+    </w:lvl>
+    <w:lvl w:ilvl="3" w:tplc="04090001" w:tentative="1">
+      <w:start w:val="1"/>
+      <w:numFmt w:val="bullet"/>
+      <w:lvlText w:val=""/>
+      <w:lvlJc w:val="left"/>
+      <w:pPr>
+        <w:ind w:left="3600" w:hanging="360"/>
+      </w:pPr>
+      <w:rPr>
+        <w:rFonts w:ascii="Symbol" w:hAnsi="Symbol" w:hint="default"/>
+      </w:rPr>
+    </w:lvl>
+    <w:lvl w:ilvl="4" w:tplc="04090003" w:tentative="1">
+      <w:start w:val="1"/>
+      <w:numFmt w:val="bullet"/>
+      <w:lvlText w:val="o"/>
+      <w:lvlJc w:val="left"/>
+      <w:pPr>
+        <w:ind w:left="4320" w:hanging="360"/>
+      </w:pPr>
+      <w:rPr>
+        <w:rFonts w:ascii="Courier New" w:hAnsi="Courier New" w:cs="Courier New" w:hint="default"/>
+      </w:rPr>
+    </w:lvl>
+    <w:lvl w:ilvl="5" w:tplc="04090005" w:tentative="1">
+      <w:start w:val="1"/>
+      <w:numFmt w:val="bullet"/>
+      <w:lvlText w:val=""/>
+      <w:lvlJc w:val="left"/>
+      <w:pPr>
+        <w:ind w:left="5040" w:hanging="360"/>
+      </w:pPr>
+      <w:rPr>
+        <w:rFonts w:ascii="Wingdings" w:hAnsi="Wingdings" w:hint="default"/>
+      </w:rPr>
+    </w:lvl>
+    <w:lvl w:ilvl="6" w:tplc="04090001" w:tentative="1">
+      <w:start w:val="1"/>
+      <w:numFmt w:val="bullet"/>
+      <w:lvlText w:val=""/>
+      <w:lvlJc w:val="left"/>
+      <w:pPr>
+        <w:ind w:left="5760" w:hanging="360"/>
+      </w:pPr>
+      <w:rPr>
+        <w:rFonts w:ascii="Symbol" w:hAnsi="Symbol" w:hint="default"/>
+      </w:rPr>
+    </w:lvl>
+    <w:lvl w:ilvl="7" w:tplc="04090003" w:tentative="1">
+      <w:start w:val="1"/>
+      <w:numFmt w:val="bullet"/>
+      <w:lvlText w:val="o"/>
+      <w:lvlJc w:val="left"/>
+      <w:pPr>
+        <w:ind w:left="6480" w:hanging="360"/>
+      </w:pPr>
+      <w:rPr>
+        <w:rFonts w:ascii="Courier New" w:hAnsi="Courier New" w:cs="Courier New" w:hint="default"/>
+      </w:rPr>
+    </w:lvl>
+    <w:lvl w:ilvl="8" w:tplc="04090005" w:tentative="1">
+      <w:start w:val="1"/>
+      <w:numFmt w:val="bullet"/>
+      <w:lvlText w:val=""/>
+      <w:lvlJc w:val="left"/>
+      <w:pPr>
+        <w:ind w:left="7200" w:hanging="360"/>
+      </w:pPr>
+      <w:rPr>
+        <w:rFonts w:ascii="Wingdings" w:hAnsi="Wingdings" w:hint="default"/>
+      </w:rPr>
+    </w:lvl>
+  </w:abstractNum>
+  <w:abstractNum w:abstractNumId="1" w15:restartNumberingAfterBreak="0">
+    <w:nsid w:val="4F886D19"/>
+    <w:multiLevelType w:val="hybridMultilevel"/>
+    <w:tmpl w:val="FB241F2C"/>
+    <w:lvl w:ilvl="0" w:tplc="04090001">
+      <w:start w:val="1"/>
+      <w:numFmt w:val="bullet"/>
+      <w:lvlText w:val=""/>
+      <w:lvlJc w:val="left"/>
+      <w:pPr>
+        <w:ind w:left="1440" w:hanging="360"/>
+      </w:pPr>
+      <w:rPr>
+        <w:rFonts w:ascii="Symbol" w:hAnsi="Symbol" w:hint="default"/>
+      </w:rPr>
+    </w:lvl>
+    <w:lvl w:ilvl="1" w:tplc="04090003" w:tentative="1">
+      <w:start w:val="1"/>
+      <w:numFmt w:val="bullet"/>
+      <w:lvlText w:val="o"/>
+      <w:lvlJc w:val="left"/>
+      <w:pPr>
+        <w:ind w:left="2160" w:hanging="360"/>
+      </w:pPr>
+      <w:rPr>
+        <w:rFonts w:ascii="Courier New" w:hAnsi="Courier New" w:cs="Courier New" w:hint="default"/>
+      </w:rPr>
+    </w:lvl>
+    <w:lvl w:ilvl="2" w:tplc="04090005" w:tentative="1">
+      <w:start w:val="1"/>
+      <w:numFmt w:val="bullet"/>
+      <w:lvlText w:val=""/>
+      <w:lvlJc w:val="left"/>
+      <w:pPr>
+        <w:ind w:left="2880" w:hanging="360"/>
+      </w:pPr>
+      <w:rPr>
+        <w:rFonts w:ascii="Wingdings" w:hAnsi="Wingdings" w:hint="default"/>
+      </w:rPr>
+    </w:lvl>
+    <w:lvl w:ilvl="3" w:tplc="04090001" w:tentative="1">
+      <w:start w:val="1"/>
+      <w:numFmt w:val="bullet"/>
+      <w:lvlText w:val=""/>
+      <w:lvlJc w:val="left"/>
+      <w:pPr>
+        <w:ind w:left="3600" w:hanging="360"/>
+      </w:pPr>
+      <w:rPr>
+        <w:rFonts w:ascii="Symbol" w:hAnsi="Symbol" w:hint="default"/>
+      </w:rPr>
+    </w:lvl>
+    <w:lvl w:ilvl="4" w:tplc="04090003" w:tentative="1">
+      <w:start w:val="1"/>
+      <w:numFmt w:val="bullet"/>
+      <w:lvlText w:val="o"/>
+      <w:lvlJc w:val="left"/>
+      <w:pPr>
+        <w:ind w:left="4320" w:hanging="360"/>
+      </w:pPr>
+      <w:rPr>
+        <w:rFonts w:ascii="Courier New" w:hAnsi="Courier New" w:cs="Courier New" w:hint="default"/>
+      </w:rPr>
+    </w:lvl>
+    <w:lvl w:ilvl="5" w:tplc="04090005" w:tentative="1">
+      <w:start w:val="1"/>
+      <w:numFmt w:val="bullet"/>
+      <w:lvlText w:val=""/>
+      <w:lvlJc w:val="left"/>
+      <w:pPr>
+        <w:ind w:left="5040" w:hanging="360"/>
+      </w:pPr>
+      <w:rPr>
+        <w:rFonts w:ascii="Wingdings" w:hAnsi="Wingdings" w:hint="default"/>
+      </w:rPr>
+    </w:lvl>
+    <w:lvl w:ilvl="6" w:tplc="04090001" w:tentative="1">
+      <w:start w:val="1"/>
+      <w:numFmt w:val="bullet"/>
+      <w:lvlText w:val=""/>
+      <w:lvlJc w:val="left"/>
+      <w:pPr>
+        <w:ind w:left="5760" w:hanging="360"/>
+      </w:pPr>
+      <w:rPr>
+        <w:rFonts w:ascii="Symbol" w:hAnsi="Symbol" w:hint="default"/>
+      </w:rPr>
+    </w:lvl>
+    <w:lvl w:ilvl="7" w:tplc="04090003" w:tentative="1">
+      <w:start w:val="1"/>
+      <w:numFmt w:val="bullet"/>
+      <w:lvlText w:val="o"/>
+      <w:lvlJc w:val="left"/>
+      <w:pPr>
+        <w:ind w:left="6480" w:hanging="360"/>
+      </w:pPr>
+      <w:rPr>
+        <w:rFonts w:ascii="Courier New" w:hAnsi="Courier New" w:cs="Courier New" w:hint="default"/>
+      </w:rPr>
+    </w:lvl>
+    <w:lvl w:ilvl="8" w:tplc="04090005" w:tentative="1">
+      <w:start w:val="1"/>
+      <w:numFmt w:val="bullet"/>
+      <w:lvlText w:val=""/>
+      <w:lvlJc w:val="left"/>
+      <w:pPr>
+        <w:ind w:left="7200" w:hanging="360"/>
+      </w:pPr>
+      <w:rPr>
+        <w:rFonts w:ascii="Wingdings" w:hAnsi="Wingdings" w:hint="default"/>
+      </w:rPr>
+    </w:lvl>
+  </w:abstractNum>
+  <w:abstractNum w:abstractNumId="2" w15:restartNumberingAfterBreak="0">
+    <w:nsid w:val="53E00AD7"/>
+    <w:multiLevelType w:val="hybridMultilevel"/>
+    <w:tmpl w:val="59DEF772"/>
+    <w:lvl w:ilvl="0" w:tplc="04090001">
+      <w:start w:val="1"/>
+      <w:numFmt w:val="bullet"/>
+      <w:lvlText w:val=""/>
+      <w:lvlJc w:val="left"/>
+      <w:pPr>
+        <w:ind w:left="1440" w:hanging="360"/>
+      </w:pPr>
+      <w:rPr>
+        <w:rFonts w:ascii="Symbol" w:hAnsi="Symbol" w:hint="default"/>
+      </w:rPr>
+    </w:lvl>
+    <w:lvl w:ilvl="1" w:tplc="04090003" w:tentative="1">
+      <w:start w:val="1"/>
+      <w:numFmt w:val="bullet"/>
+      <w:lvlText w:val="o"/>
+      <w:lvlJc w:val="left"/>
+      <w:pPr>
+        <w:ind w:left="2160" w:hanging="360"/>
+      </w:pPr>
+      <w:rPr>
+        <w:rFonts w:ascii="Courier New" w:hAnsi="Courier New" w:cs="Courier New" w:hint="default"/>
+      </w:rPr>
+    </w:lvl>
+    <w:lvl w:ilvl="2" w:tplc="04090005" w:tentative="1">
+      <w:start w:val="1"/>
+      <w:numFmt w:val="bullet"/>
+      <w:lvlText w:val=""/>
+      <w:lvlJc w:val="left"/>
+      <w:pPr>
+        <w:ind w:left="2880" w:hanging="360"/>
+      </w:pPr>
+      <w:rPr>
+        <w:rFonts w:ascii="Wingdings" w:hAnsi="Wingdings" w:hint="default"/>
+      </w:rPr>
+    </w:lvl>
+    <w:lvl w:ilvl="3" w:tplc="04090001" w:tentative="1">
+      <w:start w:val="1"/>
+      <w:numFmt w:val="bullet"/>
+      <w:lvlText w:val=""/>
+      <w:lvlJc w:val="left"/>
+      <w:pPr>
+        <w:ind w:left="3600" w:hanging="360"/>
+      </w:pPr>
+      <w:rPr>
+        <w:rFonts w:ascii="Symbol" w:hAnsi="Symbol" w:hint="default"/>
+      </w:rPr>
+    </w:lvl>
+    <w:lvl w:ilvl="4" w:tplc="04090003" w:tentative="1">
+      <w:start w:val="1"/>
+      <w:numFmt w:val="bullet"/>
+      <w:lvlText w:val="o"/>
+      <w:lvlJc w:val="left"/>
+      <w:pPr>
+        <w:ind w:left="4320" w:hanging="360"/>
+      </w:pPr>
+      <w:rPr>
+        <w:rFonts w:ascii="Courier New" w:hAnsi="Courier New" w:cs="Courier New" w:hint="default"/>
+      </w:rPr>
+    </w:lvl>
+    <w:lvl w:ilvl="5" w:tplc="04090005" w:tentative="1">
+      <w:start w:val="1"/>
+      <w:numFmt w:val="bullet"/>
+      <w:lvlText w:val=""/>
+      <w:lvlJc w:val="left"/>
+      <w:pPr>
+        <w:ind w:left="5040" w:hanging="360"/>
+      </w:pPr>
+      <w:rPr>
+        <w:rFonts w:ascii="Wingdings" w:hAnsi="Wingdings" w:hint="default"/>
+      </w:rPr>
+    </w:lvl>
+    <w:lvl w:ilvl="6" w:tplc="04090001" w:tentative="1">
+      <w:start w:val="1"/>
+      <w:numFmt w:val="bullet"/>
+      <w:lvlText w:val=""/>
+      <w:lvlJc w:val="left"/>
+      <w:pPr>
+        <w:ind w:left="5760" w:hanging="360"/>
+      </w:pPr>
+      <w:rPr>
+        <w:rFonts w:ascii="Symbol" w:hAnsi="Symbol" w:hint="default"/>
+      </w:rPr>
+    </w:lvl>
+    <w:lvl w:ilvl="7" w:tplc="04090003" w:tentative="1">
+      <w:start w:val="1"/>
+      <w:numFmt w:val="bullet"/>
+      <w:lvlText w:val="o"/>
+      <w:lvlJc w:val="left"/>
+      <w:pPr>
+        <w:ind w:left="6480" w:hanging="360"/>
+      </w:pPr>
+      <w:rPr>
+        <w:rFonts w:ascii="Courier New" w:hAnsi="Courier New" w:cs="Courier New" w:hint="default"/>
+      </w:rPr>
+    </w:lvl>
+    <w:lvl w:ilvl="8" w:tplc="04090005" w:tentative="1">
+      <w:start w:val="1"/>
+      <w:numFmt w:val="bullet"/>
+      <w:lvlText w:val=""/>
+      <w:lvlJc w:val="left"/>
+      <w:pPr>
+        <w:ind w:left="7200" w:hanging="360"/>
+      </w:pPr>
+      <w:rPr>
+        <w:rFonts w:ascii="Wingdings" w:hAnsi="Wingdings" w:hint="default"/>
+      </w:rPr>
+    </w:lvl>
+  </w:abstractNum>
+  <w:abstractNum w:abstractNumId="3" w15:restartNumberingAfterBreak="0">
+    <w:nsid w:val="5F53385B"/>
+    <w:multiLevelType w:val="hybridMultilevel"/>
+    <w:tmpl w:val="B8CA95AE"/>
+    <w:lvl w:ilvl="0" w:tplc="04090001">
+      <w:start w:val="1"/>
+      <w:numFmt w:val="bullet"/>
+      <w:lvlText w:val=""/>
+      <w:lvlJc w:val="left"/>
+      <w:pPr>
+        <w:ind w:left="720" w:hanging="360"/>
+      </w:pPr>
+      <w:rPr>
+        <w:rFonts w:ascii="Symbol" w:hAnsi="Symbol" w:hint="default"/>
+      </w:rPr>
+    </w:lvl>
+    <w:lvl w:ilvl="1" w:tplc="04090003" w:tentative="1">
+      <w:start w:val="1"/>
+      <w:numFmt w:val="bullet"/>
+      <w:lvlText w:val="o"/>
+      <w:lvlJc w:val="left"/>
+      <w:pPr>
+        <w:ind w:left="1440" w:hanging="360"/>
+      </w:pPr>
+      <w:rPr>
+        <w:rFonts w:ascii="Courier New" w:hAnsi="Courier New" w:cs="Courier New" w:hint="default"/>
+      </w:rPr>
+    </w:lvl>
+    <w:lvl w:ilvl="2" w:tplc="04090005" w:tentative="1">
+      <w:start w:val="1"/>
+      <w:numFmt w:val="bullet"/>
+      <w:lvlText w:val=""/>
+      <w:lvlJc w:val="left"/>
+      <w:pPr>
+        <w:ind w:left="2160" w:hanging="360"/>
+      </w:pPr>
+      <w:rPr>
+        <w:rFonts w:ascii="Wingdings" w:hAnsi="Wingdings" w:hint="default"/>
+      </w:rPr>
+    </w:lvl>
+    <w:lvl w:ilvl="3" w:tplc="04090001" w:tentative="1">
+      <w:start w:val="1"/>
+      <w:numFmt w:val="bullet"/>
+      <w:lvlText w:val=""/>
+      <w:lvlJc w:val="left"/>
+      <w:pPr>
+        <w:ind w:left="2880" w:hanging="360"/>
+      </w:pPr>
+      <w:rPr>
+        <w:rFonts w:ascii="Symbol" w:hAnsi="Symbol" w:hint="default"/>
+      </w:rPr>
+    </w:lvl>
+    <w:lvl w:ilvl="4" w:tplc="04090003" w:tentative="1">
+      <w:start w:val="1"/>
+      <w:numFmt w:val="bullet"/>
+      <w:lvlText w:val="o"/>
+      <w:lvlJc w:val="left"/>
+      <w:pPr>
+        <w:ind w:left="3600" w:hanging="360"/>
+      </w:pPr>
+      <w:rPr>
+        <w:rFonts w:ascii="Courier New" w:hAnsi="Courier New" w:cs="Courier New" w:hint="default"/>
+      </w:rPr>
+    </w:lvl>
+    <w:lvl w:ilvl="5" w:tplc="04090005" w:tentative="1">
+      <w:start w:val="1"/>
+      <w:numFmt w:val="bullet"/>
+      <w:lvlText w:val=""/>
+      <w:lvlJc w:val="left"/>
+      <w:pPr>
+        <w:ind w:left="4320" w:hanging="360"/>
+      </w:pPr>
+      <w:rPr>
+        <w:rFonts w:ascii="Wingdings" w:hAnsi="Wingdings" w:hint="default"/>
+      </w:rPr>
+    </w:lvl>
+    <w:lvl w:ilvl="6" w:tplc="04090001" w:tentative="1">
+      <w:start w:val="1"/>
+      <w:numFmt w:val="bullet"/>
+      <w:lvlText w:val=""/>
+      <w:lvlJc w:val="left"/>
+      <w:pPr>
+        <w:ind w:left="5040" w:hanging="360"/>
+      </w:pPr>
+      <w:rPr>
+        <w:rFonts w:ascii="Symbol" w:hAnsi="Symbol" w:hint="default"/>
+      </w:rPr>
+    </w:lvl>
+    <w:lvl w:ilvl="7" w:tplc="04090003" w:tentative="1">
+      <w:start w:val="1"/>
+      <w:numFmt w:val="bullet"/>
+      <w:lvlText w:val="o"/>
+      <w:lvlJc w:val="left"/>
+      <w:pPr>
+        <w:ind w:left="5760" w:hanging="360"/>
+      </w:pPr>
+      <w:rPr>
+        <w:rFonts w:ascii="Courier New" w:hAnsi="Courier New" w:cs="Courier New" w:hint="default"/>
+      </w:rPr>
+    </w:lvl>
+    <w:lvl w:ilvl="8" w:tplc="04090005" w:tentative="1">
+      <w:start w:val="1"/>
+      <w:numFmt w:val="bullet"/>
+      <w:lvlText w:val=""/>
+      <w:lvlJc w:val="left"/>
+      <w:pPr>
+        <w:ind w:left="6480" w:hanging="360"/>
+      </w:pPr>
+      <w:rPr>
+        <w:rFonts w:ascii="Wingdings" w:hAnsi="Wingdings" w:hint="default"/>
+      </w:rPr>
+    </w:lvl>
+  </w:abstractNum>
+  <w:abstractNum w:abstractNumId="4" w15:restartNumberingAfterBreak="0">
     <w:nsid w:val="5FFE66D1"/>
     <w:multiLevelType w:val="hybridMultilevel"/>
     <w:tmpl w:val="1A849ECA"/>
@@ -1571,6 +5569,18 @@
     </w:lvl>
   </w:abstractNum>
   <w:num w:numId="1" w16cid:durableId="1412192525">
+    <w:abstractNumId w:val="4"/>
+  </w:num>
+  <w:num w:numId="2" w16cid:durableId="680470375">
+    <w:abstractNumId w:val="1"/>
+  </w:num>
+  <w:num w:numId="3" w16cid:durableId="938490081">
+    <w:abstractNumId w:val="2"/>
+  </w:num>
+  <w:num w:numId="4" w16cid:durableId="1744714094">
+    <w:abstractNumId w:val="3"/>
+  </w:num>
+  <w:num w:numId="5" w16cid:durableId="1679238433">
     <w:abstractNumId w:val="0"/>
   </w:num>
 </w:numbering>
@@ -2048,7 +6058,7 @@
   <w:docParts>
     <w:docPart>
       <w:docPartPr>
-        <w:name w:val="3EB55A91E4D0495598C4C6DCB148453F"/>
+        <w:name w:val="9D26A95B24334860B6B10D6803E5626D"/>
         <w:category>
           <w:name w:val="General"/>
           <w:gallery w:val="placeholder"/>
@@ -2059,12 +6069,12 @@
         <w:behaviors>
           <w:behavior w:val="content"/>
         </w:behaviors>
-        <w:guid w:val="{7DD949D1-08C3-4E2C-8E62-A5ADD508A6B2}"/>
+        <w:guid w:val="{D7BE659C-DD35-40CA-B180-F7854F698EBD}"/>
       </w:docPartPr>
       <w:docPartBody>
         <w:p>
           <w:pPr>
-            <w:pStyle w:val="3EB55A91E4D0495598C4C6DCB148453F"/>
+            <w:pStyle w:val="9D26A95B24334860B6B10D6803E5626D"/>
           </w:pPr>
           <w:r>
             <w:rPr>
@@ -2079,7 +6089,7 @@
     </w:docPart>
     <w:docPart>
       <w:docPartPr>
-        <w:name w:val="5E252AD608A3447E96D4CD836E2A972E"/>
+        <w:name w:val="E462669B477F48E681019825922CBDF7"/>
         <w:category>
           <w:name w:val="General"/>
           <w:gallery w:val="placeholder"/>
@@ -2090,12 +6100,12 @@
         <w:behaviors>
           <w:behavior w:val="content"/>
         </w:behaviors>
-        <w:guid w:val="{35666CB1-FBC8-4064-982F-ACB9E9A5C206}"/>
+        <w:guid w:val="{955746D6-374D-4E58-B450-33438D758B99}"/>
       </w:docPartPr>
       <w:docPartBody>
         <w:p>
           <w:pPr>
-            <w:pStyle w:val="5E252AD608A3447E96D4CD836E2A972E"/>
+            <w:pStyle w:val="E462669B477F48E681019825922CBDF7"/>
           </w:pPr>
           <w:r>
             <w:rPr>
@@ -2150,7 +6160,7 @@
     </w:docPart>
     <w:docPart>
       <w:docPartPr>
-        <w:name w:val="21669CC25677482F8D72A038FE79C36E"/>
+        <w:name w:val="9F966C23E12548DD8FFD233CC38B4AC9"/>
         <w:category>
           <w:name w:val="General"/>
           <w:gallery w:val="placeholder"/>
@@ -2161,12 +6171,12 @@
         <w:behaviors>
           <w:behavior w:val="content"/>
         </w:behaviors>
-        <w:guid w:val="{6BF0624C-FF14-4FE3-BC9F-E9C23FDFE591}"/>
+        <w:guid w:val="{E59A6876-8080-4EEB-BEA3-1D9214332507}"/>
       </w:docPartPr>
       <w:docPartBody>
         <w:p>
           <w:pPr>
-            <w:pStyle w:val="21669CC25677482F8D72A038FE79C36E"/>
+            <w:pStyle w:val="9F966C23E12548DD8FFD233CC38B4AC9"/>
           </w:pPr>
           <w:r>
             <w:rPr>
@@ -2181,7 +6191,7 @@
     </w:docPart>
     <w:docPart>
       <w:docPartPr>
-        <w:name w:val="30D7F4C00BFD4AF18A67F714D98D08E5"/>
+        <w:name w:val="F98561619DE34B7885FD501704D5DA5D"/>
         <w:category>
           <w:name w:val="General"/>
           <w:gallery w:val="placeholder"/>
@@ -2192,12 +6202,12 @@
         <w:behaviors>
           <w:behavior w:val="content"/>
         </w:behaviors>
-        <w:guid w:val="{21EE9FB0-0994-4F2E-B454-0663C25E6D02}"/>
+        <w:guid w:val="{C8A4B89B-3D72-4FD3-AEE6-A96F3D709D48}"/>
       </w:docPartPr>
       <w:docPartBody>
         <w:p>
           <w:pPr>
-            <w:pStyle w:val="30D7F4C00BFD4AF18A67F714D98D08E5"/>
+            <w:pStyle w:val="F98561619DE34B7885FD501704D5DA5D"/>
           </w:pPr>
           <w:r>
             <w:rPr>
@@ -2212,7 +6222,7 @@
     </w:docPart>
     <w:docPart>
       <w:docPartPr>
-        <w:name w:val="27E7E422C0CF4DD69B98C1455025DD0F"/>
+        <w:name w:val="64113121783B41FA87AE50AF4DE5A8C4"/>
         <w:category>
           <w:name w:val="General"/>
           <w:gallery w:val="placeholder"/>
@@ -2223,12 +6233,12 @@
         <w:behaviors>
           <w:behavior w:val="content"/>
         </w:behaviors>
-        <w:guid w:val="{FD6CDE1A-921A-4390-9947-E975A21D3B2D}"/>
+        <w:guid w:val="{9C86C112-E668-4A70-ADB8-4735A4DB9CB5}"/>
       </w:docPartPr>
       <w:docPartBody>
         <w:p>
           <w:pPr>
-            <w:pStyle w:val="27E7E422C0CF4DD69B98C1455025DD0F"/>
+            <w:pStyle w:val="64113121783B41FA87AE50AF4DE5A8C4"/>
           </w:pPr>
           <w:r>
             <w:rPr>
@@ -2243,7 +6253,7 @@
     </w:docPart>
     <w:docPart>
       <w:docPartPr>
-        <w:name w:val="5B70CBF418464DA5B8EEF29F42499433"/>
+        <w:name w:val="B8396C5C452D48EDBA045B05EFE5C878"/>
         <w:category>
           <w:name w:val="General"/>
           <w:gallery w:val="placeholder"/>
@@ -2254,12 +6264,12 @@
         <w:behaviors>
           <w:behavior w:val="content"/>
         </w:behaviors>
-        <w:guid w:val="{F88F2BB1-5554-491A-8875-71CC56ACFFEF}"/>
+        <w:guid w:val="{A3512D37-EBA1-4B87-B9EB-43F9E6796603}"/>
       </w:docPartPr>
       <w:docPartBody>
         <w:p>
           <w:pPr>
-            <w:pStyle w:val="5B70CBF418464DA5B8EEF29F42499433"/>
+            <w:pStyle w:val="B8396C5C452D48EDBA045B05EFE5C878"/>
           </w:pPr>
           <w:r>
             <w:rPr>
@@ -2276,6 +6286,13 @@
 
 <file path=word/glossary/fontTable.xml><?xml version="1.0" encoding="utf-8"?>
 <w:fonts xmlns:mc="http://schemas.openxmlformats.org/markup-compatibility/2006" xmlns:r="http://schemas.openxmlformats.org/officeDocument/2006/relationships" xmlns:w="http://schemas.openxmlformats.org/wordprocessingml/2006/main" xmlns:w14="http://schemas.microsoft.com/office/word/2010/wordml" xmlns:w15="http://schemas.microsoft.com/office/word/2012/wordml" xmlns:w16cex="http://schemas.microsoft.com/office/word/2018/wordml/cex" xmlns:w16cid="http://schemas.microsoft.com/office/word/2016/wordml/cid" xmlns:w16="http://schemas.microsoft.com/office/word/2018/wordml" xmlns:w16sdtdh="http://schemas.microsoft.com/office/word/2020/wordml/sdtdatahash" xmlns:w16se="http://schemas.microsoft.com/office/word/2015/wordml/symex" mc:Ignorable="w14 w15 w16se w16cid w16 w16cex w16sdtdh">
+  <w:font w:name="Symbol">
+    <w:panose1 w:val="05050102010706020507"/>
+    <w:charset w:val="02"/>
+    <w:family w:val="roman"/>
+    <w:pitch w:val="variable"/>
+    <w:sig w:usb0="00000000" w:usb1="10000000" w:usb2="00000000" w:usb3="00000000" w:csb0="80000000" w:csb1="00000000"/>
+  </w:font>
   <w:font w:name="Times New Roman">
     <w:panose1 w:val="02020603050405020304"/>
     <w:charset w:val="00"/>
@@ -2283,19 +6300,49 @@
     <w:pitch w:val="variable"/>
     <w:sig w:usb0="E0002EFF" w:usb1="C000785B" w:usb2="00000009" w:usb3="00000000" w:csb0="000001FF" w:csb1="00000000"/>
   </w:font>
+  <w:font w:name="Courier New">
+    <w:panose1 w:val="02070309020205020404"/>
+    <w:charset w:val="00"/>
+    <w:family w:val="modern"/>
+    <w:pitch w:val="fixed"/>
+    <w:sig w:usb0="E0002EFF" w:usb1="C0007843" w:usb2="00000009" w:usb3="00000000" w:csb0="000001FF" w:csb1="00000000"/>
+  </w:font>
+  <w:font w:name="Wingdings">
+    <w:panose1 w:val="05000000000000000000"/>
+    <w:charset w:val="02"/>
+    <w:family w:val="auto"/>
+    <w:pitch w:val="variable"/>
+    <w:sig w:usb0="00000000" w:usb1="10000000" w:usb2="00000000" w:usb3="00000000" w:csb0="80000000" w:csb1="00000000"/>
+  </w:font>
   <w:font w:name="Calibri">
     <w:panose1 w:val="020F0502020204030204"/>
     <w:charset w:val="00"/>
     <w:family w:val="swiss"/>
     <w:pitch w:val="variable"/>
-    <w:sig w:usb0="E4002EFF" w:usb1="C000247B" w:usb2="00000009" w:usb3="00000000" w:csb0="000001FF" w:csb1="00000000"/>
+    <w:sig w:usb0="E4002EFF" w:usb1="C200247B" w:usb2="00000009" w:usb3="00000000" w:csb0="000001FF" w:csb1="00000000"/>
+  </w:font>
+  <w:font w:name="Yu Gothic Light">
+    <w:altName w:val="游ゴシック Light"/>
+    <w:panose1 w:val="020B0300000000000000"/>
+    <w:charset w:val="80"/>
+    <w:family w:val="swiss"/>
+    <w:pitch w:val="variable"/>
+    <w:sig w:usb0="E00002FF" w:usb1="2AC7FDFF" w:usb2="00000016" w:usb3="00000000" w:csb0="0002009F" w:csb1="00000000"/>
   </w:font>
   <w:font w:name="Calibri Light">
     <w:panose1 w:val="020F0302020204030204"/>
     <w:charset w:val="00"/>
     <w:family w:val="swiss"/>
     <w:pitch w:val="variable"/>
-    <w:sig w:usb0="E4002EFF" w:usb1="C000247B" w:usb2="00000009" w:usb3="00000000" w:csb0="000001FF" w:csb1="00000000"/>
+    <w:sig w:usb0="E4002EFF" w:usb1="C200247B" w:usb2="00000009" w:usb3="00000000" w:csb0="000001FF" w:csb1="00000000"/>
+  </w:font>
+  <w:font w:name="Yu Mincho">
+    <w:altName w:val="游明朝"/>
+    <w:panose1 w:val="02020400000000000000"/>
+    <w:charset w:val="80"/>
+    <w:family w:val="roman"/>
+    <w:pitch w:val="variable"/>
+    <w:sig w:usb0="800002E7" w:usb1="2AC7FCFF" w:usb2="00000012" w:usb3="00000000" w:csb0="0002009F" w:csb1="00000000"/>
   </w:font>
 </w:fonts>
 </file>
@@ -2317,6 +6364,8 @@
   <w:rsids>
     <w:rsidRoot w:val="00C55BD5"/>
     <w:rsid w:val="004B1E33"/>
+    <w:rsid w:val="008239E8"/>
+    <w:rsid w:val="008D0DAD"/>
     <w:rsid w:val="00C55BD5"/>
     <w:rsid w:val="00D10B9A"/>
   </w:rsids>
@@ -2333,7 +6382,7 @@
     <m:intLim m:val="subSup"/>
     <m:naryLim m:val="undOvr"/>
   </m:mathPr>
-  <w:themeFontLang w:val="en-US"/>
+  <w:themeFontLang w:val="en-US" w:eastAsia="ja-JP"/>
   <w:clrSchemeMapping w:bg1="light1" w:t1="dark1" w:bg2="light2" w:t2="dark2" w:accent1="accent1" w:accent2="accent2" w:accent3="accent3" w:accent4="accent4" w:accent5="accent5" w:accent6="accent6" w:hyperlink="hyperlink" w:followedHyperlink="followedHyperlink"/>
   <w:decimalSymbol w:val="."/>
   <w:listSeparator w:val=","/>
@@ -2772,7 +6821,7 @@
     <w:basedOn w:val="DefaultParagraphFont"/>
     <w:uiPriority w:val="99"/>
     <w:semiHidden/>
-    <w:rsid w:val="00C55BD5"/>
+    <w:rsid w:val="008239E8"/>
     <w:rPr>
       <w:color w:val="808080"/>
     </w:rPr>
@@ -2800,6 +6849,60 @@
   <w:style w:type="paragraph" w:customStyle="1" w:styleId="5B70CBF418464DA5B8EEF29F42499433">
     <w:name w:val="5B70CBF418464DA5B8EEF29F42499433"/>
     <w:rsid w:val="00C55BD5"/>
+  </w:style>
+  <w:style w:type="paragraph" w:customStyle="1" w:styleId="9D26A95B24334860B6B10D6803E5626D">
+    <w:name w:val="9D26A95B24334860B6B10D6803E5626D"/>
+    <w:rsid w:val="008239E8"/>
+    <w:rPr>
+      <w:kern w:val="2"/>
+      <w:lang w:eastAsia="ja-JP"/>
+      <w14:ligatures w14:val="standardContextual"/>
+    </w:rPr>
+  </w:style>
+  <w:style w:type="paragraph" w:customStyle="1" w:styleId="E462669B477F48E681019825922CBDF7">
+    <w:name w:val="E462669B477F48E681019825922CBDF7"/>
+    <w:rsid w:val="008239E8"/>
+    <w:rPr>
+      <w:kern w:val="2"/>
+      <w:lang w:eastAsia="ja-JP"/>
+      <w14:ligatures w14:val="standardContextual"/>
+    </w:rPr>
+  </w:style>
+  <w:style w:type="paragraph" w:customStyle="1" w:styleId="9F966C23E12548DD8FFD233CC38B4AC9">
+    <w:name w:val="9F966C23E12548DD8FFD233CC38B4AC9"/>
+    <w:rsid w:val="008239E8"/>
+    <w:rPr>
+      <w:kern w:val="2"/>
+      <w:lang w:eastAsia="ja-JP"/>
+      <w14:ligatures w14:val="standardContextual"/>
+    </w:rPr>
+  </w:style>
+  <w:style w:type="paragraph" w:customStyle="1" w:styleId="F98561619DE34B7885FD501704D5DA5D">
+    <w:name w:val="F98561619DE34B7885FD501704D5DA5D"/>
+    <w:rsid w:val="008239E8"/>
+    <w:rPr>
+      <w:kern w:val="2"/>
+      <w:lang w:eastAsia="ja-JP"/>
+      <w14:ligatures w14:val="standardContextual"/>
+    </w:rPr>
+  </w:style>
+  <w:style w:type="paragraph" w:customStyle="1" w:styleId="64113121783B41FA87AE50AF4DE5A8C4">
+    <w:name w:val="64113121783B41FA87AE50AF4DE5A8C4"/>
+    <w:rsid w:val="008239E8"/>
+    <w:rPr>
+      <w:kern w:val="2"/>
+      <w:lang w:eastAsia="ja-JP"/>
+      <w14:ligatures w14:val="standardContextual"/>
+    </w:rPr>
+  </w:style>
+  <w:style w:type="paragraph" w:customStyle="1" w:styleId="B8396C5C452D48EDBA045B05EFE5C878">
+    <w:name w:val="B8396C5C452D48EDBA045B05EFE5C878"/>
+    <w:rsid w:val="008239E8"/>
+    <w:rPr>
+      <w:kern w:val="2"/>
+      <w:lang w:eastAsia="ja-JP"/>
+      <w14:ligatures w14:val="standardContextual"/>
+    </w:rPr>
   </w:style>
 </w:styles>
 </file>
